--- a/Assets/Docs/Maestro - document design.docx
+++ b/Assets/Docs/Maestro - document design.docx
@@ -17,32 +17,22 @@
           <w:sz w:val="28"/>
           <w:szCs w:val="28"/>
         </w:rPr>
-        <w:t xml:space="preserve">Game </w:t>
-      </w:r>
-      <w:proofErr w:type="spellStart"/>
-      <w:r>
-        <w:rPr>
-          <w:b/>
+        <w:t>Game title</w:t>
+      </w:r>
+    </w:p>
+    <w:p>
+      <w:pPr>
+        <w:jc w:val="center"/>
+        <w:rPr>
           <w:sz w:val="28"/>
           <w:szCs w:val="28"/>
         </w:rPr>
-        <w:t>title</w:t>
-      </w:r>
-      <w:proofErr w:type="spellEnd"/>
-    </w:p>
-    <w:p>
-      <w:pPr>
-        <w:jc w:val="center"/>
+      </w:pPr>
+      <w:r>
         <w:rPr>
           <w:sz w:val="28"/>
           <w:szCs w:val="28"/>
         </w:rPr>
-      </w:pPr>
-      <w:r>
-        <w:rPr>
-          <w:sz w:val="28"/>
-          <w:szCs w:val="28"/>
-        </w:rPr>
         <w:t>Document de design</w:t>
       </w:r>
     </w:p>
@@ -66,14 +56,12 @@
       <w:r>
         <w:t xml:space="preserve">Il n’y a pas d’armes dans les </w:t>
       </w:r>
-      <w:proofErr w:type="spellStart"/>
       <w:r>
         <w:rPr>
           <w:i/>
         </w:rPr>
         <w:t>chest</w:t>
       </w:r>
-      <w:proofErr w:type="spellEnd"/>
       <w:r>
         <w:t xml:space="preserve"> (on peut seulement les acheter à la </w:t>
       </w:r>
@@ -96,7 +84,7 @@
         </w:numPr>
       </w:pPr>
       <w:r>
-        <w:t xml:space="preserve">Au début du jeu, on commence avec un montant fixe (ex : 250 gold) pour s’acheter des armes et potions </w:t>
+        <w:t>Au début du jeu, on commence avec une arme.</w:t>
       </w:r>
     </w:p>
     <w:p>
@@ -129,71 +117,19 @@
         </w:numPr>
       </w:pPr>
       <w:r>
-        <w:t xml:space="preserve">Statistiques des armes : </w:t>
-      </w:r>
-      <w:proofErr w:type="spellStart"/>
-      <w:r>
-        <w:t>Dégats</w:t>
-      </w:r>
-      <w:proofErr w:type="spellEnd"/>
-      <w:r>
-        <w:t>, vitesse (et peut-être armure)</w:t>
-      </w:r>
-    </w:p>
-    <w:p>
-      <w:pPr>
-        <w:pStyle w:val="ListParagraph"/>
-        <w:numPr>
-          <w:ilvl w:val="0"/>
-          <w:numId w:val="1"/>
-        </w:numPr>
-      </w:pPr>
-      <w:r>
-        <w:t xml:space="preserve">Les armes ont 3 niveaux de vitesse : slow, </w:t>
-      </w:r>
-      <w:proofErr w:type="spellStart"/>
-      <w:r>
-        <w:t>fast</w:t>
-      </w:r>
-      <w:proofErr w:type="spellEnd"/>
-      <w:r>
-        <w:t xml:space="preserve">, </w:t>
-      </w:r>
-      <w:proofErr w:type="spellStart"/>
-      <w:r>
-        <w:t>very</w:t>
-      </w:r>
-      <w:proofErr w:type="spellEnd"/>
-      <w:r>
-        <w:t xml:space="preserve"> </w:t>
-      </w:r>
-      <w:proofErr w:type="spellStart"/>
-      <w:r>
-        <w:t>fast</w:t>
-      </w:r>
-      <w:proofErr w:type="spellEnd"/>
-      <w:r>
-        <w:t>. Qu’on peut avoir en ayant de meilleures armes.</w:t>
-      </w:r>
-    </w:p>
-    <w:p>
-      <w:pPr>
-        <w:pStyle w:val="ListParagraph"/>
-        <w:numPr>
-          <w:ilvl w:val="0"/>
-          <w:numId w:val="1"/>
-        </w:numPr>
-      </w:pPr>
-      <w:r>
-        <w:t xml:space="preserve">Les armes sont différentes : La massue est plus </w:t>
-      </w:r>
-      <w:proofErr w:type="gramStart"/>
-      <w:r>
-        <w:t>lent</w:t>
-      </w:r>
-      <w:proofErr w:type="gramEnd"/>
-      <w:r>
-        <w:t xml:space="preserve"> mais plus forte que la dague.</w:t>
+        <w:t xml:space="preserve">Statistiques des armes : Dégats, </w:t>
+      </w:r>
+    </w:p>
+    <w:p>
+      <w:pPr>
+        <w:pStyle w:val="ListParagraph"/>
+        <w:numPr>
+          <w:ilvl w:val="0"/>
+          <w:numId w:val="1"/>
+        </w:numPr>
+      </w:pPr>
+      <w:r>
+        <w:t>Les armes sont différentes : La massue est plus lent mais plus forte que la dague.</w:t>
       </w:r>
     </w:p>
     <w:p>
@@ -214,15 +150,7 @@
         <w:t>slow</w:t>
       </w:r>
       <w:r>
-        <w:t xml:space="preserve"> est plus lente </w:t>
-      </w:r>
-      <w:proofErr w:type="gramStart"/>
-      <w:r>
-        <w:t>qu’un</w:t>
-      </w:r>
-      <w:proofErr w:type="gramEnd"/>
-      <w:r>
-        <w:t xml:space="preserve"> dague ayant la vitesse </w:t>
+        <w:t xml:space="preserve"> est plus lente qu’un dague ayant la vitesse </w:t>
       </w:r>
       <w:r>
         <w:rPr>
@@ -235,6 +163,147 @@
       </w:r>
     </w:p>
     <w:p>
+      <w:pPr>
+        <w:pStyle w:val="ListParagraph"/>
+        <w:numPr>
+          <w:ilvl w:val="0"/>
+          <w:numId w:val="1"/>
+        </w:numPr>
+      </w:pPr>
+      <w:r>
+        <w:t>Une main arme (fouet de glace) pi une secondary (shurikens)</w:t>
+      </w:r>
+    </w:p>
+    <w:p>
+      <w:pPr>
+        <w:pStyle w:val="ListParagraph"/>
+        <w:numPr>
+          <w:ilvl w:val="0"/>
+          <w:numId w:val="1"/>
+        </w:numPr>
+      </w:pPr>
+      <w:r>
+        <w:t xml:space="preserve">À chaque debut de donjon, on a un shop </w:t>
+      </w:r>
+    </w:p>
+    <w:p>
+      <w:pPr>
+        <w:pStyle w:val="ListParagraph"/>
+        <w:numPr>
+          <w:ilvl w:val="0"/>
+          <w:numId w:val="1"/>
+        </w:numPr>
+      </w:pPr>
+      <w:r>
+        <w:t>Slots: Arme primaire, secondaire, amulette, 2 slots de potions, une slot pour un pouvoir qu'on peut changer au shop sans payer</w:t>
+      </w:r>
+    </w:p>
+    <w:p>
+      <w:pPr>
+        <w:pStyle w:val="ListParagraph"/>
+        <w:numPr>
+          <w:ilvl w:val="0"/>
+          <w:numId w:val="1"/>
+        </w:numPr>
+      </w:pPr>
+      <w:r>
+        <w:t>À chaque fois qu'on meurt, on perd nos armes.</w:t>
+      </w:r>
+    </w:p>
+    <w:p>
+      <w:pPr>
+        <w:pStyle w:val="ListParagraph"/>
+        <w:ind w:left="360"/>
+      </w:pPr>
+    </w:p>
+    <w:p>
+      <w:pPr>
+        <w:pStyle w:val="ListParagraph"/>
+        <w:ind w:left="360"/>
+      </w:pPr>
+    </w:p>
+    <w:p>
+      <w:pPr>
+        <w:pStyle w:val="ListParagraph"/>
+        <w:ind w:left="360"/>
+        <w:rPr>
+          <w:u w:val="single"/>
+        </w:rPr>
+      </w:pPr>
+      <w:r>
+        <w:rPr>
+          <w:u w:val="single"/>
+        </w:rPr>
+        <w:t>Amulettes:</w:t>
+      </w:r>
+    </w:p>
+    <w:p>
+      <w:pPr>
+        <w:pStyle w:val="ListParagraph"/>
+        <w:ind w:left="360"/>
+      </w:pPr>
+      <w:r>
+        <w:t>- On les pogne dans les chests</w:t>
+      </w:r>
+    </w:p>
+    <w:p>
+      <w:pPr>
+        <w:pStyle w:val="ListParagraph"/>
+        <w:ind w:left="360"/>
+      </w:pPr>
+      <w:r>
+        <w:t>- Donne seulement des stats et non des actifs</w:t>
+      </w:r>
+    </w:p>
+    <w:p>
+      <w:pPr>
+        <w:pStyle w:val="ListParagraph"/>
+        <w:ind w:left="360"/>
+      </w:pPr>
+    </w:p>
+    <w:p>
+      <w:pPr>
+        <w:pStyle w:val="ListParagraph"/>
+        <w:ind w:left="360"/>
+        <w:rPr>
+          <w:u w:val="single"/>
+        </w:rPr>
+      </w:pPr>
+      <w:r>
+        <w:rPr>
+          <w:u w:val="single"/>
+        </w:rPr>
+        <w:t>Fragments et gold:</w:t>
+      </w:r>
+    </w:p>
+    <w:p>
+      <w:pPr>
+        <w:pStyle w:val="ListParagraph"/>
+        <w:ind w:left="360"/>
+      </w:pPr>
+    </w:p>
+    <w:p>
+      <w:pPr>
+        <w:pStyle w:val="ListParagraph"/>
+        <w:ind w:left="360"/>
+      </w:pPr>
+      <w:r>
+        <w:t>- Fragments genère aléatoiement des armes avec des stats meilleurs et des effets (degats de feu, lifesteal) que les autres armes (il en choisit un parmi 2-3 mettons) (les armes des fragments sont seulement un peu plus forte que les armes acheté par le gold)</w:t>
+      </w:r>
+    </w:p>
+    <w:p>
+      <w:pPr>
+        <w:pStyle w:val="ListParagraph"/>
+        <w:ind w:left="360"/>
+        <w:rPr>
+          <w:u w:val="single"/>
+        </w:rPr>
+      </w:pPr>
+      <w:r>
+        <w:t>- Le joueur peut seulement avoir 2 armes équipé à la fois (un slot pour une arme primaire et un autre slot pour l'arme secondaire)</w:t>
+      </w:r>
+    </w:p>
+    <w:p>
       <w:r>
         <w:rPr>
           <w:u w:val="single"/>
@@ -284,15 +353,7 @@
         </w:rPr>
       </w:pPr>
       <w:r>
-        <w:t xml:space="preserve"> </w:t>
-      </w:r>
-      <w:proofErr w:type="spellStart"/>
-      <w:r>
-        <w:t>Checkbox</w:t>
-      </w:r>
-      <w:proofErr w:type="spellEnd"/>
-      <w:r>
-        <w:t xml:space="preserve"> afficher les barres de vie ennemies</w:t>
+        <w:t>Checkbox (on/off) afficher les barres de vie ennemies</w:t>
       </w:r>
     </w:p>
     <w:p>
@@ -312,105 +373,56 @@
         </w:numPr>
       </w:pPr>
       <w:r>
-        <w:t xml:space="preserve">Le </w:t>
-      </w:r>
-      <w:proofErr w:type="spellStart"/>
-      <w:r>
-        <w:t>level</w:t>
-      </w:r>
-      <w:proofErr w:type="spellEnd"/>
-      <w:r>
-        <w:t xml:space="preserve"> up peut se faire n’importe quand et on monte seulement la vie et la </w:t>
-      </w:r>
-      <w:proofErr w:type="spellStart"/>
+        <w:t xml:space="preserve">Le level up peut se faire n’importe quand et on monte seulement la vie et la </w:t>
+      </w:r>
       <w:r>
         <w:rPr>
           <w:i/>
         </w:rPr>
         <w:t>stamina</w:t>
       </w:r>
-      <w:proofErr w:type="spellEnd"/>
-    </w:p>
-    <w:p>
-      <w:pPr>
-        <w:pStyle w:val="ListParagraph"/>
-        <w:numPr>
-          <w:ilvl w:val="0"/>
-          <w:numId w:val="1"/>
-        </w:numPr>
-      </w:pPr>
-      <w:r>
-        <w:t xml:space="preserve">Quick </w:t>
-      </w:r>
-      <w:proofErr w:type="spellStart"/>
-      <w:r>
-        <w:t>backstory</w:t>
-      </w:r>
-      <w:proofErr w:type="spellEnd"/>
-      <w:r>
-        <w:t xml:space="preserve"> (au début + à travers un peu)</w:t>
-      </w:r>
-    </w:p>
-    <w:p>
-      <w:pPr>
-        <w:pStyle w:val="ListParagraph"/>
-        <w:numPr>
-          <w:ilvl w:val="0"/>
-          <w:numId w:val="1"/>
-        </w:numPr>
-      </w:pPr>
-      <w:r>
-        <w:t xml:space="preserve">Mercenaire, guerrier, sauveur </w:t>
-      </w:r>
-    </w:p>
-    <w:p>
-      <w:pPr>
-        <w:pStyle w:val="ListParagraph"/>
-        <w:numPr>
-          <w:ilvl w:val="0"/>
-          <w:numId w:val="1"/>
-        </w:numPr>
-      </w:pPr>
-      <w:r>
-        <w:t xml:space="preserve">Quelque chose d’unique… arrêter le temps? </w:t>
-      </w:r>
+    </w:p>
+    <w:p>
+      <w:pPr>
+        <w:pStyle w:val="ListParagraph"/>
+        <w:numPr>
+          <w:ilvl w:val="0"/>
+          <w:numId w:val="1"/>
+        </w:numPr>
+      </w:pPr>
       <w:r>
         <w:rPr>
           <w:b/>
-        </w:rPr>
-        <w:t>À DETERMINER</w:t>
-      </w:r>
-    </w:p>
-    <w:p>
-      <w:pPr>
-        <w:pStyle w:val="ListParagraph"/>
-        <w:numPr>
-          <w:ilvl w:val="0"/>
-          <w:numId w:val="1"/>
-        </w:numPr>
-      </w:pPr>
-      <w:r>
-        <w:t xml:space="preserve">Cours, </w:t>
-      </w:r>
-      <w:proofErr w:type="spellStart"/>
-      <w:r>
-        <w:t>dash</w:t>
-      </w:r>
-      <w:proofErr w:type="spellEnd"/>
-      <w:r>
-        <w:t>, saute, pouvoir unique</w:t>
-      </w:r>
-    </w:p>
-    <w:p>
-      <w:pPr>
-        <w:pStyle w:val="ListParagraph"/>
-        <w:numPr>
-          <w:ilvl w:val="0"/>
-          <w:numId w:val="1"/>
-        </w:numPr>
-      </w:pPr>
-      <w:r>
-        <w:t>Ne parle pas,</w:t>
+          <w:u w:val="single"/>
+        </w:rPr>
+        <w:t>Quick</w:t>
+      </w:r>
+      <w:r>
+        <w:t xml:space="preserve"> backstory (au début)</w:t>
+      </w:r>
+    </w:p>
+    <w:p>
+      <w:pPr>
+        <w:pStyle w:val="ListParagraph"/>
+        <w:numPr>
+          <w:ilvl w:val="0"/>
+          <w:numId w:val="1"/>
+        </w:numPr>
+      </w:pPr>
+      <w:r>
+        <w:t>Dash (rouler), saute</w:t>
+      </w:r>
+    </w:p>
+    <w:p>
+      <w:pPr>
+        <w:pStyle w:val="ListParagraph"/>
+        <w:numPr>
+          <w:ilvl w:val="0"/>
+          <w:numId w:val="1"/>
+        </w:numPr>
+      </w:pPr>
+      <w:r>
+        <w:t>Ne parle pas</w:t>
       </w:r>
     </w:p>
     <w:p>
@@ -426,6 +438,51 @@
       </w:r>
     </w:p>
     <w:p>
+      <w:pPr>
+        <w:pStyle w:val="ListParagraph"/>
+        <w:numPr>
+          <w:ilvl w:val="0"/>
+          <w:numId w:val="1"/>
+        </w:numPr>
+        <w:rPr>
+          <w:u w:val="single"/>
+        </w:rPr>
+      </w:pPr>
+      <w:r>
+        <w:t>Pouvoirs: on en pogne a chaque niveau ou apres chaque donjon (tel spell requiert x amount of stamina)</w:t>
+      </w:r>
+    </w:p>
+    <w:p>
+      <w:pPr>
+        <w:pStyle w:val="ListParagraph"/>
+        <w:numPr>
+          <w:ilvl w:val="0"/>
+          <w:numId w:val="1"/>
+        </w:numPr>
+        <w:rPr>
+          <w:u w:val="single"/>
+        </w:rPr>
+      </w:pPr>
+      <w:r>
+        <w:t>Pouvoir principale permanent: arreter le temps (3 sec. 3 min cooldown)</w:t>
+      </w:r>
+    </w:p>
+    <w:p>
+      <w:pPr>
+        <w:pStyle w:val="ListParagraph"/>
+        <w:numPr>
+          <w:ilvl w:val="0"/>
+          <w:numId w:val="1"/>
+        </w:numPr>
+        <w:rPr>
+          <w:u w:val="single"/>
+        </w:rPr>
+      </w:pPr>
+      <w:r>
+        <w:t>Cooldown sur les potions peut-etre</w:t>
+      </w:r>
+    </w:p>
+    <w:p>
       <w:r>
         <w:rPr>
           <w:u w:val="single"/>
@@ -442,27 +499,31 @@
         </w:numPr>
       </w:pPr>
       <w:r>
-        <w:t xml:space="preserve">Marchand d’armes et potions, maison du </w:t>
-      </w:r>
-      <w:proofErr w:type="spellStart"/>
-      <w:r>
-        <w:t>héro</w:t>
-      </w:r>
-      <w:proofErr w:type="spellEnd"/>
-      <w:r>
-        <w:t>.</w:t>
-      </w:r>
-    </w:p>
-    <w:p>
-      <w:pPr>
-        <w:pStyle w:val="ListParagraph"/>
-        <w:numPr>
-          <w:ilvl w:val="0"/>
-          <w:numId w:val="1"/>
-        </w:numPr>
-      </w:pPr>
-      <w:r>
-        <w:t>Petit puzzle qu’on peut débloquer selon les donjons qu’on a fait (les donjons donnent des pouvoirs)</w:t>
+        <w:t>Marchand d’armes et potions: Il a un inventaire a vendre different pour chaque donjon fait (selon avancement dans le jeu).</w:t>
+      </w:r>
+    </w:p>
+    <w:p>
+      <w:pPr>
+        <w:pStyle w:val="ListParagraph"/>
+        <w:numPr>
+          <w:ilvl w:val="0"/>
+          <w:numId w:val="1"/>
+        </w:numPr>
+      </w:pPr>
+      <w:r>
+        <w:t>Reacteur de fragments</w:t>
+      </w:r>
+    </w:p>
+    <w:p>
+      <w:pPr>
+        <w:pStyle w:val="ListParagraph"/>
+        <w:numPr>
+          <w:ilvl w:val="0"/>
+          <w:numId w:val="1"/>
+        </w:numPr>
+      </w:pPr>
+      <w:r>
+        <w:t>Très petite ville simple</w:t>
       </w:r>
     </w:p>
     <w:p>
@@ -491,45 +552,43 @@
         <w:t>drop</w:t>
       </w:r>
       <w:r>
-        <w:t xml:space="preserve"> du gold, des potions, etc.</w:t>
-      </w:r>
-    </w:p>
-    <w:p>
-      <w:pPr>
-        <w:pStyle w:val="ListParagraph"/>
-        <w:numPr>
-          <w:ilvl w:val="0"/>
-          <w:numId w:val="1"/>
-        </w:numPr>
-      </w:pPr>
-      <w:r>
-        <w:t>Puzzles (pousser des boites)</w:t>
-      </w:r>
-    </w:p>
-    <w:p>
-      <w:pPr>
-        <w:pStyle w:val="ListParagraph"/>
-        <w:numPr>
-          <w:ilvl w:val="0"/>
-          <w:numId w:val="1"/>
-        </w:numPr>
-      </w:pPr>
-      <w:proofErr w:type="spellStart"/>
-      <w:r>
-        <w:lastRenderedPageBreak/>
-        <w:t>Chest</w:t>
-      </w:r>
-      <w:proofErr w:type="spellEnd"/>
-      <w:r>
-        <w:t xml:space="preserve"> (gold, </w:t>
-      </w:r>
-      <w:proofErr w:type="spellStart"/>
-      <w:r>
-        <w:t>gems</w:t>
-      </w:r>
-      <w:proofErr w:type="spellEnd"/>
-      <w:r>
-        <w:t>)</w:t>
+        <w:t xml:space="preserve"> du gold, XP et petit pourcentage de potions et fragments.</w:t>
+      </w:r>
+    </w:p>
+    <w:p>
+      <w:pPr>
+        <w:pStyle w:val="ListParagraph"/>
+        <w:numPr>
+          <w:ilvl w:val="0"/>
+          <w:numId w:val="1"/>
+        </w:numPr>
+      </w:pPr>
+      <w:r>
+        <w:t>Au travers, on a des chest qui contiennent gold et fragments</w:t>
+      </w:r>
+    </w:p>
+    <w:p>
+      <w:pPr>
+        <w:pStyle w:val="ListParagraph"/>
+        <w:numPr>
+          <w:ilvl w:val="0"/>
+          <w:numId w:val="1"/>
+        </w:numPr>
+      </w:pPr>
+      <w:r>
+        <w:t>Marchand juste avant donjon</w:t>
+      </w:r>
+    </w:p>
+    <w:p>
+      <w:pPr>
+        <w:pStyle w:val="ListParagraph"/>
+        <w:numPr>
+          <w:ilvl w:val="0"/>
+          <w:numId w:val="1"/>
+        </w:numPr>
+      </w:pPr>
+      <w:r>
+        <w:t>Mini chance de spawner des fragments</w:t>
       </w:r>
     </w:p>
     <w:p>
@@ -549,41 +608,32 @@
         </w:numPr>
       </w:pPr>
       <w:r>
-        <w:t>Nouveaux ennemis (</w:t>
-      </w:r>
-      <w:proofErr w:type="spellStart"/>
-      <w:r>
-        <w:t>Bronton</w:t>
-      </w:r>
-      <w:proofErr w:type="spellEnd"/>
-      <w:r>
-        <w:t xml:space="preserve">) qui </w:t>
-      </w:r>
-      <w:proofErr w:type="spellStart"/>
-      <w:r>
-        <w:t>spawn</w:t>
-      </w:r>
-      <w:proofErr w:type="spellEnd"/>
-      <w:r>
-        <w:t xml:space="preserve"> des ennemis des chemins</w:t>
-      </w:r>
-    </w:p>
-    <w:p>
-      <w:pPr>
-        <w:pStyle w:val="ListParagraph"/>
-        <w:numPr>
-          <w:ilvl w:val="0"/>
-          <w:numId w:val="1"/>
-        </w:numPr>
-      </w:pPr>
-      <w:r>
-        <w:t xml:space="preserve">Une salle </w:t>
-      </w:r>
-      <w:proofErr w:type="spellStart"/>
-      <w:r>
-        <w:t>epique</w:t>
-      </w:r>
-      <w:proofErr w:type="spellEnd"/>
+        <w:t>Nouveaux ennemis plus forts un peu</w:t>
+      </w:r>
+    </w:p>
+    <w:p>
+      <w:pPr>
+        <w:pStyle w:val="ListParagraph"/>
+        <w:numPr>
+          <w:ilvl w:val="0"/>
+          <w:numId w:val="1"/>
+        </w:numPr>
+      </w:pPr>
+      <w:r>
+        <w:t>Agit comme les chemins</w:t>
+      </w:r>
+    </w:p>
+    <w:p>
+      <w:pPr>
+        <w:pStyle w:val="ListParagraph"/>
+        <w:numPr>
+          <w:ilvl w:val="0"/>
+          <w:numId w:val="1"/>
+        </w:numPr>
+      </w:pPr>
+      <w:r>
+        <w:t>Plus de framgents qui spawn que dans les chemins</w:t>
+      </w:r>
     </w:p>
     <w:p>
       <w:pPr>
@@ -598,6 +648,30 @@
       </w:r>
     </w:p>
     <w:p>
+      <w:pPr>
+        <w:pStyle w:val="ListParagraph"/>
+        <w:numPr>
+          <w:ilvl w:val="0"/>
+          <w:numId w:val="1"/>
+        </w:numPr>
+      </w:pPr>
+      <w:r>
+        <w:t>Peut-être des chests</w:t>
+      </w:r>
+    </w:p>
+    <w:p>
+      <w:pPr>
+        <w:pStyle w:val="ListParagraph"/>
+        <w:numPr>
+          <w:ilvl w:val="0"/>
+          <w:numId w:val="1"/>
+        </w:numPr>
+      </w:pPr>
+      <w:r>
+        <w:t>Peut faire les donjons dans l'ordre qu'on veut selon le set de chemins (ex: 3 donjons dans un set de chemins, on les fait dans l'ordre qu'on veut).</w:t>
+      </w:r>
+    </w:p>
+    <w:p>
       <w:r>
         <w:rPr>
           <w:u w:val="single"/>
@@ -643,79 +717,87 @@
     </w:p>
     <w:p>
       <w:pPr>
-        <w:rPr>
-          <w:u w:val="single"/>
-        </w:rPr>
-      </w:pPr>
-      <w:r>
-        <w:rPr>
-          <w:u w:val="single"/>
-        </w:rPr>
-        <w:t>HUD</w:t>
-      </w:r>
-      <w:r>
-        <w:rPr>
-          <w:u w:val="single"/>
-        </w:rPr>
-        <w:t xml:space="preserve"> - Interface</w:t>
-      </w:r>
-    </w:p>
-    <w:p>
-      <w:bookmarkStart w:id="0" w:name="_GoBack"/>
+        <w:pStyle w:val="ListParagraph"/>
+      </w:pPr>
+    </w:p>
+    <w:p>
+      <w:pPr>
+        <w:pStyle w:val="ListParagraph"/>
+      </w:pPr>
+      <w:r>
+        <w:rPr>
+          <w:u w:val="single"/>
+        </w:rPr>
+        <w:t xml:space="preserve">Map: </w:t>
+      </w:r>
+    </w:p>
+    <w:p>
+      <w:pPr>
+        <w:pStyle w:val="ListParagraph"/>
+      </w:pPr>
+      <w:r>
+        <w:t>- Premier chemin visible et les autres on voit seulement le debut du chemin.</w:t>
+      </w:r>
+    </w:p>
+    <w:p>
+      <w:pPr>
+        <w:pStyle w:val="ListParagraph"/>
+      </w:pPr>
+    </w:p>
+    <w:p>
+      <w:pPr>
+        <w:pStyle w:val="ListParagraph"/>
+      </w:pPr>
+    </w:p>
+    <w:p>
+      <w:pPr>
+        <w:pStyle w:val="ListParagraph"/>
+      </w:pPr>
+    </w:p>
+    <w:p>
+      <w:pPr>
+        <w:rPr>
+          <w:u w:val="single"/>
+        </w:rPr>
+      </w:pPr>
+      <w:r>
+        <w:rPr>
+          <w:u w:val="single"/>
+        </w:rPr>
+        <w:t>HUD - Interface</w:t>
+      </w:r>
+    </w:p>
+    <w:p>
       <w:r>
         <w:rPr>
           <w:noProof/>
-        </w:rPr>
-        <w:drawing>
-          <wp:inline distT="0" distB="0" distL="0" distR="0">
-            <wp:extent cx="6688667" cy="3762375"/>
-            <wp:effectExtent l="0" t="0" r="0" b="0"/>
-            <wp:docPr id="1" name="Picture 1"/>
-            <wp:cNvGraphicFramePr>
-              <a:graphicFrameLocks xmlns:a="http://schemas.openxmlformats.org/drawingml/2006/main" noChangeAspect="1"/>
-            </wp:cNvGraphicFramePr>
-            <a:graphic xmlns:a="http://schemas.openxmlformats.org/drawingml/2006/main">
-              <a:graphicData uri="http://schemas.openxmlformats.org/drawingml/2006/picture">
-                <pic:pic xmlns:pic="http://schemas.openxmlformats.org/drawingml/2006/picture">
-                  <pic:nvPicPr>
-                    <pic:cNvPr id="0" name="Picture 1"/>
-                    <pic:cNvPicPr>
-                      <a:picLocks noChangeAspect="1" noChangeArrowheads="1"/>
-                    </pic:cNvPicPr>
-                  </pic:nvPicPr>
-                  <pic:blipFill>
-                    <a:blip r:embed="rId6">
-                      <a:extLst>
-                        <a:ext uri="{28A0092B-C50C-407E-A947-70E740481C1C}">
-                          <a14:useLocalDpi xmlns:a14="http://schemas.microsoft.com/office/drawing/2010/main" val="0"/>
-                        </a:ext>
-                      </a:extLst>
-                    </a:blip>
-                    <a:srcRect/>
-                    <a:stretch>
-                      <a:fillRect/>
-                    </a:stretch>
-                  </pic:blipFill>
-                  <pic:spPr bwMode="auto">
-                    <a:xfrm>
-                      <a:off x="0" y="0"/>
-                      <a:ext cx="6688667" cy="3762375"/>
-                    </a:xfrm>
-                    <a:prstGeom prst="rect">
-                      <a:avLst/>
-                    </a:prstGeom>
-                    <a:noFill/>
-                    <a:ln>
-                      <a:noFill/>
-                    </a:ln>
-                  </pic:spPr>
-                </pic:pic>
-              </a:graphicData>
-            </a:graphic>
-          </wp:inline>
-        </w:drawing>
-      </w:r>
-      <w:bookmarkEnd w:id="0"/>
+          <w:lang w:eastAsia="fr-CA"/>
+        </w:rPr>
+        <w:pict>
+          <v:shapetype id="_x0000_t75" coordsize="21600,21600" o:spt="75" o:preferrelative="t" path="m@4@5l@4@11@9@11@9@5xe" filled="f" stroked="f">
+            <v:stroke joinstyle="miter"/>
+            <v:formulas>
+              <v:f eqn="if lineDrawn pixelLineWidth 0"/>
+              <v:f eqn="sum @0 1 0"/>
+              <v:f eqn="sum 0 0 @1"/>
+              <v:f eqn="prod @2 1 2"/>
+              <v:f eqn="prod @3 21600 pixelWidth"/>
+              <v:f eqn="prod @3 21600 pixelHeight"/>
+              <v:f eqn="sum @0 0 1"/>
+              <v:f eqn="prod @6 1 2"/>
+              <v:f eqn="prod @7 21600 pixelWidth"/>
+              <v:f eqn="sum @8 21600 0"/>
+              <v:f eqn="prod @7 21600 pixelHeight"/>
+              <v:f eqn="sum @10 21600 0"/>
+            </v:formulas>
+            <v:path o:extrusionok="f" gradientshapeok="t" o:connecttype="rect"/>
+            <o:lock v:ext="edit" aspectratio="t"/>
+          </v:shapetype>
+          <v:shape id="Picture 1" o:spid="_x0000_i1025" type="#_x0000_t75" style="width:527.25pt;height:296.25pt;visibility:visible">
+            <v:imagedata r:id="rId5" o:title=""/>
+          </v:shape>
+        </w:pict>
+      </w:r>
     </w:p>
     <w:sectPr>
       <w:pgSz w:w="12240" w:h="15840"/>
@@ -741,7 +823,7 @@
         <w:ind w:left="720" w:hanging="360"/>
       </w:pPr>
       <w:rPr>
-        <w:rFonts w:ascii="Calibri" w:eastAsiaTheme="minorEastAsia" w:hAnsi="Calibri" w:cs="Calibri" w:hint="default"/>
+        <w:rFonts w:ascii="Calibri" w:eastAsia="MS Mincho" w:hAnsi="Calibri" w:hint="default"/>
       </w:rPr>
     </w:lvl>
     <w:lvl w:ilvl="1" w:tplc="0C0C0003" w:tentative="1">
@@ -753,7 +835,7 @@
         <w:ind w:left="1440" w:hanging="360"/>
       </w:pPr>
       <w:rPr>
-        <w:rFonts w:ascii="Courier New" w:hAnsi="Courier New" w:cs="Courier New" w:hint="default"/>
+        <w:rFonts w:ascii="Courier New" w:hAnsi="Courier New" w:hint="default"/>
       </w:rPr>
     </w:lvl>
     <w:lvl w:ilvl="2" w:tplc="0C0C0005" w:tentative="1">
@@ -789,7 +871,7 @@
         <w:ind w:left="3600" w:hanging="360"/>
       </w:pPr>
       <w:rPr>
-        <w:rFonts w:ascii="Courier New" w:hAnsi="Courier New" w:cs="Courier New" w:hint="default"/>
+        <w:rFonts w:ascii="Courier New" w:hAnsi="Courier New" w:hint="default"/>
       </w:rPr>
     </w:lvl>
     <w:lvl w:ilvl="5" w:tplc="0C0C0005" w:tentative="1">
@@ -825,7 +907,7 @@
         <w:ind w:left="5760" w:hanging="360"/>
       </w:pPr>
       <w:rPr>
-        <w:rFonts w:ascii="Courier New" w:hAnsi="Courier New" w:cs="Courier New" w:hint="default"/>
+        <w:rFonts w:ascii="Courier New" w:hAnsi="Courier New" w:hint="default"/>
       </w:rPr>
     </w:lvl>
     <w:lvl w:ilvl="8" w:tplc="0C0C0005" w:tentative="1">
@@ -852,45 +934,41 @@
   <w:docDefaults>
     <w:rPrDefault>
       <w:rPr>
-        <w:rFonts w:asciiTheme="minorHAnsi" w:eastAsiaTheme="minorEastAsia" w:hAnsiTheme="minorHAnsi" w:cstheme="minorBidi"/>
+        <w:rFonts w:ascii="Calibri" w:eastAsia="MS Mincho" w:hAnsi="Calibri" w:cs="Times New Roman"/>
         <w:sz w:val="22"/>
         <w:szCs w:val="22"/>
-        <w:lang w:val="fr-CA" w:eastAsia="ja-JP" w:bidi="ar-SA"/>
+        <w:lang w:val="fr-CA" w:eastAsia="fr-CA" w:bidi="ar-SA"/>
       </w:rPr>
     </w:rPrDefault>
-    <w:pPrDefault>
-      <w:pPr>
-        <w:spacing w:after="200" w:line="276" w:lineRule="auto"/>
-      </w:pPr>
-    </w:pPrDefault>
+    <w:pPrDefault/>
   </w:docDefaults>
   <w:latentStyles w:defLockedState="0" w:defUIPriority="99" w:defSemiHidden="1" w:defUnhideWhenUsed="1" w:defQFormat="0" w:count="267">
-    <w:lsdException w:name="Normal" w:semiHidden="0" w:uiPriority="0" w:unhideWhenUsed="0" w:qFormat="1"/>
-    <w:lsdException w:name="heading 1" w:semiHidden="0" w:uiPriority="9" w:unhideWhenUsed="0" w:qFormat="1"/>
-    <w:lsdException w:name="heading 2" w:uiPriority="9" w:qFormat="1"/>
-    <w:lsdException w:name="heading 3" w:uiPriority="9" w:qFormat="1"/>
-    <w:lsdException w:name="heading 4" w:uiPriority="9" w:qFormat="1"/>
-    <w:lsdException w:name="heading 5" w:uiPriority="9" w:qFormat="1"/>
-    <w:lsdException w:name="heading 6" w:uiPriority="9" w:qFormat="1"/>
-    <w:lsdException w:name="heading 7" w:uiPriority="9" w:qFormat="1"/>
-    <w:lsdException w:name="heading 8" w:uiPriority="9" w:qFormat="1"/>
-    <w:lsdException w:name="heading 9" w:uiPriority="9" w:qFormat="1"/>
-    <w:lsdException w:name="toc 1" w:uiPriority="39"/>
-    <w:lsdException w:name="toc 2" w:uiPriority="39"/>
-    <w:lsdException w:name="toc 3" w:uiPriority="39"/>
-    <w:lsdException w:name="toc 4" w:uiPriority="39"/>
-    <w:lsdException w:name="toc 5" w:uiPriority="39"/>
-    <w:lsdException w:name="toc 6" w:uiPriority="39"/>
-    <w:lsdException w:name="toc 7" w:uiPriority="39"/>
-    <w:lsdException w:name="toc 8" w:uiPriority="39"/>
-    <w:lsdException w:name="toc 9" w:uiPriority="39"/>
-    <w:lsdException w:name="caption" w:uiPriority="35" w:qFormat="1"/>
-    <w:lsdException w:name="Title" w:semiHidden="0" w:uiPriority="10" w:unhideWhenUsed="0" w:qFormat="1"/>
-    <w:lsdException w:name="Default Paragraph Font" w:uiPriority="1"/>
-    <w:lsdException w:name="Subtitle" w:semiHidden="0" w:uiPriority="11" w:unhideWhenUsed="0" w:qFormat="1"/>
-    <w:lsdException w:name="Strong" w:semiHidden="0" w:uiPriority="22" w:unhideWhenUsed="0" w:qFormat="1"/>
-    <w:lsdException w:name="Emphasis" w:semiHidden="0" w:uiPriority="20" w:unhideWhenUsed="0" w:qFormat="1"/>
-    <w:lsdException w:name="Table Grid" w:semiHidden="0" w:uiPriority="59" w:unhideWhenUsed="0"/>
+    <w:lsdException w:name="Normal" w:locked="1" w:semiHidden="0" w:uiPriority="0" w:unhideWhenUsed="0" w:qFormat="1"/>
+    <w:lsdException w:name="heading 1" w:locked="1" w:semiHidden="0" w:uiPriority="0" w:unhideWhenUsed="0" w:qFormat="1"/>
+    <w:lsdException w:name="heading 2" w:locked="1" w:uiPriority="0" w:qFormat="1"/>
+    <w:lsdException w:name="heading 3" w:locked="1" w:uiPriority="0" w:qFormat="1"/>
+    <w:lsdException w:name="heading 4" w:locked="1" w:uiPriority="0" w:qFormat="1"/>
+    <w:lsdException w:name="heading 5" w:locked="1" w:uiPriority="0" w:qFormat="1"/>
+    <w:lsdException w:name="heading 6" w:locked="1" w:uiPriority="0" w:qFormat="1"/>
+    <w:lsdException w:name="heading 7" w:locked="1" w:uiPriority="0" w:qFormat="1"/>
+    <w:lsdException w:name="heading 8" w:locked="1" w:uiPriority="0" w:qFormat="1"/>
+    <w:lsdException w:name="heading 9" w:locked="1" w:uiPriority="0" w:qFormat="1"/>
+    <w:lsdException w:name="toc 1" w:locked="1" w:semiHidden="0" w:uiPriority="0" w:unhideWhenUsed="0"/>
+    <w:lsdException w:name="toc 2" w:locked="1" w:semiHidden="0" w:uiPriority="0" w:unhideWhenUsed="0"/>
+    <w:lsdException w:name="toc 3" w:locked="1" w:semiHidden="0" w:uiPriority="0" w:unhideWhenUsed="0"/>
+    <w:lsdException w:name="toc 4" w:locked="1" w:semiHidden="0" w:uiPriority="0" w:unhideWhenUsed="0"/>
+    <w:lsdException w:name="toc 5" w:locked="1" w:semiHidden="0" w:uiPriority="0" w:unhideWhenUsed="0"/>
+    <w:lsdException w:name="toc 6" w:locked="1" w:semiHidden="0" w:uiPriority="0" w:unhideWhenUsed="0"/>
+    <w:lsdException w:name="toc 7" w:locked="1" w:semiHidden="0" w:uiPriority="0" w:unhideWhenUsed="0"/>
+    <w:lsdException w:name="toc 8" w:locked="1" w:semiHidden="0" w:uiPriority="0" w:unhideWhenUsed="0"/>
+    <w:lsdException w:name="toc 9" w:locked="1" w:semiHidden="0" w:uiPriority="0" w:unhideWhenUsed="0"/>
+    <w:lsdException w:name="caption" w:locked="1" w:uiPriority="0" w:qFormat="1"/>
+    <w:lsdException w:name="Title" w:locked="1" w:semiHidden="0" w:uiPriority="0" w:unhideWhenUsed="0" w:qFormat="1"/>
+    <w:lsdException w:name="Default Paragraph Font" w:locked="1" w:semiHidden="0" w:uiPriority="0" w:unhideWhenUsed="0"/>
+    <w:lsdException w:name="Subtitle" w:locked="1" w:semiHidden="0" w:uiPriority="0" w:unhideWhenUsed="0" w:qFormat="1"/>
+    <w:lsdException w:name="Strong" w:locked="1" w:semiHidden="0" w:uiPriority="0" w:unhideWhenUsed="0" w:qFormat="1"/>
+    <w:lsdException w:name="Emphasis" w:locked="1" w:semiHidden="0" w:uiPriority="0" w:unhideWhenUsed="0" w:qFormat="1"/>
+    <w:lsdException w:name="Table Grid" w:locked="1" w:semiHidden="0" w:uiPriority="0" w:unhideWhenUsed="0"/>
     <w:lsdException w:name="Placeholder Text" w:unhideWhenUsed="0"/>
     <w:lsdException w:name="No Spacing" w:semiHidden="0" w:uiPriority="1" w:unhideWhenUsed="0" w:qFormat="1"/>
     <w:lsdException w:name="Light Shading" w:semiHidden="0" w:uiPriority="60" w:unhideWhenUsed="0"/>
@@ -1006,12 +1084,17 @@
   <w:style w:type="paragraph" w:default="1" w:styleId="Normal">
     <w:name w:val="Normal"/>
     <w:qFormat/>
+    <w:pPr>
+      <w:spacing w:after="200" w:line="276" w:lineRule="auto"/>
+    </w:pPr>
+    <w:rPr>
+      <w:lang w:eastAsia="ja-JP"/>
+    </w:rPr>
   </w:style>
   <w:style w:type="character" w:default="1" w:styleId="DefaultParagraphFont">
     <w:name w:val="Default Paragraph Font"/>
-    <w:uiPriority w:val="1"/>
+    <w:uiPriority w:val="99"/>
     <w:semiHidden/>
-    <w:unhideWhenUsed/>
   </w:style>
   <w:style w:type="table" w:default="1" w:styleId="TableNormal">
     <w:name w:val="Normal Table"/>
@@ -1037,7 +1120,7 @@
   <w:style w:type="paragraph" w:styleId="ListParagraph">
     <w:name w:val="List Paragraph"/>
     <w:basedOn w:val="Normal"/>
-    <w:uiPriority w:val="34"/>
+    <w:uiPriority w:val="99"/>
     <w:qFormat/>
     <w:rsid w:val="003E1622"/>
     <w:pPr>
@@ -1051,7 +1134,6 @@
     <w:link w:val="BalloonTextChar"/>
     <w:uiPriority w:val="99"/>
     <w:semiHidden/>
-    <w:unhideWhenUsed/>
     <w:rsid w:val="00AC0C04"/>
     <w:pPr>
       <w:spacing w:after="0" w:line="240" w:lineRule="auto"/>
@@ -1068,242 +1150,11 @@
     <w:link w:val="BalloonText"/>
     <w:uiPriority w:val="99"/>
     <w:semiHidden/>
+    <w:locked/>
     <w:rsid w:val="00AC0C04"/>
     <w:rPr>
-      <w:rFonts w:ascii="Tahoma" w:hAnsi="Tahoma" w:cs="Tahoma"/>
+      <w:rFonts w:ascii="Tahoma" w:hAnsi="Tahoma"/>
       <w:sz w:val="16"/>
-      <w:szCs w:val="16"/>
-    </w:rPr>
-  </w:style>
-</w:styles>
-</file>
-
-<file path=word/stylesWithEffects.xml><?xml version="1.0" encoding="utf-8"?>
-<w:styles xmlns:wpc="http://schemas.microsoft.com/office/word/2010/wordprocessingCanvas" xmlns:mc="http://schemas.openxmlformats.org/markup-compatibility/2006" xmlns:o="urn:schemas-microsoft-com:office:office" xmlns:r="http://schemas.openxmlformats.org/officeDocument/2006/relationships" xmlns:m="http://schemas.openxmlformats.org/officeDocument/2006/math" xmlns:v="urn:schemas-microsoft-com:vml" xmlns:wp14="http://schemas.microsoft.com/office/word/2010/wordprocessingDrawing" xmlns:wp="http://schemas.openxmlformats.org/drawingml/2006/wordprocessingDrawing" xmlns:w10="urn:schemas-microsoft-com:office:word" xmlns:w="http://schemas.openxmlformats.org/wordprocessingml/2006/main" xmlns:w14="http://schemas.microsoft.com/office/word/2010/wordml" xmlns:wpg="http://schemas.microsoft.com/office/word/2010/wordprocessingGroup" xmlns:wpi="http://schemas.microsoft.com/office/word/2010/wordprocessingInk" xmlns:wne="http://schemas.microsoft.com/office/word/2006/wordml" xmlns:wps="http://schemas.microsoft.com/office/word/2010/wordprocessingShape" mc:Ignorable="w14 wp14">
-  <w:docDefaults>
-    <w:rPrDefault>
-      <w:rPr>
-        <w:rFonts w:asciiTheme="minorHAnsi" w:eastAsiaTheme="minorEastAsia" w:hAnsiTheme="minorHAnsi" w:cstheme="minorBidi"/>
-        <w:sz w:val="22"/>
-        <w:szCs w:val="22"/>
-        <w:lang w:val="fr-CA" w:eastAsia="ja-JP" w:bidi="ar-SA"/>
-      </w:rPr>
-    </w:rPrDefault>
-    <w:pPrDefault>
-      <w:pPr>
-        <w:spacing w:after="200" w:line="276" w:lineRule="auto"/>
-      </w:pPr>
-    </w:pPrDefault>
-  </w:docDefaults>
-  <w:latentStyles w:defLockedState="0" w:defUIPriority="99" w:defSemiHidden="1" w:defUnhideWhenUsed="1" w:defQFormat="0" w:count="267">
-    <w:lsdException w:name="Normal" w:semiHidden="0" w:uiPriority="0" w:unhideWhenUsed="0" w:qFormat="1"/>
-    <w:lsdException w:name="heading 1" w:semiHidden="0" w:uiPriority="9" w:unhideWhenUsed="0" w:qFormat="1"/>
-    <w:lsdException w:name="heading 2" w:uiPriority="9" w:qFormat="1"/>
-    <w:lsdException w:name="heading 3" w:uiPriority="9" w:qFormat="1"/>
-    <w:lsdException w:name="heading 4" w:uiPriority="9" w:qFormat="1"/>
-    <w:lsdException w:name="heading 5" w:uiPriority="9" w:qFormat="1"/>
-    <w:lsdException w:name="heading 6" w:uiPriority="9" w:qFormat="1"/>
-    <w:lsdException w:name="heading 7" w:uiPriority="9" w:qFormat="1"/>
-    <w:lsdException w:name="heading 8" w:uiPriority="9" w:qFormat="1"/>
-    <w:lsdException w:name="heading 9" w:uiPriority="9" w:qFormat="1"/>
-    <w:lsdException w:name="toc 1" w:uiPriority="39"/>
-    <w:lsdException w:name="toc 2" w:uiPriority="39"/>
-    <w:lsdException w:name="toc 3" w:uiPriority="39"/>
-    <w:lsdException w:name="toc 4" w:uiPriority="39"/>
-    <w:lsdException w:name="toc 5" w:uiPriority="39"/>
-    <w:lsdException w:name="toc 6" w:uiPriority="39"/>
-    <w:lsdException w:name="toc 7" w:uiPriority="39"/>
-    <w:lsdException w:name="toc 8" w:uiPriority="39"/>
-    <w:lsdException w:name="toc 9" w:uiPriority="39"/>
-    <w:lsdException w:name="caption" w:uiPriority="35" w:qFormat="1"/>
-    <w:lsdException w:name="Title" w:semiHidden="0" w:uiPriority="10" w:unhideWhenUsed="0" w:qFormat="1"/>
-    <w:lsdException w:name="Default Paragraph Font" w:uiPriority="1"/>
-    <w:lsdException w:name="Subtitle" w:semiHidden="0" w:uiPriority="11" w:unhideWhenUsed="0" w:qFormat="1"/>
-    <w:lsdException w:name="Strong" w:semiHidden="0" w:uiPriority="22" w:unhideWhenUsed="0" w:qFormat="1"/>
-    <w:lsdException w:name="Emphasis" w:semiHidden="0" w:uiPriority="20" w:unhideWhenUsed="0" w:qFormat="1"/>
-    <w:lsdException w:name="Table Grid" w:semiHidden="0" w:uiPriority="59" w:unhideWhenUsed="0"/>
-    <w:lsdException w:name="Placeholder Text" w:unhideWhenUsed="0"/>
-    <w:lsdException w:name="No Spacing" w:semiHidden="0" w:uiPriority="1" w:unhideWhenUsed="0" w:qFormat="1"/>
-    <w:lsdException w:name="Light Shading" w:semiHidden="0" w:uiPriority="60" w:unhideWhenUsed="0"/>
-    <w:lsdException w:name="Light List" w:semiHidden="0" w:uiPriority="61" w:unhideWhenUsed="0"/>
-    <w:lsdException w:name="Light Grid" w:semiHidden="0" w:uiPriority="62" w:unhideWhenUsed="0"/>
-    <w:lsdException w:name="Medium Shading 1" w:semiHidden="0" w:uiPriority="63" w:unhideWhenUsed="0"/>
-    <w:lsdException w:name="Medium Shading 2" w:semiHidden="0" w:uiPriority="64" w:unhideWhenUsed="0"/>
-    <w:lsdException w:name="Medium List 1" w:semiHidden="0" w:uiPriority="65" w:unhideWhenUsed="0"/>
-    <w:lsdException w:name="Medium List 2" w:semiHidden="0" w:uiPriority="66" w:unhideWhenUsed="0"/>
-    <w:lsdException w:name="Medium Grid 1" w:semiHidden="0" w:uiPriority="67" w:unhideWhenUsed="0"/>
-    <w:lsdException w:name="Medium Grid 2" w:semiHidden="0" w:uiPriority="68" w:unhideWhenUsed="0"/>
-    <w:lsdException w:name="Medium Grid 3" w:semiHidden="0" w:uiPriority="69" w:unhideWhenUsed="0"/>
-    <w:lsdException w:name="Dark List" w:semiHidden="0" w:uiPriority="70" w:unhideWhenUsed="0"/>
-    <w:lsdException w:name="Colorful Shading" w:semiHidden="0" w:uiPriority="71" w:unhideWhenUsed="0"/>
-    <w:lsdException w:name="Colorful List" w:semiHidden="0" w:uiPriority="72" w:unhideWhenUsed="0"/>
-    <w:lsdException w:name="Colorful Grid" w:semiHidden="0" w:uiPriority="73" w:unhideWhenUsed="0"/>
-    <w:lsdException w:name="Light Shading Accent 1" w:semiHidden="0" w:uiPriority="60" w:unhideWhenUsed="0"/>
-    <w:lsdException w:name="Light List Accent 1" w:semiHidden="0" w:uiPriority="61" w:unhideWhenUsed="0"/>
-    <w:lsdException w:name="Light Grid Accent 1" w:semiHidden="0" w:uiPriority="62" w:unhideWhenUsed="0"/>
-    <w:lsdException w:name="Medium Shading 1 Accent 1" w:semiHidden="0" w:uiPriority="63" w:unhideWhenUsed="0"/>
-    <w:lsdException w:name="Medium Shading 2 Accent 1" w:semiHidden="0" w:uiPriority="64" w:unhideWhenUsed="0"/>
-    <w:lsdException w:name="Medium List 1 Accent 1" w:semiHidden="0" w:uiPriority="65" w:unhideWhenUsed="0"/>
-    <w:lsdException w:name="Revision" w:unhideWhenUsed="0"/>
-    <w:lsdException w:name="List Paragraph" w:semiHidden="0" w:uiPriority="34" w:unhideWhenUsed="0" w:qFormat="1"/>
-    <w:lsdException w:name="Quote" w:semiHidden="0" w:uiPriority="29" w:unhideWhenUsed="0" w:qFormat="1"/>
-    <w:lsdException w:name="Intense Quote" w:semiHidden="0" w:uiPriority="30" w:unhideWhenUsed="0" w:qFormat="1"/>
-    <w:lsdException w:name="Medium List 2 Accent 1" w:semiHidden="0" w:uiPriority="66" w:unhideWhenUsed="0"/>
-    <w:lsdException w:name="Medium Grid 1 Accent 1" w:semiHidden="0" w:uiPriority="67" w:unhideWhenUsed="0"/>
-    <w:lsdException w:name="Medium Grid 2 Accent 1" w:semiHidden="0" w:uiPriority="68" w:unhideWhenUsed="0"/>
-    <w:lsdException w:name="Medium Grid 3 Accent 1" w:semiHidden="0" w:uiPriority="69" w:unhideWhenUsed="0"/>
-    <w:lsdException w:name="Dark List Accent 1" w:semiHidden="0" w:uiPriority="70" w:unhideWhenUsed="0"/>
-    <w:lsdException w:name="Colorful Shading Accent 1" w:semiHidden="0" w:uiPriority="71" w:unhideWhenUsed="0"/>
-    <w:lsdException w:name="Colorful List Accent 1" w:semiHidden="0" w:uiPriority="72" w:unhideWhenUsed="0"/>
-    <w:lsdException w:name="Colorful Grid Accent 1" w:semiHidden="0" w:uiPriority="73" w:unhideWhenUsed="0"/>
-    <w:lsdException w:name="Light Shading Accent 2" w:semiHidden="0" w:uiPriority="60" w:unhideWhenUsed="0"/>
-    <w:lsdException w:name="Light List Accent 2" w:semiHidden="0" w:uiPriority="61" w:unhideWhenUsed="0"/>
-    <w:lsdException w:name="Light Grid Accent 2" w:semiHidden="0" w:uiPriority="62" w:unhideWhenUsed="0"/>
-    <w:lsdException w:name="Medium Shading 1 Accent 2" w:semiHidden="0" w:uiPriority="63" w:unhideWhenUsed="0"/>
-    <w:lsdException w:name="Medium Shading 2 Accent 2" w:semiHidden="0" w:uiPriority="64" w:unhideWhenUsed="0"/>
-    <w:lsdException w:name="Medium List 1 Accent 2" w:semiHidden="0" w:uiPriority="65" w:unhideWhenUsed="0"/>
-    <w:lsdException w:name="Medium List 2 Accent 2" w:semiHidden="0" w:uiPriority="66" w:unhideWhenUsed="0"/>
-    <w:lsdException w:name="Medium Grid 1 Accent 2" w:semiHidden="0" w:uiPriority="67" w:unhideWhenUsed="0"/>
-    <w:lsdException w:name="Medium Grid 2 Accent 2" w:semiHidden="0" w:uiPriority="68" w:unhideWhenUsed="0"/>
-    <w:lsdException w:name="Medium Grid 3 Accent 2" w:semiHidden="0" w:uiPriority="69" w:unhideWhenUsed="0"/>
-    <w:lsdException w:name="Dark List Accent 2" w:semiHidden="0" w:uiPriority="70" w:unhideWhenUsed="0"/>
-    <w:lsdException w:name="Colorful Shading Accent 2" w:semiHidden="0" w:uiPriority="71" w:unhideWhenUsed="0"/>
-    <w:lsdException w:name="Colorful List Accent 2" w:semiHidden="0" w:uiPriority="72" w:unhideWhenUsed="0"/>
-    <w:lsdException w:name="Colorful Grid Accent 2" w:semiHidden="0" w:uiPriority="73" w:unhideWhenUsed="0"/>
-    <w:lsdException w:name="Light Shading Accent 3" w:semiHidden="0" w:uiPriority="60" w:unhideWhenUsed="0"/>
-    <w:lsdException w:name="Light List Accent 3" w:semiHidden="0" w:uiPriority="61" w:unhideWhenUsed="0"/>
-    <w:lsdException w:name="Light Grid Accent 3" w:semiHidden="0" w:uiPriority="62" w:unhideWhenUsed="0"/>
-    <w:lsdException w:name="Medium Shading 1 Accent 3" w:semiHidden="0" w:uiPriority="63" w:unhideWhenUsed="0"/>
-    <w:lsdException w:name="Medium Shading 2 Accent 3" w:semiHidden="0" w:uiPriority="64" w:unhideWhenUsed="0"/>
-    <w:lsdException w:name="Medium List 1 Accent 3" w:semiHidden="0" w:uiPriority="65" w:unhideWhenUsed="0"/>
-    <w:lsdException w:name="Medium List 2 Accent 3" w:semiHidden="0" w:uiPriority="66" w:unhideWhenUsed="0"/>
-    <w:lsdException w:name="Medium Grid 1 Accent 3" w:semiHidden="0" w:uiPriority="67" w:unhideWhenUsed="0"/>
-    <w:lsdException w:name="Medium Grid 2 Accent 3" w:semiHidden="0" w:uiPriority="68" w:unhideWhenUsed="0"/>
-    <w:lsdException w:name="Medium Grid 3 Accent 3" w:semiHidden="0" w:uiPriority="69" w:unhideWhenUsed="0"/>
-    <w:lsdException w:name="Dark List Accent 3" w:semiHidden="0" w:uiPriority="70" w:unhideWhenUsed="0"/>
-    <w:lsdException w:name="Colorful Shading Accent 3" w:semiHidden="0" w:uiPriority="71" w:unhideWhenUsed="0"/>
-    <w:lsdException w:name="Colorful List Accent 3" w:semiHidden="0" w:uiPriority="72" w:unhideWhenUsed="0"/>
-    <w:lsdException w:name="Colorful Grid Accent 3" w:semiHidden="0" w:uiPriority="73" w:unhideWhenUsed="0"/>
-    <w:lsdException w:name="Light Shading Accent 4" w:semiHidden="0" w:uiPriority="60" w:unhideWhenUsed="0"/>
-    <w:lsdException w:name="Light List Accent 4" w:semiHidden="0" w:uiPriority="61" w:unhideWhenUsed="0"/>
-    <w:lsdException w:name="Light Grid Accent 4" w:semiHidden="0" w:uiPriority="62" w:unhideWhenUsed="0"/>
-    <w:lsdException w:name="Medium Shading 1 Accent 4" w:semiHidden="0" w:uiPriority="63" w:unhideWhenUsed="0"/>
-    <w:lsdException w:name="Medium Shading 2 Accent 4" w:semiHidden="0" w:uiPriority="64" w:unhideWhenUsed="0"/>
-    <w:lsdException w:name="Medium List 1 Accent 4" w:semiHidden="0" w:uiPriority="65" w:unhideWhenUsed="0"/>
-    <w:lsdException w:name="Medium List 2 Accent 4" w:semiHidden="0" w:uiPriority="66" w:unhideWhenUsed="0"/>
-    <w:lsdException w:name="Medium Grid 1 Accent 4" w:semiHidden="0" w:uiPriority="67" w:unhideWhenUsed="0"/>
-    <w:lsdException w:name="Medium Grid 2 Accent 4" w:semiHidden="0" w:uiPriority="68" w:unhideWhenUsed="0"/>
-    <w:lsdException w:name="Medium Grid 3 Accent 4" w:semiHidden="0" w:uiPriority="69" w:unhideWhenUsed="0"/>
-    <w:lsdException w:name="Dark List Accent 4" w:semiHidden="0" w:uiPriority="70" w:unhideWhenUsed="0"/>
-    <w:lsdException w:name="Colorful Shading Accent 4" w:semiHidden="0" w:uiPriority="71" w:unhideWhenUsed="0"/>
-    <w:lsdException w:name="Colorful List Accent 4" w:semiHidden="0" w:uiPriority="72" w:unhideWhenUsed="0"/>
-    <w:lsdException w:name="Colorful Grid Accent 4" w:semiHidden="0" w:uiPriority="73" w:unhideWhenUsed="0"/>
-    <w:lsdException w:name="Light Shading Accent 5" w:semiHidden="0" w:uiPriority="60" w:unhideWhenUsed="0"/>
-    <w:lsdException w:name="Light List Accent 5" w:semiHidden="0" w:uiPriority="61" w:unhideWhenUsed="0"/>
-    <w:lsdException w:name="Light Grid Accent 5" w:semiHidden="0" w:uiPriority="62" w:unhideWhenUsed="0"/>
-    <w:lsdException w:name="Medium Shading 1 Accent 5" w:semiHidden="0" w:uiPriority="63" w:unhideWhenUsed="0"/>
-    <w:lsdException w:name="Medium Shading 2 Accent 5" w:semiHidden="0" w:uiPriority="64" w:unhideWhenUsed="0"/>
-    <w:lsdException w:name="Medium List 1 Accent 5" w:semiHidden="0" w:uiPriority="65" w:unhideWhenUsed="0"/>
-    <w:lsdException w:name="Medium List 2 Accent 5" w:semiHidden="0" w:uiPriority="66" w:unhideWhenUsed="0"/>
-    <w:lsdException w:name="Medium Grid 1 Accent 5" w:semiHidden="0" w:uiPriority="67" w:unhideWhenUsed="0"/>
-    <w:lsdException w:name="Medium Grid 2 Accent 5" w:semiHidden="0" w:uiPriority="68" w:unhideWhenUsed="0"/>
-    <w:lsdException w:name="Medium Grid 3 Accent 5" w:semiHidden="0" w:uiPriority="69" w:unhideWhenUsed="0"/>
-    <w:lsdException w:name="Dark List Accent 5" w:semiHidden="0" w:uiPriority="70" w:unhideWhenUsed="0"/>
-    <w:lsdException w:name="Colorful Shading Accent 5" w:semiHidden="0" w:uiPriority="71" w:unhideWhenUsed="0"/>
-    <w:lsdException w:name="Colorful List Accent 5" w:semiHidden="0" w:uiPriority="72" w:unhideWhenUsed="0"/>
-    <w:lsdException w:name="Colorful Grid Accent 5" w:semiHidden="0" w:uiPriority="73" w:unhideWhenUsed="0"/>
-    <w:lsdException w:name="Light Shading Accent 6" w:semiHidden="0" w:uiPriority="60" w:unhideWhenUsed="0"/>
-    <w:lsdException w:name="Light List Accent 6" w:semiHidden="0" w:uiPriority="61" w:unhideWhenUsed="0"/>
-    <w:lsdException w:name="Light Grid Accent 6" w:semiHidden="0" w:uiPriority="62" w:unhideWhenUsed="0"/>
-    <w:lsdException w:name="Medium Shading 1 Accent 6" w:semiHidden="0" w:uiPriority="63" w:unhideWhenUsed="0"/>
-    <w:lsdException w:name="Medium Shading 2 Accent 6" w:semiHidden="0" w:uiPriority="64" w:unhideWhenUsed="0"/>
-    <w:lsdException w:name="Medium List 1 Accent 6" w:semiHidden="0" w:uiPriority="65" w:unhideWhenUsed="0"/>
-    <w:lsdException w:name="Medium List 2 Accent 6" w:semiHidden="0" w:uiPriority="66" w:unhideWhenUsed="0"/>
-    <w:lsdException w:name="Medium Grid 1 Accent 6" w:semiHidden="0" w:uiPriority="67" w:unhideWhenUsed="0"/>
-    <w:lsdException w:name="Medium Grid 2 Accent 6" w:semiHidden="0" w:uiPriority="68" w:unhideWhenUsed="0"/>
-    <w:lsdException w:name="Medium Grid 3 Accent 6" w:semiHidden="0" w:uiPriority="69" w:unhideWhenUsed="0"/>
-    <w:lsdException w:name="Dark List Accent 6" w:semiHidden="0" w:uiPriority="70" w:unhideWhenUsed="0"/>
-    <w:lsdException w:name="Colorful Shading Accent 6" w:semiHidden="0" w:uiPriority="71" w:unhideWhenUsed="0"/>
-    <w:lsdException w:name="Colorful List Accent 6" w:semiHidden="0" w:uiPriority="72" w:unhideWhenUsed="0"/>
-    <w:lsdException w:name="Colorful Grid Accent 6" w:semiHidden="0" w:uiPriority="73" w:unhideWhenUsed="0"/>
-    <w:lsdException w:name="Subtle Emphasis" w:semiHidden="0" w:uiPriority="19" w:unhideWhenUsed="0" w:qFormat="1"/>
-    <w:lsdException w:name="Intense Emphasis" w:semiHidden="0" w:uiPriority="21" w:unhideWhenUsed="0" w:qFormat="1"/>
-    <w:lsdException w:name="Subtle Reference" w:semiHidden="0" w:uiPriority="31" w:unhideWhenUsed="0" w:qFormat="1"/>
-    <w:lsdException w:name="Intense Reference" w:semiHidden="0" w:uiPriority="32" w:unhideWhenUsed="0" w:qFormat="1"/>
-    <w:lsdException w:name="Book Title" w:semiHidden="0" w:uiPriority="33" w:unhideWhenUsed="0" w:qFormat="1"/>
-    <w:lsdException w:name="Bibliography" w:uiPriority="37"/>
-    <w:lsdException w:name="TOC Heading" w:uiPriority="39" w:qFormat="1"/>
-  </w:latentStyles>
-  <w:style w:type="paragraph" w:default="1" w:styleId="Normal">
-    <w:name w:val="Normal"/>
-    <w:qFormat/>
-  </w:style>
-  <w:style w:type="character" w:default="1" w:styleId="DefaultParagraphFont">
-    <w:name w:val="Default Paragraph Font"/>
-    <w:uiPriority w:val="1"/>
-    <w:semiHidden/>
-    <w:unhideWhenUsed/>
-  </w:style>
-  <w:style w:type="table" w:default="1" w:styleId="TableNormal">
-    <w:name w:val="Normal Table"/>
-    <w:uiPriority w:val="99"/>
-    <w:semiHidden/>
-    <w:unhideWhenUsed/>
-    <w:tblPr>
-      <w:tblInd w:w="0" w:type="dxa"/>
-      <w:tblCellMar>
-        <w:top w:w="0" w:type="dxa"/>
-        <w:left w:w="108" w:type="dxa"/>
-        <w:bottom w:w="0" w:type="dxa"/>
-        <w:right w:w="108" w:type="dxa"/>
-      </w:tblCellMar>
-    </w:tblPr>
-  </w:style>
-  <w:style w:type="numbering" w:default="1" w:styleId="NoList">
-    <w:name w:val="No List"/>
-    <w:uiPriority w:val="99"/>
-    <w:semiHidden/>
-    <w:unhideWhenUsed/>
-  </w:style>
-  <w:style w:type="paragraph" w:styleId="ListParagraph">
-    <w:name w:val="List Paragraph"/>
-    <w:basedOn w:val="Normal"/>
-    <w:uiPriority w:val="34"/>
-    <w:qFormat/>
-    <w:rsid w:val="003E1622"/>
-    <w:pPr>
-      <w:ind w:left="720"/>
-      <w:contextualSpacing/>
-    </w:pPr>
-  </w:style>
-  <w:style w:type="paragraph" w:styleId="BalloonText">
-    <w:name w:val="Balloon Text"/>
-    <w:basedOn w:val="Normal"/>
-    <w:link w:val="BalloonTextChar"/>
-    <w:uiPriority w:val="99"/>
-    <w:semiHidden/>
-    <w:unhideWhenUsed/>
-    <w:rsid w:val="00AC0C04"/>
-    <w:pPr>
-      <w:spacing w:after="0" w:line="240" w:lineRule="auto"/>
-    </w:pPr>
-    <w:rPr>
-      <w:rFonts w:ascii="Tahoma" w:hAnsi="Tahoma" w:cs="Tahoma"/>
-      <w:sz w:val="16"/>
-      <w:szCs w:val="16"/>
-    </w:rPr>
-  </w:style>
-  <w:style w:type="character" w:customStyle="1" w:styleId="BalloonTextChar">
-    <w:name w:val="Balloon Text Char"/>
-    <w:basedOn w:val="DefaultParagraphFont"/>
-    <w:link w:val="BalloonText"/>
-    <w:uiPriority w:val="99"/>
-    <w:semiHidden/>
-    <w:rsid w:val="00AC0C04"/>
-    <w:rPr>
-      <w:rFonts w:ascii="Tahoma" w:hAnsi="Tahoma" w:cs="Tahoma"/>
-      <w:sz w:val="16"/>
-      <w:szCs w:val="16"/>
     </w:rPr>
   </w:style>
 </w:styles>

--- a/Assets/Docs/Maestro - document design.docx
+++ b/Assets/Docs/Maestro - document design.docx
@@ -38,12 +38,390 @@
     </w:p>
     <w:p/>
     <w:p>
-      <w:r>
-        <w:rPr>
-          <w:u w:val="single"/>
-        </w:rPr>
+      <w:pPr>
+        <w:rPr>
+          <w:u w:val="single"/>
+        </w:rPr>
+      </w:pPr>
+      <w:r>
         <w:t>Armes</w:t>
       </w:r>
+      <w:r>
+        <w:t xml:space="preserve"> </w:t>
+      </w:r>
+    </w:p>
+    <w:p>
+      <w:pPr>
+        <w:pStyle w:val="ListParagraph"/>
+        <w:numPr>
+          <w:ilvl w:val="0"/>
+          <w:numId w:val="1"/>
+        </w:numPr>
+      </w:pPr>
+      <w:r>
+        <w:t>Statistiques des armes : Dégats</w:t>
+      </w:r>
+      <w:r>
+        <w:rPr>
+          <w:color w:val="FF0000"/>
+        </w:rPr>
+        <w:t>(DPS ou simplement degat à chaque coup)</w:t>
+      </w:r>
+      <w:r>
+        <w:t>, Passives (ex: 15% lifesteal ou dmg fire)</w:t>
+      </w:r>
+    </w:p>
+    <w:p>
+      <w:pPr>
+        <w:pStyle w:val="ListParagraph"/>
+        <w:numPr>
+          <w:ilvl w:val="0"/>
+          <w:numId w:val="1"/>
+        </w:numPr>
+      </w:pPr>
+      <w:r>
+        <w:t xml:space="preserve">Statistiques armes: stack avec les amulettes </w:t>
+      </w:r>
+    </w:p>
+    <w:p>
+      <w:pPr>
+        <w:pStyle w:val="ListParagraph"/>
+        <w:numPr>
+          <w:ilvl w:val="0"/>
+          <w:numId w:val="1"/>
+        </w:numPr>
+      </w:pPr>
+      <w:r>
+        <w:t>Les armes sont différentes : La massue est plus lent mais plus forte que la dague.</w:t>
+      </w:r>
+    </w:p>
+    <w:p>
+      <w:pPr>
+        <w:pStyle w:val="ListParagraph"/>
+        <w:numPr>
+          <w:ilvl w:val="0"/>
+          <w:numId w:val="1"/>
+        </w:numPr>
+      </w:pPr>
+      <w:r>
+        <w:t xml:space="preserve">Une massue ayant une vitesse </w:t>
+      </w:r>
+      <w:r>
+        <w:rPr>
+          <w:i/>
+        </w:rPr>
+        <w:t>slow</w:t>
+      </w:r>
+      <w:r>
+        <w:t xml:space="preserve"> est plus lente qu’un dague ayant la vitesse </w:t>
+      </w:r>
+      <w:r>
+        <w:rPr>
+          <w:i/>
+        </w:rPr>
+        <w:t>slow</w:t>
+      </w:r>
+      <w:r>
+        <w:t>.</w:t>
+      </w:r>
+    </w:p>
+    <w:p>
+      <w:pPr>
+        <w:pStyle w:val="ListParagraph"/>
+        <w:numPr>
+          <w:ilvl w:val="0"/>
+          <w:numId w:val="1"/>
+        </w:numPr>
+      </w:pPr>
+      <w:r>
+        <w:t>Une arme principale (fouet de glace) pi une secondary (shurikens)</w:t>
+      </w:r>
+    </w:p>
+    <w:p>
+      <w:pPr>
+        <w:pStyle w:val="ListParagraph"/>
+        <w:numPr>
+          <w:ilvl w:val="0"/>
+          <w:numId w:val="1"/>
+        </w:numPr>
+      </w:pPr>
+      <w:r>
+        <w:t>À chaque fois qu'on meurt, on perd nos armes, mais on les a debloqué, donc on peut les échanger gratuitement au shop</w:t>
+      </w:r>
+    </w:p>
+    <w:p>
+      <w:pPr>
+        <w:pStyle w:val="ListParagraph"/>
+        <w:ind w:left="360"/>
+      </w:pPr>
+    </w:p>
+    <w:p>
+      <w:pPr>
+        <w:pStyle w:val="ListParagraph"/>
+        <w:ind w:left="360"/>
+        <w:rPr>
+          <w:u w:val="single"/>
+        </w:rPr>
+      </w:pPr>
+      <w:r>
+        <w:rPr>
+          <w:u w:val="single"/>
+        </w:rPr>
+        <w:t>Slots:</w:t>
+      </w:r>
+    </w:p>
+    <w:p>
+      <w:pPr>
+        <w:pStyle w:val="ListParagraph"/>
+        <w:ind w:left="360"/>
+      </w:pPr>
+      <w:r>
+        <w:t xml:space="preserve">- </w:t>
+      </w:r>
+      <w:r>
+        <w:t>Arme primaire</w:t>
+      </w:r>
+    </w:p>
+    <w:p>
+      <w:pPr>
+        <w:pStyle w:val="ListParagraph"/>
+        <w:ind w:left="360"/>
+      </w:pPr>
+      <w:r>
+        <w:t>- secondaire</w:t>
+      </w:r>
+    </w:p>
+    <w:p>
+      <w:pPr>
+        <w:pStyle w:val="ListParagraph"/>
+        <w:ind w:left="360"/>
+      </w:pPr>
+      <w:r>
+        <w:t>- amulette</w:t>
+      </w:r>
+    </w:p>
+    <w:p>
+      <w:pPr>
+        <w:pStyle w:val="ListParagraph"/>
+        <w:ind w:left="360"/>
+      </w:pPr>
+      <w:r>
+        <w:t>- 2 slots de potions</w:t>
+      </w:r>
+    </w:p>
+    <w:p>
+      <w:pPr>
+        <w:pStyle w:val="ListParagraph"/>
+        <w:ind w:left="360"/>
+      </w:pPr>
+      <w:r>
+        <w:t>- Pouvoir qu'on peut changer au shop sans payer</w:t>
+      </w:r>
+    </w:p>
+    <w:p>
+      <w:pPr>
+        <w:pStyle w:val="ListParagraph"/>
+        <w:ind w:left="360"/>
+      </w:pPr>
+      <w:r>
+        <w:t>- Pouvoir unique qu'on garde tout le long du jeu, basé sur 'histoire</w:t>
+      </w:r>
+    </w:p>
+    <w:p>
+      <w:pPr>
+        <w:pStyle w:val="ListParagraph"/>
+        <w:ind w:left="360"/>
+      </w:pPr>
+      <w:r>
+        <w:t>- Le joueur peut seulement avoir 2 armes équipé à la fois (un slot pour une arme primaire et un autre slot pour l'arme secondaire)</w:t>
+      </w:r>
+    </w:p>
+    <w:p>
+      <w:pPr>
+        <w:pStyle w:val="ListParagraph"/>
+        <w:ind w:left="360"/>
+      </w:pPr>
+    </w:p>
+    <w:p>
+      <w:pPr>
+        <w:pStyle w:val="ListParagraph"/>
+        <w:ind w:left="360"/>
+      </w:pPr>
+      <w:r>
+        <w:rPr>
+          <w:u w:val="single"/>
+        </w:rPr>
+        <w:t>Skills:</w:t>
+      </w:r>
+    </w:p>
+    <w:p>
+      <w:pPr>
+        <w:pStyle w:val="ListParagraph"/>
+        <w:ind w:left="360"/>
+        <w:rPr>
+          <w:color w:val="FF0000"/>
+        </w:rPr>
+      </w:pPr>
+      <w:r>
+        <w:t xml:space="preserve">- </w:t>
+      </w:r>
+      <w:r>
+        <w:rPr>
+          <w:color w:val="FF0000"/>
+        </w:rPr>
+        <w:t>Skill tree: debloque skill permanent (ex: debloquer 2e slot d'armes, +15% degats avec massue)</w:t>
+      </w:r>
+    </w:p>
+    <w:p>
+      <w:pPr>
+        <w:pStyle w:val="ListParagraph"/>
+        <w:ind w:left="360"/>
+        <w:rPr>
+          <w:color w:val="FF0000"/>
+        </w:rPr>
+      </w:pPr>
+      <w:r>
+        <w:rPr>
+          <w:color w:val="FF0000"/>
+        </w:rPr>
+        <w:t>- Skill tree: séparé en plusieurs sections (Vie, attaque, utils, etc.) (Voir image 1.1)</w:t>
+      </w:r>
+    </w:p>
+    <w:p>
+      <w:pPr>
+        <w:pStyle w:val="ListParagraph"/>
+        <w:ind w:left="360"/>
+        <w:rPr>
+          <w:color w:val="FF0000"/>
+        </w:rPr>
+      </w:pPr>
+      <w:r>
+        <w:rPr>
+          <w:color w:val="FF0000"/>
+        </w:rPr>
+        <w:t xml:space="preserve">- Autre </w:t>
+      </w:r>
+      <w:r>
+        <w:rPr>
+          <w:b/>
+          <w:color w:val="FF0000"/>
+          <w:u w:val="single"/>
+        </w:rPr>
+        <w:t>exemple</w:t>
+      </w:r>
+      <w:r>
+        <w:rPr>
+          <w:color w:val="FF0000"/>
+        </w:rPr>
+        <w:t xml:space="preserve"> de skill:  à chaque 10 sec, quand on attaque avec les massues, une shockwave spawn et pete tout le monde</w:t>
+      </w:r>
+    </w:p>
+    <w:p>
+      <w:pPr>
+        <w:pStyle w:val="ListParagraph"/>
+        <w:ind w:left="360"/>
+      </w:pPr>
+    </w:p>
+    <w:p>
+      <w:pPr>
+        <w:pStyle w:val="ListParagraph"/>
+        <w:ind w:left="360"/>
+      </w:pPr>
+      <w:r>
+        <w:rPr>
+          <w:u w:val="single"/>
+        </w:rPr>
+        <w:t>Shop:</w:t>
+      </w:r>
+    </w:p>
+    <w:p>
+      <w:pPr>
+        <w:pStyle w:val="ListParagraph"/>
+        <w:numPr>
+          <w:ilvl w:val="0"/>
+          <w:numId w:val="1"/>
+        </w:numPr>
+      </w:pPr>
+      <w:r>
+        <w:t xml:space="preserve">Le </w:t>
+      </w:r>
+      <w:r>
+        <w:rPr>
+          <w:i/>
+        </w:rPr>
+        <w:t>shop</w:t>
+      </w:r>
+      <w:r>
+        <w:t xml:space="preserve"> contient une variété d’armes (katana, épée, dague, massue, etc.) qui sont de plus en plus forte et de plus en plus chère.</w:t>
+      </w:r>
+    </w:p>
+    <w:p>
+      <w:pPr>
+        <w:pStyle w:val="ListParagraph"/>
+        <w:numPr>
+          <w:ilvl w:val="0"/>
+          <w:numId w:val="1"/>
+        </w:numPr>
+      </w:pPr>
+      <w:r>
+        <w:rPr>
+          <w:color w:val="FF0000"/>
+        </w:rPr>
+        <w:t xml:space="preserve">Débloquable avec gold et selon Level (ex: coute </w:t>
+      </w:r>
+      <w:smartTag w:uri="urn:schemas-microsoft-com:office:smarttags" w:element="metricconverter">
+        <w:smartTagPr>
+          <w:attr w:name="ProductID" w:val="6000 g"/>
+        </w:smartTagPr>
+        <w:r>
+          <w:rPr>
+            <w:color w:val="FF0000"/>
+          </w:rPr>
+          <w:t>6000 g</w:t>
+        </w:r>
+      </w:smartTag>
+      <w:r>
+        <w:rPr>
+          <w:color w:val="FF0000"/>
+        </w:rPr>
+        <w:t xml:space="preserve"> et requiert lvl 5)</w:t>
+      </w:r>
+    </w:p>
+    <w:p>
+      <w:pPr>
+        <w:pStyle w:val="ListParagraph"/>
+        <w:numPr>
+          <w:ilvl w:val="0"/>
+          <w:numId w:val="1"/>
+        </w:numPr>
+        <w:rPr>
+          <w:color w:val="FF0000"/>
+        </w:rPr>
+      </w:pPr>
+      <w:r>
+        <w:rPr>
+          <w:color w:val="FF0000"/>
+        </w:rPr>
+        <w:t xml:space="preserve">À chaque debut de donjon, on a un shop </w:t>
+      </w:r>
+    </w:p>
+    <w:p>
+      <w:pPr>
+        <w:pStyle w:val="ListParagraph"/>
+        <w:ind w:left="360"/>
+      </w:pPr>
+    </w:p>
+    <w:p>
+      <w:pPr>
+        <w:pStyle w:val="ListParagraph"/>
+        <w:ind w:left="360"/>
+      </w:pPr>
+      <w:r>
+        <w:rPr>
+          <w:u w:val="single"/>
+        </w:rPr>
+        <w:t>Chest:</w:t>
+      </w:r>
     </w:p>
     <w:p>
       <w:pPr>
@@ -84,592 +462,1001 @@
         </w:numPr>
       </w:pPr>
       <w:r>
-        <w:t>Au début du jeu, on commence avec une arme.</w:t>
-      </w:r>
-    </w:p>
-    <w:p>
-      <w:pPr>
-        <w:pStyle w:val="ListParagraph"/>
-        <w:numPr>
-          <w:ilvl w:val="0"/>
-          <w:numId w:val="1"/>
-        </w:numPr>
-      </w:pPr>
-      <w:r>
-        <w:t xml:space="preserve">Le </w:t>
+        <w:t>Contient gold, fragments et amulettes</w:t>
+      </w:r>
+    </w:p>
+    <w:p>
+      <w:pPr>
+        <w:pStyle w:val="ListParagraph"/>
+        <w:ind w:left="360"/>
+      </w:pPr>
+    </w:p>
+    <w:p>
+      <w:pPr>
+        <w:pStyle w:val="ListParagraph"/>
+        <w:ind w:left="360"/>
+      </w:pPr>
+      <w:r>
+        <w:rPr>
+          <w:u w:val="single"/>
+        </w:rPr>
+        <w:t>Debut du jeu:</w:t>
+      </w:r>
+    </w:p>
+    <w:p>
+      <w:pPr>
+        <w:pStyle w:val="ListParagraph"/>
+        <w:numPr>
+          <w:ilvl w:val="0"/>
+          <w:numId w:val="1"/>
+        </w:numPr>
+      </w:pPr>
+      <w:r>
+        <w:t xml:space="preserve">Au début du jeu, on commence avec une arme, on choisit parmi tous les types d'armes </w:t>
+      </w:r>
+    </w:p>
+    <w:p>
+      <w:pPr>
+        <w:pStyle w:val="ListParagraph"/>
+        <w:ind w:left="360"/>
+      </w:pPr>
+    </w:p>
+    <w:p>
+      <w:pPr>
+        <w:pStyle w:val="ListParagraph"/>
+        <w:ind w:left="360"/>
+      </w:pPr>
+      <w:r>
+        <w:rPr>
+          <w:u w:val="single"/>
+        </w:rPr>
+        <w:t>Histoire:</w:t>
+      </w:r>
+    </w:p>
+    <w:p>
+      <w:pPr>
+        <w:pStyle w:val="ListParagraph"/>
+        <w:ind w:left="360"/>
+      </w:pPr>
+      <w:r>
+        <w:t>-fuckoff</w:t>
+      </w:r>
+    </w:p>
+    <w:p>
+      <w:pPr>
+        <w:pStyle w:val="ListParagraph"/>
+        <w:ind w:left="360"/>
+      </w:pPr>
+    </w:p>
+    <w:p>
+      <w:pPr>
+        <w:pStyle w:val="ListParagraph"/>
+        <w:ind w:left="360"/>
+      </w:pPr>
+      <w:r>
+        <w:rPr>
+          <w:u w:val="single"/>
+        </w:rPr>
+        <w:t>Pouvoirs:</w:t>
+      </w:r>
+    </w:p>
+    <w:p>
+      <w:pPr>
+        <w:pStyle w:val="ListParagraph"/>
+        <w:ind w:left="360"/>
+        <w:rPr>
+          <w:color w:val="FF0000"/>
+        </w:rPr>
+      </w:pPr>
+      <w:r>
+        <w:t xml:space="preserve">- Exemples: Shield invulnérable pendant 2 sec, </w:t>
+      </w:r>
+      <w:r>
+        <w:rPr>
+          <w:color w:val="FF0000"/>
+        </w:rPr>
+        <w:t>teleporte nimporte ou dans lecran,  un shield qui renvoie les projectiles, cc gèle, etc.</w:t>
+      </w:r>
+    </w:p>
+    <w:p>
+      <w:pPr>
+        <w:pStyle w:val="ListParagraph"/>
+        <w:ind w:left="360"/>
+        <w:rPr>
+          <w:color w:val="FF0000"/>
+        </w:rPr>
+      </w:pPr>
+      <w:r>
+        <w:rPr>
+          <w:color w:val="FF0000"/>
+        </w:rPr>
+        <w:t>- Cooldown 10 sec dépend du pouvoir</w:t>
+      </w:r>
+    </w:p>
+    <w:p>
+      <w:pPr>
+        <w:pStyle w:val="ListParagraph"/>
+        <w:ind w:left="360"/>
+        <w:rPr>
+          <w:color w:val="FF0000"/>
+        </w:rPr>
+      </w:pPr>
+      <w:r>
+        <w:rPr>
+          <w:color w:val="FF0000"/>
+        </w:rPr>
+        <w:t>- Pas de mana</w:t>
+      </w:r>
+    </w:p>
+    <w:p>
+      <w:pPr>
+        <w:pStyle w:val="ListParagraph"/>
+        <w:ind w:left="360"/>
+      </w:pPr>
+    </w:p>
+    <w:p>
+      <w:pPr>
+        <w:pStyle w:val="ListParagraph"/>
+        <w:ind w:left="360"/>
+      </w:pPr>
+      <w:r>
+        <w:rPr>
+          <w:u w:val="single"/>
+        </w:rPr>
+        <w:t>Pouvoir unique:</w:t>
+      </w:r>
+    </w:p>
+    <w:p>
+      <w:pPr>
+        <w:pStyle w:val="ListParagraph"/>
+        <w:ind w:left="360"/>
+      </w:pPr>
+      <w:r>
+        <w:t>- Pouvoir unique qu'on garde tout le long du jeu, basé sur l'histoire (ex: arreter le temps)</w:t>
+      </w:r>
+    </w:p>
+    <w:p>
+      <w:pPr>
+        <w:pStyle w:val="ListParagraph"/>
+        <w:ind w:left="360"/>
+        <w:rPr>
+          <w:color w:val="FF0000"/>
+        </w:rPr>
+      </w:pPr>
+      <w:r>
+        <w:rPr>
+          <w:color w:val="FF0000"/>
+        </w:rPr>
+        <w:t>- Arrêter le temps: le gold gêle dans les airs. Quand tu le pognes,  il entre dans inventaire one shot quand temps revient (drrrringg)</w:t>
+      </w:r>
+    </w:p>
+    <w:p>
+      <w:pPr>
+        <w:pStyle w:val="ListParagraph"/>
+        <w:ind w:left="360"/>
+        <w:rPr>
+          <w:color w:val="FF0000"/>
+        </w:rPr>
+      </w:pPr>
+      <w:r>
+        <w:rPr>
+          <w:color w:val="FF0000"/>
+        </w:rPr>
+        <w:t>- Cooldown quand meme long (à balancer)</w:t>
+      </w:r>
+    </w:p>
+    <w:p>
+      <w:pPr>
+        <w:pStyle w:val="ListParagraph"/>
+        <w:ind w:left="360"/>
+      </w:pPr>
+    </w:p>
+    <w:p>
+      <w:pPr>
+        <w:pStyle w:val="ListParagraph"/>
+        <w:ind w:left="360"/>
+        <w:rPr>
+          <w:u w:val="single"/>
+        </w:rPr>
+      </w:pPr>
+      <w:r>
+        <w:rPr>
+          <w:u w:val="single"/>
+        </w:rPr>
+        <w:t>Gameplay:</w:t>
+      </w:r>
+    </w:p>
+    <w:p>
+      <w:pPr>
+        <w:pStyle w:val="ListParagraph"/>
+        <w:ind w:left="360"/>
+      </w:pPr>
+      <w:r>
+        <w:t>- Aussi rapide que dead cells</w:t>
+      </w:r>
+    </w:p>
+    <w:p>
+      <w:pPr>
+        <w:pStyle w:val="ListParagraph"/>
+        <w:ind w:left="360"/>
+      </w:pPr>
+      <w:r>
+        <w:t xml:space="preserve">- </w:t>
+      </w:r>
+    </w:p>
+    <w:p>
+      <w:pPr>
+        <w:pStyle w:val="ListParagraph"/>
+        <w:ind w:left="360"/>
+      </w:pPr>
+    </w:p>
+    <w:p>
+      <w:pPr>
+        <w:pStyle w:val="ListParagraph"/>
+        <w:ind w:left="360"/>
+        <w:rPr>
+          <w:u w:val="single"/>
+        </w:rPr>
+      </w:pPr>
+      <w:r>
+        <w:rPr>
+          <w:u w:val="single"/>
+        </w:rPr>
+        <w:t>Mort:</w:t>
+      </w:r>
+    </w:p>
+    <w:p>
+      <w:pPr>
+        <w:pStyle w:val="ListParagraph"/>
+        <w:ind w:left="360"/>
+      </w:pPr>
+      <w:r>
+        <w:t>- Spawn au checkpoint le plus proche</w:t>
+      </w:r>
+    </w:p>
+    <w:p>
+      <w:pPr>
+        <w:pStyle w:val="ListParagraph"/>
+        <w:ind w:left="360"/>
+      </w:pPr>
+      <w:r>
+        <w:t xml:space="preserve">- Conséquences: Perdre ex 60% gold et 100% fragments, </w:t>
+      </w:r>
+      <w:r>
+        <w:rPr>
+          <w:color w:val="FF0000"/>
+        </w:rPr>
+        <w:t>on drop toute sauf arme principale</w:t>
+      </w:r>
+      <w:r>
+        <w:rPr>
+          <w:color w:val="FF0000"/>
+        </w:rPr>
+        <w:t>, mais on peut aller les repogner</w:t>
+      </w:r>
+    </w:p>
+    <w:p>
+      <w:pPr>
+        <w:pStyle w:val="ListParagraph"/>
+        <w:ind w:left="360"/>
+      </w:pPr>
+    </w:p>
+    <w:p>
+      <w:pPr>
+        <w:pStyle w:val="ListParagraph"/>
+        <w:ind w:left="360"/>
+      </w:pPr>
+      <w:r>
+        <w:rPr>
+          <w:u w:val="single"/>
+        </w:rPr>
+        <w:t>Checkpoint:</w:t>
+      </w:r>
+    </w:p>
+    <w:p>
+      <w:pPr>
+        <w:pStyle w:val="ListParagraph"/>
+        <w:ind w:left="360"/>
+      </w:pPr>
+      <w:r>
+        <w:t xml:space="preserve">- Il y en a un peu partout dans les chemins sauf dans les donjons </w:t>
+      </w:r>
+    </w:p>
+    <w:p>
+      <w:pPr>
+        <w:pStyle w:val="ListParagraph"/>
+        <w:ind w:left="360"/>
+      </w:pPr>
+      <w:r>
+        <w:t>- Un checkpoint avant chaque donjon.</w:t>
+      </w:r>
+    </w:p>
+    <w:p>
+      <w:pPr>
+        <w:pStyle w:val="ListParagraph"/>
+        <w:ind w:left="360"/>
+        <w:rPr>
+          <w:color w:val="FF0000"/>
+        </w:rPr>
+      </w:pPr>
+      <w:r>
+        <w:rPr>
+          <w:color w:val="FF0000"/>
+        </w:rPr>
+        <w:t>- Teleport à la ville et/ou checkpoints à partir d'un checkpoint</w:t>
+      </w:r>
+    </w:p>
+    <w:p>
+      <w:pPr>
+        <w:pStyle w:val="ListParagraph"/>
+        <w:ind w:left="360"/>
+        <w:rPr>
+          <w:color w:val="FF0000"/>
+        </w:rPr>
+      </w:pPr>
+    </w:p>
+    <w:p>
+      <w:pPr>
+        <w:pStyle w:val="ListParagraph"/>
+        <w:ind w:left="360"/>
+        <w:rPr>
+          <w:color w:val="FF0000"/>
+          <w:u w:val="single"/>
+        </w:rPr>
+      </w:pPr>
+      <w:r>
+        <w:rPr>
+          <w:color w:val="FF0000"/>
+          <w:u w:val="single"/>
+        </w:rPr>
+        <w:t>Amulettes:</w:t>
+      </w:r>
+    </w:p>
+    <w:p>
+      <w:pPr>
+        <w:pStyle w:val="ListParagraph"/>
+        <w:ind w:left="360"/>
+        <w:rPr>
+          <w:color w:val="FF0000"/>
+        </w:rPr>
+      </w:pPr>
+      <w:r>
+        <w:rPr>
+          <w:color w:val="FF0000"/>
+        </w:rPr>
+        <w:t>- On les pogne dans les chests</w:t>
+      </w:r>
+    </w:p>
+    <w:p>
+      <w:pPr>
+        <w:pStyle w:val="ListParagraph"/>
+        <w:ind w:left="360"/>
+        <w:rPr>
+          <w:color w:val="FF0000"/>
+        </w:rPr>
+      </w:pPr>
+      <w:r>
+        <w:rPr>
+          <w:color w:val="FF0000"/>
+        </w:rPr>
+        <w:t>- Donne seulement des stats et non des actifs (ex: 15% lifesteal)</w:t>
+      </w:r>
+    </w:p>
+    <w:p>
+      <w:pPr>
+        <w:pStyle w:val="ListParagraph"/>
+        <w:ind w:left="360"/>
+        <w:rPr>
+          <w:color w:val="FF0000"/>
+        </w:rPr>
+      </w:pPr>
+      <w:r>
+        <w:rPr>
+          <w:color w:val="FF0000"/>
+        </w:rPr>
+        <w:t>- Stack avec les armes</w:t>
+      </w:r>
+    </w:p>
+    <w:p>
+      <w:pPr>
+        <w:pStyle w:val="ListParagraph"/>
+        <w:ind w:left="360"/>
+      </w:pPr>
+    </w:p>
+    <w:p>
+      <w:pPr>
+        <w:pStyle w:val="ListParagraph"/>
+        <w:ind w:left="360"/>
+        <w:rPr>
+          <w:u w:val="single"/>
+        </w:rPr>
+      </w:pPr>
+      <w:r>
+        <w:rPr>
+          <w:u w:val="single"/>
+        </w:rPr>
+        <w:t>Fragments et reacteur:</w:t>
+      </w:r>
+    </w:p>
+    <w:p>
+      <w:pPr>
+        <w:pStyle w:val="ListParagraph"/>
+        <w:ind w:left="360"/>
+      </w:pPr>
+      <w:r>
+        <w:t>- Réacteur genère aléatoiement des armes avec des stats meilleurs et des effets (degats de feu, lifesteal) que les autres armes (il en choisit un parmi 2-3 mettons) (les armes des fragments sont seulement un peu plus forte que les armes acheté par le gold)</w:t>
+      </w:r>
+    </w:p>
+    <w:p>
+      <w:pPr>
+        <w:pStyle w:val="ListParagraph"/>
+        <w:ind w:left="360"/>
+      </w:pPr>
+      <w:r>
+        <w:t>- drop dans les chests et ennemies</w:t>
+      </w:r>
+    </w:p>
+    <w:p>
+      <w:pPr>
+        <w:pStyle w:val="ListParagraph"/>
+        <w:ind w:left="360"/>
+      </w:pPr>
+      <w:r>
+        <w:t>- Reacteur seulement ville principale</w:t>
+      </w:r>
+    </w:p>
+    <w:p>
+      <w:r>
+        <w:rPr>
+          <w:u w:val="single"/>
+        </w:rPr>
+        <w:t>Options</w:t>
+      </w:r>
+    </w:p>
+    <w:p>
+      <w:pPr>
+        <w:pStyle w:val="ListParagraph"/>
+        <w:numPr>
+          <w:ilvl w:val="0"/>
+          <w:numId w:val="1"/>
+        </w:numPr>
+        <w:rPr>
+          <w:u w:val="single"/>
+        </w:rPr>
+      </w:pPr>
+      <w:r>
+        <w:t>Master volume, music volume, SFX volume</w:t>
+      </w:r>
+    </w:p>
+    <w:p>
+      <w:pPr>
+        <w:pStyle w:val="ListParagraph"/>
+        <w:numPr>
+          <w:ilvl w:val="0"/>
+          <w:numId w:val="1"/>
+        </w:numPr>
+        <w:rPr>
+          <w:u w:val="single"/>
+        </w:rPr>
+      </w:pPr>
+      <w:r>
+        <w:t>Changer la Résolution</w:t>
+      </w:r>
+    </w:p>
+    <w:p>
+      <w:pPr>
+        <w:pStyle w:val="ListParagraph"/>
+        <w:numPr>
+          <w:ilvl w:val="0"/>
+          <w:numId w:val="1"/>
+        </w:numPr>
+        <w:rPr>
+          <w:u w:val="single"/>
+        </w:rPr>
+      </w:pPr>
+      <w:r>
+        <w:t>Checkbox (on/off) afficher les barres de vie ennemies</w:t>
+      </w:r>
+    </w:p>
+    <w:p>
+      <w:pPr>
+        <w:pStyle w:val="ListParagraph"/>
+        <w:ind w:left="360"/>
+        <w:rPr>
+          <w:u w:val="single"/>
+        </w:rPr>
+      </w:pPr>
+    </w:p>
+    <w:p>
+      <w:pPr>
+        <w:pStyle w:val="ListParagraph"/>
+        <w:ind w:left="360"/>
+        <w:rPr>
+          <w:u w:val="single"/>
+        </w:rPr>
+      </w:pPr>
+      <w:r>
+        <w:rPr>
+          <w:u w:val="single"/>
+        </w:rPr>
+        <w:t>Level up:</w:t>
+      </w:r>
+    </w:p>
+    <w:p>
+      <w:pPr>
+        <w:pStyle w:val="ListParagraph"/>
+        <w:ind w:left="360"/>
+      </w:pPr>
+      <w:r>
+        <w:t xml:space="preserve">- Skill tree seulement </w:t>
+      </w:r>
+    </w:p>
+    <w:p>
+      <w:pPr>
+        <w:pStyle w:val="ListParagraph"/>
+        <w:ind w:left="360"/>
+      </w:pPr>
+      <w:r>
+        <w:t>- On pogne un point de compétence a chaque level</w:t>
+      </w:r>
+    </w:p>
+    <w:p>
+      <w:pPr>
+        <w:pStyle w:val="ListParagraph"/>
+        <w:ind w:left="360"/>
+      </w:pPr>
+      <w:r>
+        <w:t>- Barre d'XP visible dans HUD</w:t>
+      </w:r>
+    </w:p>
+    <w:p>
+      <w:pPr>
+        <w:pStyle w:val="ListParagraph"/>
+        <w:ind w:left="360"/>
+      </w:pPr>
+      <w:r>
+        <w:t>- PAS DE STAMINA</w:t>
+      </w:r>
+    </w:p>
+    <w:p>
+      <w:r>
+        <w:rPr>
+          <w:u w:val="single"/>
+        </w:rPr>
+        <w:t>Héro</w:t>
+      </w:r>
+    </w:p>
+    <w:p>
+      <w:pPr>
+        <w:pStyle w:val="ListParagraph"/>
+        <w:numPr>
+          <w:ilvl w:val="0"/>
+          <w:numId w:val="1"/>
+        </w:numPr>
+      </w:pPr>
+      <w:r>
+        <w:t>Le level up peut se faire n’importe quand (voir image 1.1)</w:t>
+      </w:r>
+    </w:p>
+    <w:p>
+      <w:pPr>
+        <w:pStyle w:val="ListParagraph"/>
+        <w:numPr>
+          <w:ilvl w:val="0"/>
+          <w:numId w:val="1"/>
+        </w:numPr>
+      </w:pPr>
+      <w:r>
+        <w:rPr>
+          <w:b/>
+          <w:u w:val="single"/>
+        </w:rPr>
+        <w:t>Quick</w:t>
+      </w:r>
+      <w:r>
+        <w:t xml:space="preserve"> backstory (au début)</w:t>
+      </w:r>
+    </w:p>
+    <w:p>
+      <w:pPr>
+        <w:pStyle w:val="ListParagraph"/>
+        <w:numPr>
+          <w:ilvl w:val="0"/>
+          <w:numId w:val="1"/>
+        </w:numPr>
+      </w:pPr>
+      <w:r>
+        <w:t>Dash (rouler), saute, double jump(</w:t>
+      </w:r>
+      <w:r>
+        <w:rPr>
+          <w:color w:val="FF0000"/>
+        </w:rPr>
+        <w:t>skill utils</w:t>
+      </w:r>
+      <w:r>
+        <w:t>)</w:t>
+      </w:r>
+    </w:p>
+    <w:p>
+      <w:pPr>
+        <w:pStyle w:val="ListParagraph"/>
+        <w:numPr>
+          <w:ilvl w:val="0"/>
+          <w:numId w:val="1"/>
+        </w:numPr>
+        <w:rPr>
+          <w:color w:val="FF0000"/>
+        </w:rPr>
+      </w:pPr>
+      <w:r>
+        <w:t>Ne parle pas</w:t>
+      </w:r>
+    </w:p>
+    <w:p>
+      <w:pPr>
+        <w:pStyle w:val="ListParagraph"/>
+        <w:numPr>
+          <w:ilvl w:val="0"/>
+          <w:numId w:val="1"/>
+        </w:numPr>
+        <w:rPr>
+          <w:color w:val="FF0000"/>
+        </w:rPr>
+      </w:pPr>
+      <w:r>
+        <w:rPr>
+          <w:color w:val="FF0000"/>
+        </w:rPr>
+        <w:t>Flash et est invulnérable pendant x secondes quand il mange du dommage</w:t>
+      </w:r>
+      <w:r>
+        <w:rPr>
+          <w:color w:val="FF0000"/>
+        </w:rPr>
+        <w:t xml:space="preserve"> OU knock back</w:t>
+      </w:r>
+    </w:p>
+    <w:p>
+      <w:pPr>
+        <w:pStyle w:val="ListParagraph"/>
+        <w:numPr>
+          <w:ilvl w:val="0"/>
+          <w:numId w:val="1"/>
+        </w:numPr>
+        <w:rPr>
+          <w:u w:val="single"/>
+        </w:rPr>
+      </w:pPr>
+      <w:r>
+        <w:t>Pouvoir principale permanent: arreter le temps (3 sec. 3 min cooldown)</w:t>
+      </w:r>
+    </w:p>
+    <w:p>
+      <w:pPr>
+        <w:pStyle w:val="ListParagraph"/>
+        <w:ind w:left="360"/>
+        <w:rPr>
+          <w:u w:val="single"/>
+        </w:rPr>
+      </w:pPr>
+    </w:p>
+    <w:p>
+      <w:pPr>
+        <w:pStyle w:val="ListParagraph"/>
+        <w:ind w:left="360"/>
+      </w:pPr>
+      <w:r>
+        <w:rPr>
+          <w:u w:val="single"/>
+        </w:rPr>
+        <w:t>Potions:</w:t>
+      </w:r>
+    </w:p>
+    <w:p>
+      <w:pPr>
+        <w:pStyle w:val="ListParagraph"/>
+        <w:ind w:left="360"/>
+      </w:pPr>
+      <w:r>
+        <w:t>- Faut les acheter au shop</w:t>
+      </w:r>
+    </w:p>
+    <w:p>
+      <w:pPr>
+        <w:pStyle w:val="ListParagraph"/>
+        <w:ind w:left="360"/>
+      </w:pPr>
+      <w:r>
+        <w:t>- on a un skill qui monte le nombre de potions max qu'on peut tenir</w:t>
+      </w:r>
+    </w:p>
+    <w:p>
+      <w:pPr>
+        <w:pStyle w:val="ListParagraph"/>
+        <w:ind w:left="360"/>
+      </w:pPr>
+      <w:r>
+        <w:t>- petit cooldown</w:t>
+      </w:r>
+    </w:p>
+    <w:p>
+      <w:r>
+        <w:rPr>
+          <w:u w:val="single"/>
+        </w:rPr>
+        <w:t>Ville</w:t>
+      </w:r>
+    </w:p>
+    <w:p>
+      <w:pPr>
+        <w:pStyle w:val="ListParagraph"/>
+        <w:numPr>
+          <w:ilvl w:val="0"/>
+          <w:numId w:val="1"/>
+        </w:numPr>
+      </w:pPr>
+      <w:r>
+        <w:t>Reacteur de fragments</w:t>
+      </w:r>
+    </w:p>
+    <w:p>
+      <w:pPr>
+        <w:pStyle w:val="ListParagraph"/>
+        <w:numPr>
+          <w:ilvl w:val="0"/>
+          <w:numId w:val="1"/>
+        </w:numPr>
+      </w:pPr>
+      <w:r>
+        <w:t>Très petite ville simple</w:t>
+      </w:r>
+    </w:p>
+    <w:p>
+      <w:pPr>
+        <w:pStyle w:val="ListParagraph"/>
+        <w:numPr>
+          <w:ilvl w:val="0"/>
+          <w:numId w:val="1"/>
+        </w:numPr>
+      </w:pPr>
+      <w:r>
+        <w:t>Visuel: transitions graduelle de église abandonnée à monde de glace.</w:t>
+      </w:r>
+    </w:p>
+    <w:p>
+      <w:pPr>
+        <w:pStyle w:val="ListParagraph"/>
+        <w:ind w:left="360"/>
+        <w:rPr>
+          <w:u w:val="single"/>
+        </w:rPr>
+      </w:pPr>
+    </w:p>
+    <w:p>
+      <w:pPr>
+        <w:pStyle w:val="ListParagraph"/>
+        <w:ind w:left="360"/>
+        <w:rPr>
+          <w:u w:val="single"/>
+        </w:rPr>
+      </w:pPr>
+      <w:r>
+        <w:rPr>
+          <w:u w:val="single"/>
+        </w:rPr>
+        <w:t>Marchand d'armes et potions:</w:t>
+      </w:r>
+    </w:p>
+    <w:p>
+      <w:pPr>
+        <w:pStyle w:val="ListParagraph"/>
+        <w:ind w:left="360"/>
+      </w:pPr>
+      <w:r>
+        <w:t>- Toujours les mêmes items à vendre tout le long du jeu</w:t>
+      </w:r>
+    </w:p>
+    <w:p>
+      <w:pPr>
+        <w:rPr>
+          <w:u w:val="single"/>
+        </w:rPr>
+      </w:pPr>
+    </w:p>
+    <w:p>
+      <w:pPr>
+        <w:rPr>
+          <w:u w:val="single"/>
+        </w:rPr>
+      </w:pPr>
+    </w:p>
+    <w:p>
+      <w:r>
+        <w:rPr>
+          <w:u w:val="single"/>
+        </w:rPr>
+        <w:t>Chemins</w:t>
+      </w:r>
+    </w:p>
+    <w:p>
+      <w:pPr>
+        <w:pStyle w:val="ListParagraph"/>
+        <w:numPr>
+          <w:ilvl w:val="0"/>
+          <w:numId w:val="1"/>
+        </w:numPr>
+      </w:pPr>
+      <w:r>
+        <w:t xml:space="preserve">Contiennent beaucoup d’ennemis qui </w:t>
       </w:r>
       <w:r>
         <w:rPr>
           <w:i/>
         </w:rPr>
-        <w:t>shop</w:t>
-      </w:r>
-      <w:r>
-        <w:t xml:space="preserve"> contient une variété d’armes (katana, épée, dague, massue, etc.) qui sont de plus en plus forte et de plus en plus chère.</w:t>
-      </w:r>
-    </w:p>
-    <w:p>
-      <w:pPr>
-        <w:pStyle w:val="ListParagraph"/>
-        <w:numPr>
-          <w:ilvl w:val="0"/>
-          <w:numId w:val="1"/>
-        </w:numPr>
-      </w:pPr>
-      <w:r>
-        <w:t xml:space="preserve">Statistiques des armes : Dégats, </w:t>
-      </w:r>
-    </w:p>
-    <w:p>
-      <w:pPr>
-        <w:pStyle w:val="ListParagraph"/>
-        <w:numPr>
-          <w:ilvl w:val="0"/>
-          <w:numId w:val="1"/>
-        </w:numPr>
-      </w:pPr>
-      <w:r>
-        <w:t>Les armes sont différentes : La massue est plus lent mais plus forte que la dague.</w:t>
-      </w:r>
-    </w:p>
-    <w:p>
-      <w:pPr>
-        <w:pStyle w:val="ListParagraph"/>
-        <w:numPr>
-          <w:ilvl w:val="0"/>
-          <w:numId w:val="1"/>
-        </w:numPr>
-      </w:pPr>
-      <w:r>
-        <w:t xml:space="preserve">Une massue ayant une vitesse </w:t>
-      </w:r>
-      <w:r>
-        <w:rPr>
-          <w:i/>
-        </w:rPr>
-        <w:t>slow</w:t>
-      </w:r>
-      <w:r>
-        <w:t xml:space="preserve"> est plus lente qu’un dague ayant la vitesse </w:t>
-      </w:r>
-      <w:r>
-        <w:rPr>
-          <w:i/>
-        </w:rPr>
-        <w:t>slow</w:t>
-      </w:r>
-      <w:r>
-        <w:t>.</w:t>
-      </w:r>
-    </w:p>
-    <w:p>
-      <w:pPr>
-        <w:pStyle w:val="ListParagraph"/>
-        <w:numPr>
-          <w:ilvl w:val="0"/>
-          <w:numId w:val="1"/>
-        </w:numPr>
-      </w:pPr>
-      <w:r>
-        <w:t>Une main arme (fouet de glace) pi une secondary (shurikens)</w:t>
-      </w:r>
-    </w:p>
-    <w:p>
-      <w:pPr>
-        <w:pStyle w:val="ListParagraph"/>
-        <w:numPr>
-          <w:ilvl w:val="0"/>
-          <w:numId w:val="1"/>
-        </w:numPr>
-      </w:pPr>
-      <w:r>
+        <w:t>drop</w:t>
+      </w:r>
+      <w:r>
+        <w:t xml:space="preserve"> du gold, XP et petit pourcentage de fragments.</w:t>
+      </w:r>
+    </w:p>
+    <w:p>
+      <w:pPr>
+        <w:pStyle w:val="ListParagraph"/>
+        <w:numPr>
+          <w:ilvl w:val="0"/>
+          <w:numId w:val="1"/>
+        </w:numPr>
+      </w:pPr>
+      <w:r>
+        <w:t>Au travers, on a des chest qui contiennent gold et fragments et amulettes</w:t>
+      </w:r>
+    </w:p>
+    <w:p>
+      <w:pPr>
+        <w:pStyle w:val="ListParagraph"/>
+        <w:numPr>
+          <w:ilvl w:val="0"/>
+          <w:numId w:val="1"/>
+        </w:numPr>
+        <w:rPr>
+          <w:color w:val="FF0000"/>
+        </w:rPr>
+      </w:pPr>
+      <w:r>
+        <w:rPr>
+          <w:color w:val="FF0000"/>
+        </w:rPr>
+        <w:t>Marchand juste avant donjon</w:t>
+      </w:r>
+    </w:p>
+    <w:p>
+      <w:pPr>
+        <w:pStyle w:val="ListParagraph"/>
+        <w:numPr>
+          <w:ilvl w:val="0"/>
+          <w:numId w:val="1"/>
+        </w:numPr>
+      </w:pPr>
+      <w:r>
+        <w:t>Mini chance de spawner des fragments (dans ennemis)</w:t>
+      </w:r>
+    </w:p>
+    <w:p>
+      <w:pPr>
+        <w:pStyle w:val="ListParagraph"/>
+        <w:numPr>
+          <w:ilvl w:val="0"/>
+          <w:numId w:val="1"/>
+        </w:numPr>
+      </w:pPr>
+      <w:r>
+        <w:t>Visuel: transitions graduelle de église abandonnée à monde de glace.</w:t>
+      </w:r>
+    </w:p>
+    <w:p>
+      <w:r>
+        <w:rPr>
+          <w:u w:val="single"/>
+        </w:rPr>
+        <w:t>Donjons</w:t>
+      </w:r>
+    </w:p>
+    <w:p>
+      <w:pPr>
+        <w:pStyle w:val="ListParagraph"/>
+        <w:numPr>
+          <w:ilvl w:val="0"/>
+          <w:numId w:val="1"/>
+        </w:numPr>
+      </w:pPr>
+      <w:r>
+        <w:t>Nouveaux ennemis plus forts</w:t>
+      </w:r>
+    </w:p>
+    <w:p>
+      <w:pPr>
+        <w:pStyle w:val="ListParagraph"/>
+        <w:numPr>
+          <w:ilvl w:val="0"/>
+          <w:numId w:val="1"/>
+        </w:numPr>
+      </w:pPr>
+      <w:r>
+        <w:t>Même principe que les chemins</w:t>
+      </w:r>
+    </w:p>
+    <w:p>
+      <w:pPr>
+        <w:pStyle w:val="ListParagraph"/>
+        <w:numPr>
+          <w:ilvl w:val="0"/>
+          <w:numId w:val="1"/>
+        </w:numPr>
+      </w:pPr>
+      <w:r>
+        <w:t>Plus de framgents qui spawn que dans les chemins</w:t>
+      </w:r>
+    </w:p>
+    <w:p>
+      <w:pPr>
+        <w:pStyle w:val="ListParagraph"/>
+        <w:numPr>
+          <w:ilvl w:val="0"/>
+          <w:numId w:val="1"/>
+        </w:numPr>
+      </w:pPr>
+      <w:r>
+        <w:t>BOSS du donjon avec petit dialogue</w:t>
+      </w:r>
+    </w:p>
+    <w:p>
+      <w:pPr>
+        <w:pStyle w:val="ListParagraph"/>
+        <w:numPr>
+          <w:ilvl w:val="0"/>
+          <w:numId w:val="1"/>
+        </w:numPr>
+      </w:pPr>
+      <w:r>
+        <w:t>Peut-être des chests</w:t>
+      </w:r>
+    </w:p>
+    <w:p>
+      <w:pPr>
+        <w:pStyle w:val="ListParagraph"/>
+        <w:numPr>
+          <w:ilvl w:val="0"/>
+          <w:numId w:val="1"/>
+        </w:numPr>
+      </w:pPr>
+      <w:r>
+        <w:t>Peut faire les donjons dans l'ordre qu'on veut selon le set de chemins (ex: 3 donjons dans un set de chemins, on les fait dans l'ordre qu'on veut).</w:t>
+      </w:r>
+    </w:p>
+    <w:p>
+      <w:pPr>
+        <w:pStyle w:val="ListParagraph"/>
+        <w:numPr>
+          <w:ilvl w:val="0"/>
+          <w:numId w:val="1"/>
+        </w:numPr>
+        <w:rPr>
+          <w:color w:val="FF0000"/>
+        </w:rPr>
+      </w:pPr>
+      <w:r>
+        <w:rPr>
+          <w:color w:val="FF0000"/>
+        </w:rPr>
         <w:t xml:space="preserve">À chaque debut de donjon, on a un shop </w:t>
       </w:r>
     </w:p>
     <w:p>
       <w:pPr>
         <w:pStyle w:val="ListParagraph"/>
-        <w:numPr>
-          <w:ilvl w:val="0"/>
-          <w:numId w:val="1"/>
-        </w:numPr>
-      </w:pPr>
-      <w:r>
-        <w:t>Slots: Arme primaire, secondaire, amulette, 2 slots de potions, une slot pour un pouvoir qu'on peut changer au shop sans payer</w:t>
-      </w:r>
-    </w:p>
-    <w:p>
-      <w:pPr>
-        <w:pStyle w:val="ListParagraph"/>
-        <w:numPr>
-          <w:ilvl w:val="0"/>
-          <w:numId w:val="1"/>
-        </w:numPr>
-      </w:pPr>
-      <w:r>
-        <w:t>À chaque fois qu'on meurt, on perd nos armes.</w:t>
-      </w:r>
-    </w:p>
-    <w:p>
-      <w:pPr>
-        <w:pStyle w:val="ListParagraph"/>
-        <w:ind w:left="360"/>
-      </w:pPr>
-    </w:p>
-    <w:p>
-      <w:pPr>
-        <w:pStyle w:val="ListParagraph"/>
-        <w:ind w:left="360"/>
-      </w:pPr>
-    </w:p>
-    <w:p>
-      <w:pPr>
-        <w:pStyle w:val="ListParagraph"/>
-        <w:ind w:left="360"/>
-        <w:rPr>
-          <w:u w:val="single"/>
-        </w:rPr>
-      </w:pPr>
-      <w:r>
-        <w:rPr>
-          <w:u w:val="single"/>
-        </w:rPr>
-        <w:t>Amulettes:</w:t>
-      </w:r>
-    </w:p>
-    <w:p>
-      <w:pPr>
-        <w:pStyle w:val="ListParagraph"/>
-        <w:ind w:left="360"/>
-      </w:pPr>
-      <w:r>
-        <w:t>- On les pogne dans les chests</w:t>
-      </w:r>
-    </w:p>
-    <w:p>
-      <w:pPr>
-        <w:pStyle w:val="ListParagraph"/>
-        <w:ind w:left="360"/>
-      </w:pPr>
-      <w:r>
-        <w:t>- Donne seulement des stats et non des actifs</w:t>
-      </w:r>
-    </w:p>
-    <w:p>
-      <w:pPr>
-        <w:pStyle w:val="ListParagraph"/>
-        <w:ind w:left="360"/>
-      </w:pPr>
-    </w:p>
-    <w:p>
-      <w:pPr>
-        <w:pStyle w:val="ListParagraph"/>
-        <w:ind w:left="360"/>
-        <w:rPr>
-          <w:u w:val="single"/>
-        </w:rPr>
-      </w:pPr>
-      <w:r>
-        <w:rPr>
-          <w:u w:val="single"/>
-        </w:rPr>
-        <w:t>Fragments et gold:</w:t>
-      </w:r>
-    </w:p>
-    <w:p>
-      <w:pPr>
-        <w:pStyle w:val="ListParagraph"/>
-        <w:ind w:left="360"/>
-      </w:pPr>
-    </w:p>
-    <w:p>
-      <w:pPr>
-        <w:pStyle w:val="ListParagraph"/>
-        <w:ind w:left="360"/>
-      </w:pPr>
-      <w:r>
-        <w:t>- Fragments genère aléatoiement des armes avec des stats meilleurs et des effets (degats de feu, lifesteal) que les autres armes (il en choisit un parmi 2-3 mettons) (les armes des fragments sont seulement un peu plus forte que les armes acheté par le gold)</w:t>
-      </w:r>
-    </w:p>
-    <w:p>
-      <w:pPr>
-        <w:pStyle w:val="ListParagraph"/>
-        <w:ind w:left="360"/>
-        <w:rPr>
-          <w:u w:val="single"/>
-        </w:rPr>
-      </w:pPr>
-      <w:r>
-        <w:t>- Le joueur peut seulement avoir 2 armes équipé à la fois (un slot pour une arme primaire et un autre slot pour l'arme secondaire)</w:t>
-      </w:r>
-    </w:p>
-    <w:p>
-      <w:r>
-        <w:rPr>
-          <w:u w:val="single"/>
-        </w:rPr>
-        <w:t>Options</w:t>
-      </w:r>
-    </w:p>
-    <w:p>
-      <w:pPr>
-        <w:pStyle w:val="ListParagraph"/>
-        <w:numPr>
-          <w:ilvl w:val="0"/>
-          <w:numId w:val="1"/>
-        </w:numPr>
-        <w:rPr>
-          <w:u w:val="single"/>
-        </w:rPr>
-      </w:pPr>
-      <w:r>
-        <w:t>Master volume, music volume, SFX volume</w:t>
-      </w:r>
-    </w:p>
-    <w:p>
-      <w:pPr>
-        <w:pStyle w:val="ListParagraph"/>
-        <w:numPr>
-          <w:ilvl w:val="0"/>
-          <w:numId w:val="1"/>
-        </w:numPr>
-        <w:rPr>
-          <w:u w:val="single"/>
-        </w:rPr>
-      </w:pPr>
-      <w:r>
-        <w:t>Changer la Résolution</w:t>
-      </w:r>
-    </w:p>
-    <w:p>
-      <w:pPr>
-        <w:pStyle w:val="ListParagraph"/>
-        <w:numPr>
-          <w:ilvl w:val="0"/>
-          <w:numId w:val="1"/>
-        </w:numPr>
-        <w:rPr>
-          <w:u w:val="single"/>
-        </w:rPr>
-      </w:pPr>
-      <w:r>
-        <w:t>Checkbox (on/off) afficher les barres de vie ennemies</w:t>
-      </w:r>
-    </w:p>
-    <w:p>
-      <w:r>
-        <w:rPr>
-          <w:u w:val="single"/>
-        </w:rPr>
-        <w:t>Héro</w:t>
-      </w:r>
-    </w:p>
-    <w:p>
-      <w:pPr>
-        <w:pStyle w:val="ListParagraph"/>
-        <w:numPr>
-          <w:ilvl w:val="0"/>
-          <w:numId w:val="1"/>
-        </w:numPr>
-      </w:pPr>
-      <w:r>
-        <w:t xml:space="preserve">Le level up peut se faire n’importe quand et on monte seulement la vie et la </w:t>
-      </w:r>
-      <w:r>
-        <w:rPr>
-          <w:i/>
-        </w:rPr>
-        <w:t>stamina</w:t>
-      </w:r>
-    </w:p>
-    <w:p>
-      <w:pPr>
-        <w:pStyle w:val="ListParagraph"/>
-        <w:numPr>
-          <w:ilvl w:val="0"/>
-          <w:numId w:val="1"/>
-        </w:numPr>
-      </w:pPr>
-      <w:r>
-        <w:rPr>
-          <w:b/>
-          <w:u w:val="single"/>
-        </w:rPr>
-        <w:t>Quick</w:t>
-      </w:r>
-      <w:r>
-        <w:t xml:space="preserve"> backstory (au début)</w:t>
-      </w:r>
-    </w:p>
-    <w:p>
-      <w:pPr>
-        <w:pStyle w:val="ListParagraph"/>
-        <w:numPr>
-          <w:ilvl w:val="0"/>
-          <w:numId w:val="1"/>
-        </w:numPr>
-      </w:pPr>
-      <w:r>
-        <w:t>Dash (rouler), saute</w:t>
-      </w:r>
-    </w:p>
-    <w:p>
-      <w:pPr>
-        <w:pStyle w:val="ListParagraph"/>
-        <w:numPr>
-          <w:ilvl w:val="0"/>
-          <w:numId w:val="1"/>
-        </w:numPr>
-      </w:pPr>
-      <w:r>
-        <w:t>Ne parle pas</w:t>
-      </w:r>
-    </w:p>
-    <w:p>
-      <w:pPr>
-        <w:pStyle w:val="ListParagraph"/>
-        <w:numPr>
-          <w:ilvl w:val="0"/>
-          <w:numId w:val="1"/>
-        </w:numPr>
-      </w:pPr>
-      <w:r>
-        <w:t>Flash et est invulnérable pendant x secondes quand il mange du dommage</w:t>
-      </w:r>
-    </w:p>
-    <w:p>
-      <w:pPr>
-        <w:pStyle w:val="ListParagraph"/>
-        <w:numPr>
-          <w:ilvl w:val="0"/>
-          <w:numId w:val="1"/>
-        </w:numPr>
-        <w:rPr>
-          <w:u w:val="single"/>
-        </w:rPr>
-      </w:pPr>
-      <w:r>
-        <w:t>Pouvoirs: on en pogne a chaque niveau ou apres chaque donjon (tel spell requiert x amount of stamina)</w:t>
-      </w:r>
-    </w:p>
-    <w:p>
-      <w:pPr>
-        <w:pStyle w:val="ListParagraph"/>
-        <w:numPr>
-          <w:ilvl w:val="0"/>
-          <w:numId w:val="1"/>
-        </w:numPr>
-        <w:rPr>
-          <w:u w:val="single"/>
-        </w:rPr>
-      </w:pPr>
-      <w:r>
-        <w:t>Pouvoir principale permanent: arreter le temps (3 sec. 3 min cooldown)</w:t>
-      </w:r>
-    </w:p>
-    <w:p>
-      <w:pPr>
-        <w:pStyle w:val="ListParagraph"/>
-        <w:numPr>
-          <w:ilvl w:val="0"/>
-          <w:numId w:val="1"/>
-        </w:numPr>
-        <w:rPr>
-          <w:u w:val="single"/>
-        </w:rPr>
-      </w:pPr>
-      <w:r>
-        <w:t>Cooldown sur les potions peut-etre</w:t>
-      </w:r>
-    </w:p>
-    <w:p>
-      <w:r>
-        <w:rPr>
-          <w:u w:val="single"/>
-        </w:rPr>
-        <w:t>Ville</w:t>
-      </w:r>
-    </w:p>
-    <w:p>
-      <w:pPr>
-        <w:pStyle w:val="ListParagraph"/>
-        <w:numPr>
-          <w:ilvl w:val="0"/>
-          <w:numId w:val="1"/>
-        </w:numPr>
-      </w:pPr>
-      <w:r>
-        <w:t>Marchand d’armes et potions: Il a un inventaire a vendre different pour chaque donjon fait (selon avancement dans le jeu).</w:t>
-      </w:r>
-    </w:p>
-    <w:p>
-      <w:pPr>
-        <w:pStyle w:val="ListParagraph"/>
-        <w:numPr>
-          <w:ilvl w:val="0"/>
-          <w:numId w:val="1"/>
-        </w:numPr>
-      </w:pPr>
-      <w:r>
-        <w:t>Reacteur de fragments</w:t>
-      </w:r>
-    </w:p>
-    <w:p>
-      <w:pPr>
-        <w:pStyle w:val="ListParagraph"/>
-        <w:numPr>
-          <w:ilvl w:val="0"/>
-          <w:numId w:val="1"/>
-        </w:numPr>
-      </w:pPr>
-      <w:r>
-        <w:t>Très petite ville simple</w:t>
-      </w:r>
-    </w:p>
-    <w:p>
-      <w:r>
-        <w:rPr>
-          <w:u w:val="single"/>
-        </w:rPr>
-        <w:t>Chemins</w:t>
-      </w:r>
-    </w:p>
-    <w:p>
-      <w:pPr>
-        <w:pStyle w:val="ListParagraph"/>
-        <w:numPr>
-          <w:ilvl w:val="0"/>
-          <w:numId w:val="1"/>
-        </w:numPr>
-      </w:pPr>
-      <w:r>
-        <w:t xml:space="preserve">Contiennent beaucoup d’ennemis qui </w:t>
-      </w:r>
-      <w:r>
-        <w:rPr>
-          <w:i/>
-        </w:rPr>
-        <w:t>drop</w:t>
-      </w:r>
-      <w:r>
-        <w:t xml:space="preserve"> du gold, XP et petit pourcentage de potions et fragments.</w:t>
-      </w:r>
-    </w:p>
-    <w:p>
-      <w:pPr>
-        <w:pStyle w:val="ListParagraph"/>
-        <w:numPr>
-          <w:ilvl w:val="0"/>
-          <w:numId w:val="1"/>
-        </w:numPr>
-      </w:pPr>
-      <w:r>
-        <w:t>Au travers, on a des chest qui contiennent gold et fragments</w:t>
-      </w:r>
-    </w:p>
-    <w:p>
-      <w:pPr>
-        <w:pStyle w:val="ListParagraph"/>
-        <w:numPr>
-          <w:ilvl w:val="0"/>
-          <w:numId w:val="1"/>
-        </w:numPr>
-      </w:pPr>
-      <w:r>
-        <w:t>Marchand juste avant donjon</w:t>
-      </w:r>
-    </w:p>
-    <w:p>
-      <w:pPr>
-        <w:pStyle w:val="ListParagraph"/>
-        <w:numPr>
-          <w:ilvl w:val="0"/>
-          <w:numId w:val="1"/>
-        </w:numPr>
-      </w:pPr>
-      <w:r>
-        <w:t>Mini chance de spawner des fragments</w:t>
-      </w:r>
-    </w:p>
-    <w:p>
-      <w:r>
-        <w:rPr>
-          <w:u w:val="single"/>
-        </w:rPr>
-        <w:t>Donjons</w:t>
-      </w:r>
-    </w:p>
-    <w:p>
-      <w:pPr>
-        <w:pStyle w:val="ListParagraph"/>
-        <w:numPr>
-          <w:ilvl w:val="0"/>
-          <w:numId w:val="1"/>
-        </w:numPr>
-      </w:pPr>
-      <w:r>
-        <w:t>Nouveaux ennemis plus forts un peu</w:t>
-      </w:r>
-    </w:p>
-    <w:p>
-      <w:pPr>
-        <w:pStyle w:val="ListParagraph"/>
-        <w:numPr>
-          <w:ilvl w:val="0"/>
-          <w:numId w:val="1"/>
-        </w:numPr>
-      </w:pPr>
-      <w:r>
-        <w:t>Agit comme les chemins</w:t>
-      </w:r>
-    </w:p>
-    <w:p>
-      <w:pPr>
-        <w:pStyle w:val="ListParagraph"/>
-        <w:numPr>
-          <w:ilvl w:val="0"/>
-          <w:numId w:val="1"/>
-        </w:numPr>
-      </w:pPr>
-      <w:r>
-        <w:t>Plus de framgents qui spawn que dans les chemins</w:t>
-      </w:r>
-    </w:p>
-    <w:p>
-      <w:pPr>
-        <w:pStyle w:val="ListParagraph"/>
-        <w:numPr>
-          <w:ilvl w:val="0"/>
-          <w:numId w:val="1"/>
-        </w:numPr>
-      </w:pPr>
-      <w:r>
-        <w:t>BOSS du donjon avec petit dialogue</w:t>
-      </w:r>
-    </w:p>
-    <w:p>
-      <w:pPr>
-        <w:pStyle w:val="ListParagraph"/>
-        <w:numPr>
-          <w:ilvl w:val="0"/>
-          <w:numId w:val="1"/>
-        </w:numPr>
-      </w:pPr>
-      <w:r>
-        <w:t>Peut-être des chests</w:t>
-      </w:r>
-    </w:p>
-    <w:p>
-      <w:pPr>
-        <w:pStyle w:val="ListParagraph"/>
-        <w:numPr>
-          <w:ilvl w:val="0"/>
-          <w:numId w:val="1"/>
-        </w:numPr>
-      </w:pPr>
-      <w:r>
-        <w:t>Peut faire les donjons dans l'ordre qu'on veut selon le set de chemins (ex: 3 donjons dans un set de chemins, on les fait dans l'ordre qu'on veut).</w:t>
-      </w:r>
+        <w:ind w:left="360"/>
+      </w:pPr>
     </w:p>
     <w:p>
       <w:r>
@@ -743,36 +1530,108 @@
       <w:pPr>
         <w:pStyle w:val="ListParagraph"/>
       </w:pPr>
-    </w:p>
-    <w:p>
-      <w:pPr>
-        <w:pStyle w:val="ListParagraph"/>
-      </w:pPr>
-    </w:p>
-    <w:p>
-      <w:pPr>
-        <w:pStyle w:val="ListParagraph"/>
-      </w:pPr>
-    </w:p>
-    <w:p>
-      <w:pPr>
-        <w:rPr>
-          <w:u w:val="single"/>
-        </w:rPr>
-      </w:pPr>
-      <w:r>
-        <w:rPr>
-          <w:u w:val="single"/>
-        </w:rPr>
-        <w:t>HUD - Interface</w:t>
-      </w:r>
-    </w:p>
-    <w:p>
-      <w:r>
-        <w:rPr>
-          <w:noProof/>
-          <w:lang w:eastAsia="fr-CA"/>
-        </w:rPr>
+      <w:r>
+        <w:t>- On voit ou sont les teleport et porte de donjons</w:t>
+      </w:r>
+    </w:p>
+    <w:p>
+      <w:pPr>
+        <w:pStyle w:val="ListParagraph"/>
+      </w:pPr>
+      <w:r>
+        <w:t>- Peut zoomer</w:t>
+      </w:r>
+    </w:p>
+    <w:p>
+      <w:pPr>
+        <w:pStyle w:val="ListParagraph"/>
+      </w:pPr>
+    </w:p>
+    <w:p>
+      <w:pPr>
+        <w:pStyle w:val="ListParagraph"/>
+      </w:pPr>
+      <w:r>
+        <w:rPr>
+          <w:u w:val="single"/>
+        </w:rPr>
+        <w:t>Mini-map:</w:t>
+      </w:r>
+    </w:p>
+    <w:p>
+      <w:pPr>
+        <w:pStyle w:val="ListParagraph"/>
+      </w:pPr>
+      <w:r>
+        <w:t>- On voit toute la map ou on est (ex: on voit tous les chemins du donjon)</w:t>
+      </w:r>
+    </w:p>
+    <w:p>
+      <w:pPr>
+        <w:pStyle w:val="ListParagraph"/>
+      </w:pPr>
+      <w:r>
+        <w:t>- On voit ou sont les teleport et porte de donjons</w:t>
+      </w:r>
+    </w:p>
+    <w:p>
+      <w:pPr>
+        <w:pStyle w:val="ListParagraph"/>
+      </w:pPr>
+    </w:p>
+    <w:p>
+      <w:pPr>
+        <w:pStyle w:val="ListParagraph"/>
+      </w:pPr>
+    </w:p>
+    <w:p>
+      <w:pPr>
+        <w:pStyle w:val="ListParagraph"/>
+      </w:pPr>
+    </w:p>
+    <w:p>
+      <w:pPr>
+        <w:pStyle w:val="ListParagraph"/>
+      </w:pPr>
+    </w:p>
+    <w:p>
+      <w:pPr>
+        <w:pStyle w:val="ListParagraph"/>
+      </w:pPr>
+    </w:p>
+    <w:p>
+      <w:pPr>
+        <w:pStyle w:val="ListParagraph"/>
+      </w:pPr>
+    </w:p>
+    <w:p>
+      <w:pPr>
+        <w:pStyle w:val="ListParagraph"/>
+      </w:pPr>
+    </w:p>
+    <w:p>
+      <w:pPr>
+        <w:pStyle w:val="ListParagraph"/>
+      </w:pPr>
+    </w:p>
+    <w:p>
+      <w:pPr>
+        <w:pStyle w:val="ListParagraph"/>
+      </w:pPr>
+    </w:p>
+    <w:p>
+      <w:pPr>
+        <w:pStyle w:val="ListParagraph"/>
+      </w:pPr>
+      <w:r>
+        <w:t>Image 1.1:</w:t>
+      </w:r>
+    </w:p>
+    <w:p>
+      <w:pPr>
+        <w:pStyle w:val="ListParagraph"/>
+      </w:pPr>
+      <w:r>
         <w:pict>
           <v:shapetype id="_x0000_t75" coordsize="21600,21600" o:spt="75" o:preferrelative="t" path="m@4@5l@4@11@9@11@9@5xe" filled="f" stroked="f">
             <v:stroke joinstyle="miter"/>
@@ -793,8 +1652,34 @@
             <v:path o:extrusionok="f" gradientshapeok="t" o:connecttype="rect"/>
             <o:lock v:ext="edit" aspectratio="t"/>
           </v:shapetype>
-          <v:shape id="Picture 1" o:spid="_x0000_i1025" type="#_x0000_t75" style="width:527.25pt;height:296.25pt;visibility:visible">
+          <v:shape id="_x0000_i1025" type="#_x0000_t75" style="width:426.75pt;height:233.25pt">
             <v:imagedata r:id="rId5" o:title=""/>
+          </v:shape>
+        </w:pict>
+      </w:r>
+    </w:p>
+    <w:p>
+      <w:pPr>
+        <w:rPr>
+          <w:u w:val="single"/>
+        </w:rPr>
+      </w:pPr>
+      <w:r>
+        <w:rPr>
+          <w:u w:val="single"/>
+        </w:rPr>
+        <w:t>HUD - Interface</w:t>
+      </w:r>
+    </w:p>
+    <w:p>
+      <w:r>
+        <w:rPr>
+          <w:noProof/>
+          <w:lang w:eastAsia="fr-CA"/>
+        </w:rPr>
+        <w:pict>
+          <v:shape id="Picture 1" o:spid="_x0000_i1026" type="#_x0000_t75" style="width:527.25pt;height:296.25pt;visibility:visible">
+            <v:imagedata r:id="rId6" o:title=""/>
           </v:shape>
         </w:pict>
       </w:r>

--- a/Assets/Docs/Maestro - document design.docx
+++ b/Assets/Docs/Maestro - document design.docx
@@ -1221,7 +1221,7 @@
         </w:numPr>
       </w:pPr>
       <w:r>
-        <w:t>Visuel: transitions graduelle de église abandonnée à monde de glace.</w:t>
+        <w:t>Visuel: transitions graduelle de église abandonnée à monde de glace</w:t>
       </w:r>
     </w:p>
     <w:p>

--- a/Assets/Docs/Maestro - document design.docx
+++ b/Assets/Docs/Maestro - document design.docx
@@ -17,22 +17,32 @@
           <w:sz w:val="28"/>
           <w:szCs w:val="28"/>
         </w:rPr>
-        <w:t>Game title</w:t>
-      </w:r>
-    </w:p>
-    <w:p>
-      <w:pPr>
-        <w:jc w:val="center"/>
-        <w:rPr>
+        <w:t xml:space="preserve">Game </w:t>
+      </w:r>
+      <w:proofErr w:type="spellStart"/>
+      <w:r>
+        <w:rPr>
+          <w:b/>
           <w:sz w:val="28"/>
           <w:szCs w:val="28"/>
         </w:rPr>
-      </w:pPr>
-      <w:r>
+        <w:t>title</w:t>
+      </w:r>
+      <w:proofErr w:type="spellEnd"/>
+    </w:p>
+    <w:p>
+      <w:pPr>
+        <w:jc w:val="center"/>
         <w:rPr>
           <w:sz w:val="28"/>
           <w:szCs w:val="28"/>
         </w:rPr>
+      </w:pPr>
+      <w:r>
+        <w:rPr>
+          <w:sz w:val="28"/>
+          <w:szCs w:val="28"/>
+        </w:rPr>
         <w:t>Document de design</w:t>
       </w:r>
     </w:p>
@@ -59,40 +69,107 @@
         </w:numPr>
       </w:pPr>
       <w:r>
-        <w:t>Statistiques des armes : Dégats</w:t>
-      </w:r>
-      <w:r>
-        <w:rPr>
-          <w:color w:val="FF0000"/>
-        </w:rPr>
-        <w:t>(DPS ou simplement degat à chaque coup)</w:t>
-      </w:r>
-      <w:r>
-        <w:t>, Passives (ex: 15% lifesteal ou dmg fire)</w:t>
-      </w:r>
-    </w:p>
-    <w:p>
-      <w:pPr>
-        <w:pStyle w:val="ListParagraph"/>
-        <w:numPr>
-          <w:ilvl w:val="0"/>
-          <w:numId w:val="1"/>
-        </w:numPr>
-      </w:pPr>
-      <w:r>
-        <w:t xml:space="preserve">Statistiques armes: stack avec les amulettes </w:t>
-      </w:r>
-    </w:p>
-    <w:p>
-      <w:pPr>
-        <w:pStyle w:val="ListParagraph"/>
-        <w:numPr>
-          <w:ilvl w:val="0"/>
-          <w:numId w:val="1"/>
-        </w:numPr>
-      </w:pPr>
-      <w:r>
-        <w:t>Les armes sont différentes : La massue est plus lent mais plus forte que la dague.</w:t>
+        <w:t xml:space="preserve">Statistiques des armes : </w:t>
+      </w:r>
+      <w:proofErr w:type="spellStart"/>
+      <w:proofErr w:type="gramStart"/>
+      <w:r>
+        <w:t>Dégats</w:t>
+      </w:r>
+      <w:proofErr w:type="spellEnd"/>
+      <w:r>
+        <w:rPr>
+          <w:color w:val="FF0000"/>
+        </w:rPr>
+        <w:t>(</w:t>
+      </w:r>
+      <w:proofErr w:type="gramEnd"/>
+      <w:r>
+        <w:rPr>
+          <w:color w:val="FF0000"/>
+        </w:rPr>
+        <w:t xml:space="preserve">DPS ou simplement </w:t>
+      </w:r>
+      <w:proofErr w:type="spellStart"/>
+      <w:r>
+        <w:rPr>
+          <w:color w:val="FF0000"/>
+        </w:rPr>
+        <w:t>degat</w:t>
+      </w:r>
+      <w:proofErr w:type="spellEnd"/>
+      <w:r>
+        <w:rPr>
+          <w:color w:val="FF0000"/>
+        </w:rPr>
+        <w:t xml:space="preserve"> à chaque coup)</w:t>
+      </w:r>
+      <w:r>
+        <w:t xml:space="preserve">, Passives (ex: 15% </w:t>
+      </w:r>
+      <w:proofErr w:type="spellStart"/>
+      <w:r>
+        <w:t>lifesteal</w:t>
+      </w:r>
+      <w:proofErr w:type="spellEnd"/>
+      <w:r>
+        <w:t xml:space="preserve"> ou </w:t>
+      </w:r>
+      <w:proofErr w:type="spellStart"/>
+      <w:r>
+        <w:t>dmg</w:t>
+      </w:r>
+      <w:proofErr w:type="spellEnd"/>
+      <w:r>
+        <w:t xml:space="preserve"> </w:t>
+      </w:r>
+      <w:proofErr w:type="spellStart"/>
+      <w:r>
+        <w:t>fire</w:t>
+      </w:r>
+      <w:proofErr w:type="spellEnd"/>
+      <w:r>
+        <w:t>)</w:t>
+      </w:r>
+    </w:p>
+    <w:p>
+      <w:pPr>
+        <w:pStyle w:val="ListParagraph"/>
+        <w:numPr>
+          <w:ilvl w:val="0"/>
+          <w:numId w:val="1"/>
+        </w:numPr>
+      </w:pPr>
+      <w:r>
+        <w:t xml:space="preserve">Statistiques armes: </w:t>
+      </w:r>
+      <w:proofErr w:type="spellStart"/>
+      <w:r>
+        <w:t>stack</w:t>
+      </w:r>
+      <w:proofErr w:type="spellEnd"/>
+      <w:r>
+        <w:t xml:space="preserve"> avec les amulettes </w:t>
+      </w:r>
+    </w:p>
+    <w:p>
+      <w:pPr>
+        <w:pStyle w:val="ListParagraph"/>
+        <w:numPr>
+          <w:ilvl w:val="0"/>
+          <w:numId w:val="1"/>
+        </w:numPr>
+      </w:pPr>
+      <w:r>
+        <w:t xml:space="preserve">Les armes sont différentes : La massue est plus </w:t>
+      </w:r>
+      <w:proofErr w:type="gramStart"/>
+      <w:r>
+        <w:t>lent</w:t>
+      </w:r>
+      <w:proofErr w:type="gramEnd"/>
+      <w:r>
+        <w:t xml:space="preserve"> mais plus forte que la dague.</w:t>
       </w:r>
     </w:p>
     <w:p>
@@ -113,7 +190,15 @@
         <w:t>slow</w:t>
       </w:r>
       <w:r>
-        <w:t xml:space="preserve"> est plus lente qu’un dague ayant la vitesse </w:t>
+        <w:t xml:space="preserve"> est plus lente </w:t>
+      </w:r>
+      <w:proofErr w:type="gramStart"/>
+      <w:r>
+        <w:t>qu’un</w:t>
+      </w:r>
+      <w:proofErr w:type="gramEnd"/>
+      <w:r>
+        <w:t xml:space="preserve"> dague ayant la vitesse </w:t>
       </w:r>
       <w:r>
         <w:rPr>
@@ -134,19 +219,43 @@
         </w:numPr>
       </w:pPr>
       <w:r>
-        <w:t>Une arme principale (fouet de glace) pi une secondary (shurikens)</w:t>
-      </w:r>
-    </w:p>
-    <w:p>
-      <w:pPr>
-        <w:pStyle w:val="ListParagraph"/>
-        <w:numPr>
-          <w:ilvl w:val="0"/>
-          <w:numId w:val="1"/>
-        </w:numPr>
-      </w:pPr>
-      <w:r>
-        <w:t>À chaque fois qu'on meurt, on perd nos armes, mais on les a debloqué, donc on peut les échanger gratuitement au shop</w:t>
+        <w:t xml:space="preserve">Une arme principale (fouet de glace) pi une </w:t>
+      </w:r>
+      <w:proofErr w:type="spellStart"/>
+      <w:r>
+        <w:t>secondary</w:t>
+      </w:r>
+      <w:proofErr w:type="spellEnd"/>
+      <w:r>
+        <w:t xml:space="preserve"> (</w:t>
+      </w:r>
+      <w:proofErr w:type="spellStart"/>
+      <w:r>
+        <w:t>shurikens</w:t>
+      </w:r>
+      <w:proofErr w:type="spellEnd"/>
+      <w:r>
+        <w:t>)</w:t>
+      </w:r>
+    </w:p>
+    <w:p>
+      <w:pPr>
+        <w:pStyle w:val="ListParagraph"/>
+        <w:numPr>
+          <w:ilvl w:val="0"/>
+          <w:numId w:val="1"/>
+        </w:numPr>
+      </w:pPr>
+      <w:r>
+        <w:t xml:space="preserve">À chaque fois qu'on meurt, on perd nos armes, mais on les a </w:t>
+      </w:r>
+      <w:proofErr w:type="spellStart"/>
+      <w:r>
+        <w:t>debloqué</w:t>
+      </w:r>
+      <w:proofErr w:type="spellEnd"/>
+      <w:r>
+        <w:t>, donc on peut les échanger gratuitement au shop</w:t>
       </w:r>
     </w:p>
     <w:p>
@@ -247,11 +356,19 @@
         <w:pStyle w:val="ListParagraph"/>
         <w:ind w:left="360"/>
       </w:pPr>
-      <w:r>
-        <w:rPr>
-          <w:u w:val="single"/>
-        </w:rPr>
-        <w:t>Skills:</w:t>
+      <w:proofErr w:type="spellStart"/>
+      <w:r>
+        <w:rPr>
+          <w:u w:val="single"/>
+        </w:rPr>
+        <w:t>Skills</w:t>
+      </w:r>
+      <w:proofErr w:type="spellEnd"/>
+      <w:r>
+        <w:rPr>
+          <w:u w:val="single"/>
+        </w:rPr>
+        <w:t>:</w:t>
       </w:r>
     </w:p>
     <w:p>
@@ -265,26 +382,146 @@
       <w:r>
         <w:t xml:space="preserve">- </w:t>
       </w:r>
-      <w:r>
-        <w:rPr>
-          <w:color w:val="FF0000"/>
-        </w:rPr>
-        <w:t>Skill tree: debloque skill permanent (ex: debloquer 2e slot d'armes, +15% degats avec massue)</w:t>
-      </w:r>
-    </w:p>
-    <w:p>
-      <w:pPr>
-        <w:pStyle w:val="ListParagraph"/>
-        <w:ind w:left="360"/>
-        <w:rPr>
-          <w:color w:val="FF0000"/>
-        </w:rPr>
-      </w:pPr>
-      <w:r>
-        <w:rPr>
-          <w:color w:val="FF0000"/>
-        </w:rPr>
-        <w:t>- Skill tree: séparé en plusieurs sections (Vie, attaque, utils, etc.) (Voir image 1.1)</w:t>
+      <w:proofErr w:type="spellStart"/>
+      <w:r>
+        <w:rPr>
+          <w:color w:val="FF0000"/>
+        </w:rPr>
+        <w:t>Skill</w:t>
+      </w:r>
+      <w:proofErr w:type="spellEnd"/>
+      <w:r>
+        <w:rPr>
+          <w:color w:val="FF0000"/>
+        </w:rPr>
+        <w:t xml:space="preserve"> </w:t>
+      </w:r>
+      <w:proofErr w:type="spellStart"/>
+      <w:r>
+        <w:rPr>
+          <w:color w:val="FF0000"/>
+        </w:rPr>
+        <w:t>tree</w:t>
+      </w:r>
+      <w:proofErr w:type="spellEnd"/>
+      <w:r>
+        <w:rPr>
+          <w:color w:val="FF0000"/>
+        </w:rPr>
+        <w:t xml:space="preserve">: </w:t>
+      </w:r>
+      <w:proofErr w:type="spellStart"/>
+      <w:r>
+        <w:rPr>
+          <w:color w:val="FF0000"/>
+        </w:rPr>
+        <w:t>debloque</w:t>
+      </w:r>
+      <w:proofErr w:type="spellEnd"/>
+      <w:r>
+        <w:rPr>
+          <w:color w:val="FF0000"/>
+        </w:rPr>
+        <w:t xml:space="preserve"> </w:t>
+      </w:r>
+      <w:proofErr w:type="spellStart"/>
+      <w:r>
+        <w:rPr>
+          <w:color w:val="FF0000"/>
+        </w:rPr>
+        <w:t>skill</w:t>
+      </w:r>
+      <w:proofErr w:type="spellEnd"/>
+      <w:r>
+        <w:rPr>
+          <w:color w:val="FF0000"/>
+        </w:rPr>
+        <w:t xml:space="preserve"> permanent (ex: </w:t>
+      </w:r>
+      <w:proofErr w:type="spellStart"/>
+      <w:r>
+        <w:rPr>
+          <w:color w:val="FF0000"/>
+        </w:rPr>
+        <w:t>debloquer</w:t>
+      </w:r>
+      <w:proofErr w:type="spellEnd"/>
+      <w:r>
+        <w:rPr>
+          <w:color w:val="FF0000"/>
+        </w:rPr>
+        <w:t xml:space="preserve"> 2e slot d'armes, +15% </w:t>
+      </w:r>
+      <w:proofErr w:type="spellStart"/>
+      <w:r>
+        <w:rPr>
+          <w:color w:val="FF0000"/>
+        </w:rPr>
+        <w:t>degats</w:t>
+      </w:r>
+      <w:proofErr w:type="spellEnd"/>
+      <w:r>
+        <w:rPr>
+          <w:color w:val="FF0000"/>
+        </w:rPr>
+        <w:t xml:space="preserve"> avec massue)</w:t>
+      </w:r>
+    </w:p>
+    <w:p>
+      <w:pPr>
+        <w:pStyle w:val="ListParagraph"/>
+        <w:ind w:left="360"/>
+        <w:rPr>
+          <w:color w:val="FF0000"/>
+        </w:rPr>
+      </w:pPr>
+      <w:r>
+        <w:rPr>
+          <w:color w:val="FF0000"/>
+        </w:rPr>
+        <w:t xml:space="preserve">- </w:t>
+      </w:r>
+      <w:proofErr w:type="spellStart"/>
+      <w:r>
+        <w:rPr>
+          <w:color w:val="FF0000"/>
+        </w:rPr>
+        <w:t>Skill</w:t>
+      </w:r>
+      <w:proofErr w:type="spellEnd"/>
+      <w:r>
+        <w:rPr>
+          <w:color w:val="FF0000"/>
+        </w:rPr>
+        <w:t xml:space="preserve"> </w:t>
+      </w:r>
+      <w:proofErr w:type="spellStart"/>
+      <w:r>
+        <w:rPr>
+          <w:color w:val="FF0000"/>
+        </w:rPr>
+        <w:t>tree</w:t>
+      </w:r>
+      <w:proofErr w:type="spellEnd"/>
+      <w:r>
+        <w:rPr>
+          <w:color w:val="FF0000"/>
+        </w:rPr>
+        <w:t xml:space="preserve">: séparé en plusieurs sections (Vie, attaque, </w:t>
+      </w:r>
+      <w:proofErr w:type="spellStart"/>
+      <w:r>
+        <w:rPr>
+          <w:color w:val="FF0000"/>
+        </w:rPr>
+        <w:t>utils</w:t>
+      </w:r>
+      <w:proofErr w:type="spellEnd"/>
+      <w:r>
+        <w:rPr>
+          <w:color w:val="FF0000"/>
+        </w:rPr>
+        <w:t>, etc.) (Voir image 1.1)</w:t>
       </w:r>
     </w:p>
     <w:p>
@@ -313,7 +550,71 @@
         <w:rPr>
           <w:color w:val="FF0000"/>
         </w:rPr>
-        <w:t xml:space="preserve"> de skill:  à chaque 10 sec, quand on attaque avec les massues, une shockwave spawn et pete tout le monde</w:t>
+        <w:t xml:space="preserve"> de </w:t>
+      </w:r>
+      <w:proofErr w:type="spellStart"/>
+      <w:r>
+        <w:rPr>
+          <w:color w:val="FF0000"/>
+        </w:rPr>
+        <w:t>skill</w:t>
+      </w:r>
+      <w:proofErr w:type="spellEnd"/>
+      <w:proofErr w:type="gramStart"/>
+      <w:r>
+        <w:rPr>
+          <w:color w:val="FF0000"/>
+        </w:rPr>
+        <w:t>:  à</w:t>
+      </w:r>
+      <w:proofErr w:type="gramEnd"/>
+      <w:r>
+        <w:rPr>
+          <w:color w:val="FF0000"/>
+        </w:rPr>
+        <w:t xml:space="preserve"> chaque 10 sec, quand on attaque avec les massues, une </w:t>
+      </w:r>
+      <w:proofErr w:type="spellStart"/>
+      <w:r>
+        <w:rPr>
+          <w:color w:val="FF0000"/>
+        </w:rPr>
+        <w:t>shockwave</w:t>
+      </w:r>
+      <w:proofErr w:type="spellEnd"/>
+      <w:r>
+        <w:rPr>
+          <w:color w:val="FF0000"/>
+        </w:rPr>
+        <w:t xml:space="preserve"> </w:t>
+      </w:r>
+      <w:proofErr w:type="spellStart"/>
+      <w:r>
+        <w:rPr>
+          <w:color w:val="FF0000"/>
+        </w:rPr>
+        <w:t>spawn</w:t>
+      </w:r>
+      <w:proofErr w:type="spellEnd"/>
+      <w:r>
+        <w:rPr>
+          <w:color w:val="FF0000"/>
+        </w:rPr>
+        <w:t xml:space="preserve"> et </w:t>
+      </w:r>
+      <w:proofErr w:type="spellStart"/>
+      <w:r>
+        <w:rPr>
+          <w:color w:val="FF0000"/>
+        </w:rPr>
+        <w:t>pete</w:t>
+      </w:r>
+      <w:proofErr w:type="spellEnd"/>
+      <w:r>
+        <w:rPr>
+          <w:color w:val="FF0000"/>
+        </w:rPr>
+        <w:t xml:space="preserve"> tout le monde</w:t>
       </w:r>
     </w:p>
     <w:p>
@@ -363,11 +664,33 @@
           <w:numId w:val="1"/>
         </w:numPr>
       </w:pPr>
-      <w:r>
-        <w:rPr>
-          <w:color w:val="FF0000"/>
-        </w:rPr>
-        <w:t xml:space="preserve">Débloquable avec gold et selon Level (ex: coute </w:t>
+      <w:proofErr w:type="spellStart"/>
+      <w:r>
+        <w:rPr>
+          <w:color w:val="FF0000"/>
+        </w:rPr>
+        <w:t>Débloquable</w:t>
+      </w:r>
+      <w:proofErr w:type="spellEnd"/>
+      <w:r>
+        <w:rPr>
+          <w:color w:val="FF0000"/>
+        </w:rPr>
+        <w:t xml:space="preserve"> avec gold et selon </w:t>
+      </w:r>
+      <w:proofErr w:type="spellStart"/>
+      <w:r>
+        <w:rPr>
+          <w:color w:val="FF0000"/>
+        </w:rPr>
+        <w:t>Level</w:t>
+      </w:r>
+      <w:proofErr w:type="spellEnd"/>
+      <w:r>
+        <w:rPr>
+          <w:color w:val="FF0000"/>
+        </w:rPr>
+        <w:t xml:space="preserve"> (ex: coute </w:t>
       </w:r>
       <w:smartTag w:uri="urn:schemas-microsoft-com:office:smarttags" w:element="metricconverter">
         <w:smartTagPr>
@@ -384,43 +707,79 @@
         <w:rPr>
           <w:color w:val="FF0000"/>
         </w:rPr>
-        <w:t xml:space="preserve"> et requiert lvl 5)</w:t>
-      </w:r>
-    </w:p>
-    <w:p>
-      <w:pPr>
-        <w:pStyle w:val="ListParagraph"/>
-        <w:numPr>
-          <w:ilvl w:val="0"/>
-          <w:numId w:val="1"/>
-        </w:numPr>
-        <w:rPr>
-          <w:color w:val="FF0000"/>
-        </w:rPr>
-      </w:pPr>
-      <w:r>
-        <w:rPr>
-          <w:color w:val="FF0000"/>
-        </w:rPr>
-        <w:t xml:space="preserve">À chaque debut de donjon, on a un shop </w:t>
-      </w:r>
-    </w:p>
-    <w:p>
-      <w:pPr>
-        <w:pStyle w:val="ListParagraph"/>
-        <w:ind w:left="360"/>
-      </w:pPr>
-    </w:p>
-    <w:p>
-      <w:pPr>
-        <w:pStyle w:val="ListParagraph"/>
-        <w:ind w:left="360"/>
-      </w:pPr>
-      <w:r>
-        <w:rPr>
-          <w:u w:val="single"/>
-        </w:rPr>
-        <w:t>Chest:</w:t>
+        <w:t xml:space="preserve"> et requiert </w:t>
+      </w:r>
+      <w:proofErr w:type="spellStart"/>
+      <w:r>
+        <w:rPr>
+          <w:color w:val="FF0000"/>
+        </w:rPr>
+        <w:t>lvl</w:t>
+      </w:r>
+      <w:proofErr w:type="spellEnd"/>
+      <w:r>
+        <w:rPr>
+          <w:color w:val="FF0000"/>
+        </w:rPr>
+        <w:t xml:space="preserve"> 5)</w:t>
+      </w:r>
+    </w:p>
+    <w:p>
+      <w:pPr>
+        <w:pStyle w:val="ListParagraph"/>
+        <w:numPr>
+          <w:ilvl w:val="0"/>
+          <w:numId w:val="1"/>
+        </w:numPr>
+        <w:rPr>
+          <w:color w:val="FF0000"/>
+        </w:rPr>
+      </w:pPr>
+      <w:r>
+        <w:rPr>
+          <w:color w:val="FF0000"/>
+        </w:rPr>
+        <w:t xml:space="preserve">À chaque </w:t>
+      </w:r>
+      <w:proofErr w:type="spellStart"/>
+      <w:r>
+        <w:rPr>
+          <w:color w:val="FF0000"/>
+        </w:rPr>
+        <w:t>debut</w:t>
+      </w:r>
+      <w:proofErr w:type="spellEnd"/>
+      <w:r>
+        <w:rPr>
+          <w:color w:val="FF0000"/>
+        </w:rPr>
+        <w:t xml:space="preserve"> de donjon, on a un shop </w:t>
+      </w:r>
+    </w:p>
+    <w:p>
+      <w:pPr>
+        <w:pStyle w:val="ListParagraph"/>
+        <w:ind w:left="360"/>
+      </w:pPr>
+    </w:p>
+    <w:p>
+      <w:pPr>
+        <w:pStyle w:val="ListParagraph"/>
+        <w:ind w:left="360"/>
+      </w:pPr>
+      <w:proofErr w:type="spellStart"/>
+      <w:r>
+        <w:rPr>
+          <w:u w:val="single"/>
+        </w:rPr>
+        <w:t>Chest</w:t>
+      </w:r>
+      <w:proofErr w:type="spellEnd"/>
+      <w:r>
+        <w:rPr>
+          <w:u w:val="single"/>
+        </w:rPr>
+        <w:t>:</w:t>
       </w:r>
     </w:p>
     <w:p>
@@ -434,12 +793,14 @@
       <w:r>
         <w:t xml:space="preserve">Il n’y a pas d’armes dans les </w:t>
       </w:r>
+      <w:proofErr w:type="spellStart"/>
       <w:r>
         <w:rPr>
           <w:i/>
         </w:rPr>
         <w:t>chest</w:t>
       </w:r>
+      <w:proofErr w:type="spellEnd"/>
       <w:r>
         <w:t xml:space="preserve"> (on peut seulement les acheter à la </w:t>
       </w:r>
@@ -462,6 +823,7 @@
         </w:numPr>
       </w:pPr>
       <w:r>
+        <w:lastRenderedPageBreak/>
         <w:t>Contient gold, fragments et amulettes</w:t>
       </w:r>
     </w:p>
@@ -476,11 +838,19 @@
         <w:pStyle w:val="ListParagraph"/>
         <w:ind w:left="360"/>
       </w:pPr>
-      <w:r>
-        <w:rPr>
-          <w:u w:val="single"/>
-        </w:rPr>
-        <w:t>Debut du jeu:</w:t>
+      <w:proofErr w:type="spellStart"/>
+      <w:r>
+        <w:rPr>
+          <w:u w:val="single"/>
+        </w:rPr>
+        <w:t>Debut</w:t>
+      </w:r>
+      <w:proofErr w:type="spellEnd"/>
+      <w:r>
+        <w:rPr>
+          <w:u w:val="single"/>
+        </w:rPr>
+        <w:t xml:space="preserve"> du jeu:</w:t>
       </w:r>
     </w:p>
     <w:p>
@@ -519,8 +889,13 @@
         <w:ind w:left="360"/>
       </w:pPr>
       <w:r>
-        <w:t>-fuckoff</w:t>
-      </w:r>
+        <w:t>-</w:t>
+      </w:r>
+      <w:proofErr w:type="spellStart"/>
+      <w:r>
+        <w:t>fuckoff</w:t>
+      </w:r>
+      <w:proofErr w:type="spellEnd"/>
     </w:p>
     <w:p>
       <w:pPr>
@@ -549,28 +924,100 @@
         </w:rPr>
       </w:pPr>
       <w:r>
-        <w:t xml:space="preserve">- Exemples: Shield invulnérable pendant 2 sec, </w:t>
-      </w:r>
-      <w:r>
-        <w:rPr>
-          <w:color w:val="FF0000"/>
-        </w:rPr>
-        <w:t>teleporte nimporte ou dans lecran,  un shield qui renvoie les projectiles, cc gèle, etc.</w:t>
-      </w:r>
-    </w:p>
-    <w:p>
-      <w:pPr>
-        <w:pStyle w:val="ListParagraph"/>
-        <w:ind w:left="360"/>
-        <w:rPr>
-          <w:color w:val="FF0000"/>
-        </w:rPr>
-      </w:pPr>
-      <w:r>
-        <w:rPr>
-          <w:color w:val="FF0000"/>
-        </w:rPr>
-        <w:t>- Cooldown 10 sec dépend du pouvoir</w:t>
+        <w:t xml:space="preserve">- Exemples: </w:t>
+      </w:r>
+      <w:proofErr w:type="spellStart"/>
+      <w:r>
+        <w:t>Shield</w:t>
+      </w:r>
+      <w:proofErr w:type="spellEnd"/>
+      <w:r>
+        <w:t xml:space="preserve"> invulnérable pendant 2 sec, </w:t>
+      </w:r>
+      <w:proofErr w:type="spellStart"/>
+      <w:r>
+        <w:rPr>
+          <w:color w:val="FF0000"/>
+        </w:rPr>
+        <w:t>teleporte</w:t>
+      </w:r>
+      <w:proofErr w:type="spellEnd"/>
+      <w:r>
+        <w:rPr>
+          <w:color w:val="FF0000"/>
+        </w:rPr>
+        <w:t xml:space="preserve"> </w:t>
+      </w:r>
+      <w:proofErr w:type="spellStart"/>
+      <w:r>
+        <w:rPr>
+          <w:color w:val="FF0000"/>
+        </w:rPr>
+        <w:t>nimporte</w:t>
+      </w:r>
+      <w:proofErr w:type="spellEnd"/>
+      <w:r>
+        <w:rPr>
+          <w:color w:val="FF0000"/>
+        </w:rPr>
+        <w:t xml:space="preserve"> ou dans </w:t>
+      </w:r>
+      <w:proofErr w:type="spellStart"/>
+      <w:r>
+        <w:rPr>
+          <w:color w:val="FF0000"/>
+        </w:rPr>
+        <w:t>lecran</w:t>
+      </w:r>
+      <w:proofErr w:type="spellEnd"/>
+      <w:r>
+        <w:rPr>
+          <w:color w:val="FF0000"/>
+        </w:rPr>
+        <w:t xml:space="preserve">,  un </w:t>
+      </w:r>
+      <w:proofErr w:type="spellStart"/>
+      <w:r>
+        <w:rPr>
+          <w:color w:val="FF0000"/>
+        </w:rPr>
+        <w:t>shield</w:t>
+      </w:r>
+      <w:proofErr w:type="spellEnd"/>
+      <w:r>
+        <w:rPr>
+          <w:color w:val="FF0000"/>
+        </w:rPr>
+        <w:t xml:space="preserve"> qui renvoie les projectiles, cc gèle, etc.</w:t>
+      </w:r>
+    </w:p>
+    <w:p>
+      <w:pPr>
+        <w:pStyle w:val="ListParagraph"/>
+        <w:ind w:left="360"/>
+        <w:rPr>
+          <w:color w:val="FF0000"/>
+        </w:rPr>
+      </w:pPr>
+      <w:r>
+        <w:rPr>
+          <w:color w:val="FF0000"/>
+        </w:rPr>
+        <w:t xml:space="preserve">- </w:t>
+      </w:r>
+      <w:proofErr w:type="spellStart"/>
+      <w:r>
+        <w:rPr>
+          <w:color w:val="FF0000"/>
+        </w:rPr>
+        <w:t>Cooldown</w:t>
+      </w:r>
+      <w:proofErr w:type="spellEnd"/>
+      <w:r>
+        <w:rPr>
+          <w:color w:val="FF0000"/>
+        </w:rPr>
+        <w:t xml:space="preserve"> 10 sec dépend du pouvoir</w:t>
       </w:r>
     </w:p>
     <w:p>
@@ -612,77 +1059,238 @@
         <w:ind w:left="360"/>
       </w:pPr>
       <w:r>
-        <w:t>- Pouvoir unique qu'on garde tout le long du jeu, basé sur l'histoire (ex: arreter le temps)</w:t>
-      </w:r>
-    </w:p>
-    <w:p>
-      <w:pPr>
-        <w:pStyle w:val="ListParagraph"/>
-        <w:ind w:left="360"/>
-        <w:rPr>
-          <w:color w:val="FF0000"/>
-        </w:rPr>
-      </w:pPr>
-      <w:r>
-        <w:rPr>
-          <w:color w:val="FF0000"/>
-        </w:rPr>
-        <w:t>- Arrêter le temps: le gold gêle dans les airs. Quand tu le pognes,  il entre dans inventaire one shot quand temps revient (drrrringg)</w:t>
-      </w:r>
-    </w:p>
-    <w:p>
-      <w:pPr>
-        <w:pStyle w:val="ListParagraph"/>
-        <w:ind w:left="360"/>
-        <w:rPr>
-          <w:color w:val="FF0000"/>
-        </w:rPr>
-      </w:pPr>
-      <w:r>
-        <w:rPr>
-          <w:color w:val="FF0000"/>
-        </w:rPr>
-        <w:t>- Cooldown quand meme long (à balancer)</w:t>
-      </w:r>
-    </w:p>
-    <w:p>
-      <w:pPr>
-        <w:pStyle w:val="ListParagraph"/>
-        <w:ind w:left="360"/>
-      </w:pPr>
-    </w:p>
-    <w:p>
-      <w:pPr>
-        <w:pStyle w:val="ListParagraph"/>
-        <w:ind w:left="360"/>
-        <w:rPr>
-          <w:u w:val="single"/>
-        </w:rPr>
-      </w:pPr>
-      <w:r>
-        <w:rPr>
-          <w:u w:val="single"/>
-        </w:rPr>
-        <w:t>Gameplay:</w:t>
-      </w:r>
-    </w:p>
-    <w:p>
-      <w:pPr>
-        <w:pStyle w:val="ListParagraph"/>
-        <w:ind w:left="360"/>
-      </w:pPr>
-      <w:r>
-        <w:t>- Aussi rapide que dead cells</w:t>
-      </w:r>
-    </w:p>
-    <w:p>
-      <w:pPr>
-        <w:pStyle w:val="ListParagraph"/>
-        <w:ind w:left="360"/>
-      </w:pPr>
-      <w:r>
+        <w:t xml:space="preserve">- Pouvoir unique qu'on garde tout le long du jeu, basé sur l'histoire (ex: </w:t>
+      </w:r>
+      <w:proofErr w:type="spellStart"/>
+      <w:r>
+        <w:t>arreter</w:t>
+      </w:r>
+      <w:proofErr w:type="spellEnd"/>
+      <w:r>
+        <w:t xml:space="preserve"> le temps)</w:t>
+      </w:r>
+    </w:p>
+    <w:p>
+      <w:pPr>
+        <w:pStyle w:val="ListParagraph"/>
+        <w:ind w:left="360"/>
+        <w:rPr>
+          <w:color w:val="FF0000"/>
+        </w:rPr>
+      </w:pPr>
+      <w:r>
+        <w:rPr>
+          <w:color w:val="FF0000"/>
+        </w:rPr>
+        <w:t xml:space="preserve">- Arrêter le temps: le gold </w:t>
+      </w:r>
+      <w:proofErr w:type="spellStart"/>
+      <w:r>
+        <w:rPr>
+          <w:color w:val="FF0000"/>
+        </w:rPr>
+        <w:t>gêle</w:t>
+      </w:r>
+      <w:proofErr w:type="spellEnd"/>
+      <w:r>
+        <w:rPr>
+          <w:color w:val="FF0000"/>
+        </w:rPr>
+        <w:t xml:space="preserve"> dans les airs. Quand tu le pognes,  il entre dans inventaire one </w:t>
+      </w:r>
+      <w:proofErr w:type="spellStart"/>
+      <w:r>
+        <w:rPr>
+          <w:color w:val="FF0000"/>
+        </w:rPr>
+        <w:t>shot</w:t>
+      </w:r>
+      <w:proofErr w:type="spellEnd"/>
+      <w:r>
+        <w:rPr>
+          <w:color w:val="FF0000"/>
+        </w:rPr>
+        <w:t xml:space="preserve"> quand temps revient (</w:t>
+      </w:r>
+      <w:proofErr w:type="spellStart"/>
+      <w:r>
+        <w:rPr>
+          <w:color w:val="FF0000"/>
+        </w:rPr>
+        <w:t>drrrringg</w:t>
+      </w:r>
+      <w:proofErr w:type="spellEnd"/>
+      <w:r>
+        <w:rPr>
+          <w:color w:val="FF0000"/>
+        </w:rPr>
+        <w:t>)</w:t>
+      </w:r>
+    </w:p>
+    <w:p>
+      <w:pPr>
+        <w:pStyle w:val="ListParagraph"/>
+        <w:ind w:left="360"/>
+        <w:rPr>
+          <w:color w:val="FF0000"/>
+        </w:rPr>
+      </w:pPr>
+      <w:r>
+        <w:rPr>
+          <w:color w:val="FF0000"/>
+        </w:rPr>
         <w:t xml:space="preserve">- </w:t>
       </w:r>
+      <w:proofErr w:type="spellStart"/>
+      <w:r>
+        <w:rPr>
+          <w:color w:val="FF0000"/>
+        </w:rPr>
+        <w:t>Cooldown</w:t>
+      </w:r>
+      <w:proofErr w:type="spellEnd"/>
+      <w:r>
+        <w:rPr>
+          <w:color w:val="FF0000"/>
+        </w:rPr>
+        <w:t xml:space="preserve"> quand </w:t>
+      </w:r>
+      <w:proofErr w:type="spellStart"/>
+      <w:r>
+        <w:rPr>
+          <w:color w:val="FF0000"/>
+        </w:rPr>
+        <w:t>meme</w:t>
+      </w:r>
+      <w:proofErr w:type="spellEnd"/>
+      <w:r>
+        <w:rPr>
+          <w:color w:val="FF0000"/>
+        </w:rPr>
+        <w:t xml:space="preserve"> long (à balancer)</w:t>
+      </w:r>
+    </w:p>
+    <w:p>
+      <w:pPr>
+        <w:pStyle w:val="ListParagraph"/>
+        <w:ind w:left="360"/>
+      </w:pPr>
+    </w:p>
+    <w:p>
+      <w:pPr>
+        <w:pStyle w:val="ListParagraph"/>
+        <w:ind w:left="360"/>
+        <w:rPr>
+          <w:u w:val="single"/>
+        </w:rPr>
+      </w:pPr>
+      <w:proofErr w:type="spellStart"/>
+      <w:r>
+        <w:rPr>
+          <w:u w:val="single"/>
+        </w:rPr>
+        <w:t>Gameplay</w:t>
+      </w:r>
+      <w:proofErr w:type="spellEnd"/>
+      <w:r>
+        <w:rPr>
+          <w:u w:val="single"/>
+        </w:rPr>
+        <w:t>:</w:t>
+      </w:r>
+    </w:p>
+    <w:p>
+      <w:pPr>
+        <w:pStyle w:val="ListParagraph"/>
+        <w:ind w:left="360"/>
+      </w:pPr>
+      <w:r>
+        <w:t xml:space="preserve">- Aussi rapide que </w:t>
+      </w:r>
+      <w:proofErr w:type="spellStart"/>
+      <w:r>
+        <w:t>dead</w:t>
+      </w:r>
+      <w:proofErr w:type="spellEnd"/>
+      <w:r>
+        <w:t xml:space="preserve"> </w:t>
+      </w:r>
+      <w:proofErr w:type="spellStart"/>
+      <w:r>
+        <w:t>cells</w:t>
+      </w:r>
+      <w:proofErr w:type="spellEnd"/>
+    </w:p>
+    <w:p>
+      <w:pPr>
+        <w:pStyle w:val="ListParagraph"/>
+        <w:ind w:left="0"/>
+      </w:pPr>
+    </w:p>
+    <w:p>
+      <w:pPr>
+        <w:pStyle w:val="ListParagraph"/>
+        <w:ind w:left="0"/>
+      </w:pPr>
+      <w:r>
+        <w:rPr>
+          <w:u w:val="single"/>
+        </w:rPr>
+        <w:t>Armure :</w:t>
+      </w:r>
+      <w:bookmarkStart w:id="0" w:name="_GoBack"/>
+      <w:bookmarkEnd w:id="0"/>
+    </w:p>
+    <w:p>
+      <w:pPr>
+        <w:pStyle w:val="ListParagraph"/>
+        <w:numPr>
+          <w:ilvl w:val="0"/>
+          <w:numId w:val="1"/>
+        </w:numPr>
+        <w:rPr>
+          <w:u w:val="single"/>
+        </w:rPr>
+      </w:pPr>
+      <w:proofErr w:type="spellStart"/>
+      <w:r>
+        <w:t>level</w:t>
+      </w:r>
+      <w:proofErr w:type="spellEnd"/>
+      <w:r>
+        <w:t xml:space="preserve"> </w:t>
+      </w:r>
+      <w:proofErr w:type="spellStart"/>
+      <w:r>
+        <w:t>upable</w:t>
+      </w:r>
+      <w:proofErr w:type="spellEnd"/>
+      <w:r>
+        <w:t xml:space="preserve"> </w:t>
+      </w:r>
+    </w:p>
+    <w:p>
+      <w:pPr>
+        <w:pStyle w:val="ListParagraph"/>
+        <w:numPr>
+          <w:ilvl w:val="0"/>
+          <w:numId w:val="1"/>
+        </w:numPr>
+        <w:rPr>
+          <w:u w:val="single"/>
+        </w:rPr>
+      </w:pPr>
+      <w:r>
+        <w:t xml:space="preserve">Quand on pogne des pièges, </w:t>
+      </w:r>
+      <w:proofErr w:type="gramStart"/>
+      <w:r>
+        <w:t>on perde</w:t>
+      </w:r>
+      <w:proofErr w:type="gramEnd"/>
+      <w:r>
+        <w:t xml:space="preserve"> pas d’armure, juste de la vie</w:t>
+      </w:r>
     </w:p>
     <w:p>
       <w:pPr>
@@ -711,7 +1319,15 @@
         <w:ind w:left="360"/>
       </w:pPr>
       <w:r>
-        <w:t>- Spawn au checkpoint le plus proche</w:t>
+        <w:t xml:space="preserve">- </w:t>
+      </w:r>
+      <w:proofErr w:type="spellStart"/>
+      <w:r>
+        <w:t>Spawn</w:t>
+      </w:r>
+      <w:proofErr w:type="spellEnd"/>
+      <w:r>
+        <w:t xml:space="preserve"> au checkpoint le plus proche</w:t>
       </w:r>
     </w:p>
     <w:p>
@@ -732,8 +1348,16 @@
         <w:rPr>
           <w:color w:val="FF0000"/>
         </w:rPr>
-        <w:t>, mais on peut aller les repogner</w:t>
-      </w:r>
+        <w:t xml:space="preserve">, mais on peut aller les </w:t>
+      </w:r>
+      <w:proofErr w:type="spellStart"/>
+      <w:r>
+        <w:rPr>
+          <w:color w:val="FF0000"/>
+        </w:rPr>
+        <w:t>repogner</w:t>
+      </w:r>
+      <w:proofErr w:type="spellEnd"/>
     </w:p>
     <w:p>
       <w:pPr>
@@ -783,7 +1407,21 @@
         <w:rPr>
           <w:color w:val="FF0000"/>
         </w:rPr>
-        <w:t>- Teleport à la ville et/ou checkpoints à partir d'un checkpoint</w:t>
+        <w:t xml:space="preserve">- </w:t>
+      </w:r>
+      <w:proofErr w:type="spellStart"/>
+      <w:r>
+        <w:rPr>
+          <w:color w:val="FF0000"/>
+        </w:rPr>
+        <w:t>Teleport</w:t>
+      </w:r>
+      <w:proofErr w:type="spellEnd"/>
+      <w:r>
+        <w:rPr>
+          <w:color w:val="FF0000"/>
+        </w:rPr>
+        <w:t xml:space="preserve"> à la ville et/ou checkpoints à partir d'un checkpoint</w:t>
       </w:r>
     </w:p>
     <w:p>
@@ -824,85 +1462,206 @@
         <w:rPr>
           <w:color w:val="FF0000"/>
         </w:rPr>
-        <w:t>- On les pogne dans les chests</w:t>
-      </w:r>
-    </w:p>
-    <w:p>
-      <w:pPr>
-        <w:pStyle w:val="ListParagraph"/>
-        <w:ind w:left="360"/>
-        <w:rPr>
-          <w:color w:val="FF0000"/>
-        </w:rPr>
-      </w:pPr>
-      <w:r>
-        <w:rPr>
-          <w:color w:val="FF0000"/>
-        </w:rPr>
-        <w:t>- Donne seulement des stats et non des actifs (ex: 15% lifesteal)</w:t>
-      </w:r>
-    </w:p>
-    <w:p>
-      <w:pPr>
-        <w:pStyle w:val="ListParagraph"/>
-        <w:ind w:left="360"/>
-        <w:rPr>
-          <w:color w:val="FF0000"/>
-        </w:rPr>
-      </w:pPr>
-      <w:r>
-        <w:rPr>
-          <w:color w:val="FF0000"/>
-        </w:rPr>
-        <w:t>- Stack avec les armes</w:t>
-      </w:r>
-    </w:p>
-    <w:p>
-      <w:pPr>
-        <w:pStyle w:val="ListParagraph"/>
-        <w:ind w:left="360"/>
-      </w:pPr>
-    </w:p>
-    <w:p>
-      <w:pPr>
-        <w:pStyle w:val="ListParagraph"/>
-        <w:ind w:left="360"/>
-        <w:rPr>
-          <w:u w:val="single"/>
-        </w:rPr>
-      </w:pPr>
-      <w:r>
-        <w:rPr>
-          <w:u w:val="single"/>
-        </w:rPr>
-        <w:t>Fragments et reacteur:</w:t>
-      </w:r>
-    </w:p>
-    <w:p>
-      <w:pPr>
-        <w:pStyle w:val="ListParagraph"/>
-        <w:ind w:left="360"/>
-      </w:pPr>
-      <w:r>
-        <w:t>- Réacteur genère aléatoiement des armes avec des stats meilleurs et des effets (degats de feu, lifesteal) que les autres armes (il en choisit un parmi 2-3 mettons) (les armes des fragments sont seulement un peu plus forte que les armes acheté par le gold)</w:t>
-      </w:r>
-    </w:p>
-    <w:p>
-      <w:pPr>
-        <w:pStyle w:val="ListParagraph"/>
-        <w:ind w:left="360"/>
-      </w:pPr>
-      <w:r>
-        <w:t>- drop dans les chests et ennemies</w:t>
-      </w:r>
-    </w:p>
-    <w:p>
-      <w:pPr>
-        <w:pStyle w:val="ListParagraph"/>
-        <w:ind w:left="360"/>
-      </w:pPr>
-      <w:r>
-        <w:t>- Reacteur seulement ville principale</w:t>
+        <w:t xml:space="preserve">- On les pogne dans les </w:t>
+      </w:r>
+      <w:proofErr w:type="spellStart"/>
+      <w:r>
+        <w:rPr>
+          <w:color w:val="FF0000"/>
+        </w:rPr>
+        <w:t>chests</w:t>
+      </w:r>
+      <w:proofErr w:type="spellEnd"/>
+    </w:p>
+    <w:p>
+      <w:pPr>
+        <w:pStyle w:val="ListParagraph"/>
+        <w:ind w:left="360"/>
+        <w:rPr>
+          <w:color w:val="FF0000"/>
+        </w:rPr>
+      </w:pPr>
+      <w:r>
+        <w:rPr>
+          <w:color w:val="FF0000"/>
+        </w:rPr>
+        <w:t xml:space="preserve">- Donne seulement des </w:t>
+      </w:r>
+      <w:proofErr w:type="spellStart"/>
+      <w:r>
+        <w:rPr>
+          <w:color w:val="FF0000"/>
+        </w:rPr>
+        <w:t>stats</w:t>
+      </w:r>
+      <w:proofErr w:type="spellEnd"/>
+      <w:r>
+        <w:rPr>
+          <w:color w:val="FF0000"/>
+        </w:rPr>
+        <w:t xml:space="preserve"> et non des actifs (ex: 15% </w:t>
+      </w:r>
+      <w:proofErr w:type="spellStart"/>
+      <w:r>
+        <w:rPr>
+          <w:color w:val="FF0000"/>
+        </w:rPr>
+        <w:t>lifesteal</w:t>
+      </w:r>
+      <w:proofErr w:type="spellEnd"/>
+      <w:r>
+        <w:rPr>
+          <w:color w:val="FF0000"/>
+        </w:rPr>
+        <w:t>)</w:t>
+      </w:r>
+    </w:p>
+    <w:p>
+      <w:pPr>
+        <w:pStyle w:val="ListParagraph"/>
+        <w:ind w:left="360"/>
+        <w:rPr>
+          <w:color w:val="FF0000"/>
+        </w:rPr>
+      </w:pPr>
+      <w:r>
+        <w:rPr>
+          <w:color w:val="FF0000"/>
+        </w:rPr>
+        <w:t xml:space="preserve">- </w:t>
+      </w:r>
+      <w:proofErr w:type="spellStart"/>
+      <w:r>
+        <w:rPr>
+          <w:color w:val="FF0000"/>
+        </w:rPr>
+        <w:t>Stack</w:t>
+      </w:r>
+      <w:proofErr w:type="spellEnd"/>
+      <w:r>
+        <w:rPr>
+          <w:color w:val="FF0000"/>
+        </w:rPr>
+        <w:t xml:space="preserve"> avec les armes</w:t>
+      </w:r>
+    </w:p>
+    <w:p>
+      <w:pPr>
+        <w:pStyle w:val="ListParagraph"/>
+        <w:ind w:left="360"/>
+      </w:pPr>
+    </w:p>
+    <w:p>
+      <w:pPr>
+        <w:pStyle w:val="ListParagraph"/>
+        <w:ind w:left="360"/>
+        <w:rPr>
+          <w:u w:val="single"/>
+        </w:rPr>
+      </w:pPr>
+      <w:r>
+        <w:rPr>
+          <w:u w:val="single"/>
+        </w:rPr>
+        <w:lastRenderedPageBreak/>
+        <w:t xml:space="preserve">Fragments et </w:t>
+      </w:r>
+      <w:proofErr w:type="spellStart"/>
+      <w:r>
+        <w:rPr>
+          <w:u w:val="single"/>
+        </w:rPr>
+        <w:t>reacteur</w:t>
+      </w:r>
+      <w:proofErr w:type="spellEnd"/>
+      <w:r>
+        <w:rPr>
+          <w:u w:val="single"/>
+        </w:rPr>
+        <w:t>:</w:t>
+      </w:r>
+    </w:p>
+    <w:p>
+      <w:pPr>
+        <w:pStyle w:val="ListParagraph"/>
+        <w:ind w:left="360"/>
+      </w:pPr>
+      <w:r>
+        <w:t xml:space="preserve">- Réacteur </w:t>
+      </w:r>
+      <w:proofErr w:type="spellStart"/>
+      <w:r>
+        <w:t>genère</w:t>
+      </w:r>
+      <w:proofErr w:type="spellEnd"/>
+      <w:r>
+        <w:t xml:space="preserve"> </w:t>
+      </w:r>
+      <w:proofErr w:type="spellStart"/>
+      <w:r>
+        <w:t>aléatoiement</w:t>
+      </w:r>
+      <w:proofErr w:type="spellEnd"/>
+      <w:r>
+        <w:t xml:space="preserve"> des armes avec des </w:t>
+      </w:r>
+      <w:proofErr w:type="spellStart"/>
+      <w:r>
+        <w:t>stats</w:t>
+      </w:r>
+      <w:proofErr w:type="spellEnd"/>
+      <w:r>
+        <w:t xml:space="preserve"> meilleurs et des effets (</w:t>
+      </w:r>
+      <w:proofErr w:type="spellStart"/>
+      <w:r>
+        <w:t>degats</w:t>
+      </w:r>
+      <w:proofErr w:type="spellEnd"/>
+      <w:r>
+        <w:t xml:space="preserve"> de feu, </w:t>
+      </w:r>
+      <w:proofErr w:type="spellStart"/>
+      <w:r>
+        <w:t>lifesteal</w:t>
+      </w:r>
+      <w:proofErr w:type="spellEnd"/>
+      <w:r>
+        <w:t>) que les autres armes (il en choisit un parmi 2-3 mettons) (les armes des fragments sont seulement un peu plus forte que les armes acheté par le gold)</w:t>
+      </w:r>
+    </w:p>
+    <w:p>
+      <w:pPr>
+        <w:pStyle w:val="ListParagraph"/>
+        <w:ind w:left="360"/>
+      </w:pPr>
+      <w:r>
+        <w:t xml:space="preserve">- drop dans les </w:t>
+      </w:r>
+      <w:proofErr w:type="spellStart"/>
+      <w:r>
+        <w:t>chests</w:t>
+      </w:r>
+      <w:proofErr w:type="spellEnd"/>
+      <w:r>
+        <w:t xml:space="preserve"> et ennemies</w:t>
+      </w:r>
+    </w:p>
+    <w:p>
+      <w:pPr>
+        <w:pStyle w:val="ListParagraph"/>
+        <w:ind w:left="360"/>
+      </w:pPr>
+      <w:r>
+        <w:t xml:space="preserve">- </w:t>
+      </w:r>
+      <w:proofErr w:type="spellStart"/>
+      <w:r>
+        <w:t>Reacteur</w:t>
+      </w:r>
+      <w:proofErr w:type="spellEnd"/>
+      <w:r>
+        <w:t xml:space="preserve"> seulement ville principale</w:t>
       </w:r>
     </w:p>
     <w:p>
@@ -954,51 +1713,93 @@
           <w:u w:val="single"/>
         </w:rPr>
       </w:pPr>
-      <w:r>
-        <w:t>Checkbox (on/off) afficher les barres de vie ennemies</w:t>
-      </w:r>
-    </w:p>
-    <w:p>
-      <w:pPr>
-        <w:pStyle w:val="ListParagraph"/>
-        <w:ind w:left="360"/>
-        <w:rPr>
-          <w:u w:val="single"/>
-        </w:rPr>
-      </w:pPr>
-    </w:p>
-    <w:p>
-      <w:pPr>
-        <w:pStyle w:val="ListParagraph"/>
-        <w:ind w:left="360"/>
-        <w:rPr>
-          <w:u w:val="single"/>
-        </w:rPr>
-      </w:pPr>
-      <w:r>
-        <w:rPr>
-          <w:u w:val="single"/>
-        </w:rPr>
-        <w:t>Level up:</w:t>
-      </w:r>
-    </w:p>
-    <w:p>
-      <w:pPr>
-        <w:pStyle w:val="ListParagraph"/>
-        <w:ind w:left="360"/>
-      </w:pPr>
-      <w:r>
-        <w:t xml:space="preserve">- Skill tree seulement </w:t>
-      </w:r>
-    </w:p>
-    <w:p>
-      <w:pPr>
-        <w:pStyle w:val="ListParagraph"/>
-        <w:ind w:left="360"/>
-      </w:pPr>
-      <w:r>
-        <w:t>- On pogne un point de compétence a chaque level</w:t>
-      </w:r>
+      <w:proofErr w:type="spellStart"/>
+      <w:r>
+        <w:t>Checkbox</w:t>
+      </w:r>
+      <w:proofErr w:type="spellEnd"/>
+      <w:r>
+        <w:t xml:space="preserve"> (on/off) afficher les barres de vie ennemies</w:t>
+      </w:r>
+    </w:p>
+    <w:p>
+      <w:pPr>
+        <w:pStyle w:val="ListParagraph"/>
+        <w:ind w:left="360"/>
+        <w:rPr>
+          <w:u w:val="single"/>
+        </w:rPr>
+      </w:pPr>
+    </w:p>
+    <w:p>
+      <w:pPr>
+        <w:pStyle w:val="ListParagraph"/>
+        <w:ind w:left="360"/>
+        <w:rPr>
+          <w:u w:val="single"/>
+        </w:rPr>
+      </w:pPr>
+      <w:proofErr w:type="spellStart"/>
+      <w:r>
+        <w:rPr>
+          <w:u w:val="single"/>
+        </w:rPr>
+        <w:t>Level</w:t>
+      </w:r>
+      <w:proofErr w:type="spellEnd"/>
+      <w:r>
+        <w:rPr>
+          <w:u w:val="single"/>
+        </w:rPr>
+        <w:t xml:space="preserve"> up:</w:t>
+      </w:r>
+    </w:p>
+    <w:p>
+      <w:pPr>
+        <w:pStyle w:val="ListParagraph"/>
+        <w:ind w:left="360"/>
+      </w:pPr>
+      <w:r>
+        <w:t xml:space="preserve">- </w:t>
+      </w:r>
+      <w:proofErr w:type="spellStart"/>
+      <w:r>
+        <w:t>Skill</w:t>
+      </w:r>
+      <w:proofErr w:type="spellEnd"/>
+      <w:r>
+        <w:t xml:space="preserve"> </w:t>
+      </w:r>
+      <w:proofErr w:type="spellStart"/>
+      <w:r>
+        <w:t>tree</w:t>
+      </w:r>
+      <w:proofErr w:type="spellEnd"/>
+      <w:r>
+        <w:t xml:space="preserve"> seulement </w:t>
+      </w:r>
+    </w:p>
+    <w:p>
+      <w:pPr>
+        <w:pStyle w:val="ListParagraph"/>
+        <w:ind w:left="360"/>
+      </w:pPr>
+      <w:r>
+        <w:t xml:space="preserve">- On pogne un point de compétence </w:t>
+      </w:r>
+      <w:proofErr w:type="spellStart"/>
+      <w:r>
+        <w:t>a</w:t>
+      </w:r>
+      <w:proofErr w:type="spellEnd"/>
+      <w:r>
+        <w:t xml:space="preserve"> chaque </w:t>
+      </w:r>
+      <w:proofErr w:type="spellStart"/>
+      <w:r>
+        <w:t>level</w:t>
+      </w:r>
+      <w:proofErr w:type="spellEnd"/>
     </w:p>
     <w:p>
       <w:pPr>
@@ -1035,7 +1836,15 @@
         </w:numPr>
       </w:pPr>
       <w:r>
-        <w:t>Le level up peut se faire n’importe quand (voir image 1.1)</w:t>
+        <w:t xml:space="preserve">Le </w:t>
+      </w:r>
+      <w:proofErr w:type="spellStart"/>
+      <w:r>
+        <w:t>level</w:t>
+      </w:r>
+      <w:proofErr w:type="spellEnd"/>
+      <w:r>
+        <w:t xml:space="preserve"> up peut se faire n’importe quand (voir image 1.1)</w:t>
       </w:r>
     </w:p>
     <w:p>
@@ -1054,26 +1863,55 @@
         <w:t>Quick</w:t>
       </w:r>
       <w:r>
-        <w:t xml:space="preserve"> backstory (au début)</w:t>
-      </w:r>
-    </w:p>
-    <w:p>
-      <w:pPr>
-        <w:pStyle w:val="ListParagraph"/>
-        <w:numPr>
-          <w:ilvl w:val="0"/>
-          <w:numId w:val="1"/>
-        </w:numPr>
-      </w:pPr>
-      <w:r>
-        <w:t>Dash (rouler), saute, double jump(</w:t>
-      </w:r>
-      <w:r>
-        <w:rPr>
-          <w:color w:val="FF0000"/>
-        </w:rPr>
-        <w:t>skill utils</w:t>
-      </w:r>
+        <w:t xml:space="preserve"> </w:t>
+      </w:r>
+      <w:proofErr w:type="spellStart"/>
+      <w:r>
+        <w:t>backstory</w:t>
+      </w:r>
+      <w:proofErr w:type="spellEnd"/>
+      <w:r>
+        <w:t xml:space="preserve"> (au début)</w:t>
+      </w:r>
+    </w:p>
+    <w:p>
+      <w:pPr>
+        <w:pStyle w:val="ListParagraph"/>
+        <w:numPr>
+          <w:ilvl w:val="0"/>
+          <w:numId w:val="1"/>
+        </w:numPr>
+      </w:pPr>
+      <w:proofErr w:type="spellStart"/>
+      <w:r>
+        <w:t>Dash</w:t>
+      </w:r>
+      <w:proofErr w:type="spellEnd"/>
+      <w:r>
+        <w:t xml:space="preserve"> (rouler), saute, double jump(</w:t>
+      </w:r>
+      <w:proofErr w:type="spellStart"/>
+      <w:r>
+        <w:rPr>
+          <w:color w:val="FF0000"/>
+        </w:rPr>
+        <w:t>skill</w:t>
+      </w:r>
+      <w:proofErr w:type="spellEnd"/>
+      <w:r>
+        <w:rPr>
+          <w:color w:val="FF0000"/>
+        </w:rPr>
+        <w:t xml:space="preserve"> </w:t>
+      </w:r>
+      <w:proofErr w:type="spellStart"/>
+      <w:r>
+        <w:rPr>
+          <w:color w:val="FF0000"/>
+        </w:rPr>
+        <w:t>utils</w:t>
+      </w:r>
+      <w:proofErr w:type="spellEnd"/>
       <w:r>
         <w:t>)</w:t>
       </w:r>
@@ -1114,22 +1952,52 @@
         <w:rPr>
           <w:color w:val="FF0000"/>
         </w:rPr>
-        <w:t xml:space="preserve"> OU knock back</w:t>
-      </w:r>
-    </w:p>
-    <w:p>
-      <w:pPr>
-        <w:pStyle w:val="ListParagraph"/>
-        <w:numPr>
-          <w:ilvl w:val="0"/>
-          <w:numId w:val="1"/>
-        </w:numPr>
-        <w:rPr>
-          <w:u w:val="single"/>
-        </w:rPr>
-      </w:pPr>
-      <w:r>
-        <w:t>Pouvoir principale permanent: arreter le temps (3 sec. 3 min cooldown)</w:t>
+        <w:t xml:space="preserve"> OU </w:t>
+      </w:r>
+      <w:proofErr w:type="spellStart"/>
+      <w:r>
+        <w:rPr>
+          <w:color w:val="FF0000"/>
+        </w:rPr>
+        <w:t>knock</w:t>
+      </w:r>
+      <w:proofErr w:type="spellEnd"/>
+      <w:r>
+        <w:rPr>
+          <w:color w:val="FF0000"/>
+        </w:rPr>
+        <w:t xml:space="preserve"> back</w:t>
+      </w:r>
+    </w:p>
+    <w:p>
+      <w:pPr>
+        <w:pStyle w:val="ListParagraph"/>
+        <w:numPr>
+          <w:ilvl w:val="0"/>
+          <w:numId w:val="1"/>
+        </w:numPr>
+        <w:rPr>
+          <w:u w:val="single"/>
+        </w:rPr>
+      </w:pPr>
+      <w:r>
+        <w:t xml:space="preserve">Pouvoir principale permanent: </w:t>
+      </w:r>
+      <w:proofErr w:type="spellStart"/>
+      <w:r>
+        <w:t>arreter</w:t>
+      </w:r>
+      <w:proofErr w:type="spellEnd"/>
+      <w:r>
+        <w:t xml:space="preserve"> le temps (3 sec. 3 min </w:t>
+      </w:r>
+      <w:proofErr w:type="spellStart"/>
+      <w:r>
+        <w:t>cooldown</w:t>
+      </w:r>
+      <w:proofErr w:type="spellEnd"/>
+      <w:r>
+        <w:t>)</w:t>
       </w:r>
     </w:p>
     <w:p>
@@ -1168,17 +2036,30 @@
         <w:ind w:left="360"/>
       </w:pPr>
       <w:r>
-        <w:t>- on a un skill qui monte le nombre de potions max qu'on peut tenir</w:t>
-      </w:r>
-    </w:p>
-    <w:p>
-      <w:pPr>
-        <w:pStyle w:val="ListParagraph"/>
-        <w:ind w:left="360"/>
-      </w:pPr>
-      <w:r>
-        <w:t>- petit cooldown</w:t>
-      </w:r>
+        <w:t xml:space="preserve">- on a un </w:t>
+      </w:r>
+      <w:proofErr w:type="spellStart"/>
+      <w:r>
+        <w:t>skill</w:t>
+      </w:r>
+      <w:proofErr w:type="spellEnd"/>
+      <w:r>
+        <w:t xml:space="preserve"> qui monte le nombre de potions max qu'on peut tenir</w:t>
+      </w:r>
+    </w:p>
+    <w:p>
+      <w:pPr>
+        <w:pStyle w:val="ListParagraph"/>
+        <w:ind w:left="360"/>
+      </w:pPr>
+      <w:r>
+        <w:t xml:space="preserve">- petit </w:t>
+      </w:r>
+      <w:proofErr w:type="spellStart"/>
+      <w:r>
+        <w:t>cooldown</w:t>
+      </w:r>
+      <w:proofErr w:type="spellEnd"/>
     </w:p>
     <w:p>
       <w:r>
@@ -1196,8 +2077,13 @@
           <w:numId w:val="1"/>
         </w:numPr>
       </w:pPr>
-      <w:r>
-        <w:t>Reacteur de fragments</w:t>
+      <w:proofErr w:type="spellStart"/>
+      <w:r>
+        <w:t>Reacteur</w:t>
+      </w:r>
+      <w:proofErr w:type="spellEnd"/>
+      <w:r>
+        <w:t xml:space="preserve"> de fragments</w:t>
       </w:r>
     </w:p>
     <w:p>
@@ -1309,7 +2195,15 @@
         </w:numPr>
       </w:pPr>
       <w:r>
-        <w:t>Au travers, on a des chest qui contiennent gold et fragments et amulettes</w:t>
+        <w:t xml:space="preserve">Au travers, on a des </w:t>
+      </w:r>
+      <w:proofErr w:type="spellStart"/>
+      <w:r>
+        <w:t>chest</w:t>
+      </w:r>
+      <w:proofErr w:type="spellEnd"/>
+      <w:r>
+        <w:t xml:space="preserve"> qui contiennent gold et fragments et amulettes</w:t>
       </w:r>
     </w:p>
     <w:p>
@@ -1339,7 +2233,15 @@
         </w:numPr>
       </w:pPr>
       <w:r>
-        <w:t>Mini chance de spawner des fragments (dans ennemis)</w:t>
+        <w:t xml:space="preserve">Mini chance de </w:t>
+      </w:r>
+      <w:proofErr w:type="spellStart"/>
+      <w:r>
+        <w:t>spawner</w:t>
+      </w:r>
+      <w:proofErr w:type="spellEnd"/>
+      <w:r>
+        <w:t xml:space="preserve"> des fragments (dans ennemis)</w:t>
       </w:r>
     </w:p>
     <w:p>
@@ -1395,7 +2297,23 @@
         </w:numPr>
       </w:pPr>
       <w:r>
-        <w:t>Plus de framgents qui spawn que dans les chemins</w:t>
+        <w:t xml:space="preserve">Plus de </w:t>
+      </w:r>
+      <w:proofErr w:type="spellStart"/>
+      <w:r>
+        <w:t>framgents</w:t>
+      </w:r>
+      <w:proofErr w:type="spellEnd"/>
+      <w:r>
+        <w:t xml:space="preserve"> qui </w:t>
+      </w:r>
+      <w:proofErr w:type="spellStart"/>
+      <w:r>
+        <w:t>spawn</w:t>
+      </w:r>
+      <w:proofErr w:type="spellEnd"/>
+      <w:r>
+        <w:t xml:space="preserve"> que dans les chemins</w:t>
       </w:r>
     </w:p>
     <w:p>
@@ -1419,8 +2337,13 @@
         </w:numPr>
       </w:pPr>
       <w:r>
-        <w:t>Peut-être des chests</w:t>
-      </w:r>
+        <w:t xml:space="preserve">Peut-être des </w:t>
+      </w:r>
+      <w:proofErr w:type="spellStart"/>
+      <w:r>
+        <w:t>chests</w:t>
+      </w:r>
+      <w:proofErr w:type="spellEnd"/>
     </w:p>
     <w:p>
       <w:pPr>
@@ -1449,7 +2372,21 @@
         <w:rPr>
           <w:color w:val="FF0000"/>
         </w:rPr>
-        <w:t xml:space="preserve">À chaque debut de donjon, on a un shop </w:t>
+        <w:t xml:space="preserve">À chaque </w:t>
+      </w:r>
+      <w:proofErr w:type="spellStart"/>
+      <w:r>
+        <w:rPr>
+          <w:color w:val="FF0000"/>
+        </w:rPr>
+        <w:t>debut</w:t>
+      </w:r>
+      <w:proofErr w:type="spellEnd"/>
+      <w:r>
+        <w:rPr>
+          <w:color w:val="FF0000"/>
+        </w:rPr>
+        <w:t xml:space="preserve"> de donjon, on a un shop </w:t>
       </w:r>
     </w:p>
     <w:p>
@@ -1511,27 +2448,51 @@
       <w:pPr>
         <w:pStyle w:val="ListParagraph"/>
       </w:pPr>
-      <w:r>
-        <w:rPr>
-          <w:u w:val="single"/>
-        </w:rPr>
-        <w:t xml:space="preserve">Map: </w:t>
-      </w:r>
-    </w:p>
-    <w:p>
-      <w:pPr>
-        <w:pStyle w:val="ListParagraph"/>
-      </w:pPr>
-      <w:r>
-        <w:t>- Premier chemin visible et les autres on voit seulement le debut du chemin.</w:t>
-      </w:r>
-    </w:p>
-    <w:p>
-      <w:pPr>
-        <w:pStyle w:val="ListParagraph"/>
-      </w:pPr>
-      <w:r>
-        <w:t>- On voit ou sont les teleport et porte de donjons</w:t>
+      <w:proofErr w:type="spellStart"/>
+      <w:r>
+        <w:rPr>
+          <w:u w:val="single"/>
+        </w:rPr>
+        <w:t>Map</w:t>
+      </w:r>
+      <w:proofErr w:type="spellEnd"/>
+      <w:r>
+        <w:rPr>
+          <w:u w:val="single"/>
+        </w:rPr>
+        <w:t xml:space="preserve">: </w:t>
+      </w:r>
+    </w:p>
+    <w:p>
+      <w:pPr>
+        <w:pStyle w:val="ListParagraph"/>
+      </w:pPr>
+      <w:r>
+        <w:t xml:space="preserve">- Premier chemin visible et les autres on voit seulement le </w:t>
+      </w:r>
+      <w:proofErr w:type="spellStart"/>
+      <w:r>
+        <w:t>debut</w:t>
+      </w:r>
+      <w:proofErr w:type="spellEnd"/>
+      <w:r>
+        <w:t xml:space="preserve"> du chemin.</w:t>
+      </w:r>
+    </w:p>
+    <w:p>
+      <w:pPr>
+        <w:pStyle w:val="ListParagraph"/>
+      </w:pPr>
+      <w:r>
+        <w:t xml:space="preserve">- On voit ou sont les </w:t>
+      </w:r>
+      <w:proofErr w:type="spellStart"/>
+      <w:r>
+        <w:t>teleport</w:t>
+      </w:r>
+      <w:proofErr w:type="spellEnd"/>
+      <w:r>
+        <w:t xml:space="preserve"> et porte de donjons</w:t>
       </w:r>
     </w:p>
     <w:p>
@@ -1555,23 +2516,53 @@
         <w:rPr>
           <w:u w:val="single"/>
         </w:rPr>
-        <w:t>Mini-map:</w:t>
-      </w:r>
-    </w:p>
-    <w:p>
-      <w:pPr>
-        <w:pStyle w:val="ListParagraph"/>
-      </w:pPr>
-      <w:r>
-        <w:t>- On voit toute la map ou on est (ex: on voit tous les chemins du donjon)</w:t>
-      </w:r>
-    </w:p>
-    <w:p>
-      <w:pPr>
-        <w:pStyle w:val="ListParagraph"/>
-      </w:pPr>
-      <w:r>
-        <w:t>- On voit ou sont les teleport et porte de donjons</w:t>
+        <w:t>Mini-</w:t>
+      </w:r>
+      <w:proofErr w:type="spellStart"/>
+      <w:r>
+        <w:rPr>
+          <w:u w:val="single"/>
+        </w:rPr>
+        <w:t>map</w:t>
+      </w:r>
+      <w:proofErr w:type="spellEnd"/>
+      <w:r>
+        <w:rPr>
+          <w:u w:val="single"/>
+        </w:rPr>
+        <w:t>:</w:t>
+      </w:r>
+    </w:p>
+    <w:p>
+      <w:pPr>
+        <w:pStyle w:val="ListParagraph"/>
+      </w:pPr>
+      <w:r>
+        <w:t xml:space="preserve">- On voit toute la </w:t>
+      </w:r>
+      <w:proofErr w:type="spellStart"/>
+      <w:r>
+        <w:t>map</w:t>
+      </w:r>
+      <w:proofErr w:type="spellEnd"/>
+      <w:r>
+        <w:t xml:space="preserve"> ou on est (ex: on voit tous les chemins du donjon)</w:t>
+      </w:r>
+    </w:p>
+    <w:p>
+      <w:pPr>
+        <w:pStyle w:val="ListParagraph"/>
+      </w:pPr>
+      <w:r>
+        <w:t xml:space="preserve">- On voit ou sont les </w:t>
+      </w:r>
+      <w:proofErr w:type="spellStart"/>
+      <w:r>
+        <w:t>teleport</w:t>
+      </w:r>
+      <w:proofErr w:type="spellEnd"/>
+      <w:r>
+        <w:t xml:space="preserve"> et porte de donjons</w:t>
       </w:r>
     </w:p>
     <w:p>
@@ -1653,7 +2644,7 @@
             <o:lock v:ext="edit" aspectratio="t"/>
           </v:shapetype>
           <v:shape id="_x0000_i1025" type="#_x0000_t75" style="width:426.75pt;height:233.25pt">
-            <v:imagedata r:id="rId5" o:title=""/>
+            <v:imagedata r:id="rId6" o:title=""/>
           </v:shape>
         </w:pict>
       </w:r>
@@ -1679,7 +2670,7 @@
         </w:rPr>
         <w:pict>
           <v:shape id="Picture 1" o:spid="_x0000_i1026" type="#_x0000_t75" style="width:527.25pt;height:296.25pt;visibility:visible">
-            <v:imagedata r:id="rId6" o:title=""/>
+            <v:imagedata r:id="rId7" o:title=""/>
           </v:shape>
         </w:pict>
       </w:r>
@@ -1820,9 +2811,7 @@
     <w:rPrDefault>
       <w:rPr>
         <w:rFonts w:ascii="Calibri" w:eastAsia="MS Mincho" w:hAnsi="Calibri" w:cs="Times New Roman"/>
-        <w:sz w:val="22"/>
-        <w:szCs w:val="22"/>
-        <w:lang w:val="fr-CA" w:eastAsia="fr-CA" w:bidi="ar-SA"/>
+        <w:lang w:val="fr-CA" w:eastAsia="ja-JP" w:bidi="ar-SA"/>
       </w:rPr>
     </w:rPrDefault>
     <w:pPrDefault/>
@@ -1973,13 +2962,15 @@
       <w:spacing w:after="200" w:line="276" w:lineRule="auto"/>
     </w:pPr>
     <w:rPr>
-      <w:lang w:eastAsia="ja-JP"/>
+      <w:sz w:val="22"/>
+      <w:szCs w:val="22"/>
     </w:rPr>
   </w:style>
   <w:style w:type="character" w:default="1" w:styleId="DefaultParagraphFont">
     <w:name w:val="Default Paragraph Font"/>
-    <w:uiPriority w:val="99"/>
+    <w:uiPriority w:val="1"/>
     <w:semiHidden/>
+    <w:unhideWhenUsed/>
   </w:style>
   <w:style w:type="table" w:default="1" w:styleId="TableNormal">
     <w:name w:val="Normal Table"/>
@@ -2031,7 +3022,6 @@
   </w:style>
   <w:style w:type="character" w:customStyle="1" w:styleId="BalloonTextChar">
     <w:name w:val="Balloon Text Char"/>
-    <w:basedOn w:val="DefaultParagraphFont"/>
     <w:link w:val="BalloonText"/>
     <w:uiPriority w:val="99"/>
     <w:semiHidden/>
@@ -2041,6 +3031,196 @@
       <w:rFonts w:ascii="Tahoma" w:hAnsi="Tahoma"/>
       <w:sz w:val="16"/>
     </w:rPr>
+  </w:style>
+</w:styles>
+</file>
+
+<file path=word/stylesWithEffects.xml><?xml version="1.0" encoding="utf-8"?>
+<w:styles xmlns:wpc="http://schemas.microsoft.com/office/word/2010/wordprocessingCanvas" xmlns:mc="http://schemas.openxmlformats.org/markup-compatibility/2006" xmlns:o="urn:schemas-microsoft-com:office:office" xmlns:r="http://schemas.openxmlformats.org/officeDocument/2006/relationships" xmlns:m="http://schemas.openxmlformats.org/officeDocument/2006/math" xmlns:v="urn:schemas-microsoft-com:vml" xmlns:wp14="http://schemas.microsoft.com/office/word/2010/wordprocessingDrawing" xmlns:wp="http://schemas.openxmlformats.org/drawingml/2006/wordprocessingDrawing" xmlns:w10="urn:schemas-microsoft-com:office:word" xmlns:w="http://schemas.openxmlformats.org/wordprocessingml/2006/main" xmlns:w14="http://schemas.microsoft.com/office/word/2010/wordml" xmlns:wpg="http://schemas.microsoft.com/office/word/2010/wordprocessingGroup" xmlns:wpi="http://schemas.microsoft.com/office/word/2010/wordprocessingInk" xmlns:wne="http://schemas.microsoft.com/office/word/2006/wordml" xmlns:wps="http://schemas.microsoft.com/office/word/2010/wordprocessingShape" mc:Ignorable="w14 wp14">
+  <w:docDefaults>
+    <w:rPrDefault>
+      <w:rPr>
+        <w:rFonts w:asciiTheme="minorHAnsi" w:eastAsiaTheme="minorEastAsia" w:hAnsiTheme="minorHAnsi" w:cstheme="minorBidi"/>
+        <w:sz w:val="22"/>
+        <w:szCs w:val="22"/>
+        <w:lang w:val="fr-CA" w:eastAsia="ja-JP" w:bidi="ar-SA"/>
+      </w:rPr>
+    </w:rPrDefault>
+    <w:pPrDefault>
+      <w:pPr>
+        <w:spacing w:after="200" w:line="276" w:lineRule="auto"/>
+      </w:pPr>
+    </w:pPrDefault>
+  </w:docDefaults>
+  <w:latentStyles w:defLockedState="0" w:defUIPriority="99" w:defSemiHidden="1" w:defUnhideWhenUsed="1" w:defQFormat="0" w:count="267">
+    <w:lsdException w:name="Normal" w:semiHidden="0" w:uiPriority="0" w:unhideWhenUsed="0" w:qFormat="1"/>
+    <w:lsdException w:name="heading 1" w:semiHidden="0" w:uiPriority="9" w:unhideWhenUsed="0" w:qFormat="1"/>
+    <w:lsdException w:name="heading 2" w:uiPriority="9" w:qFormat="1"/>
+    <w:lsdException w:name="heading 3" w:uiPriority="9" w:qFormat="1"/>
+    <w:lsdException w:name="heading 4" w:uiPriority="9" w:qFormat="1"/>
+    <w:lsdException w:name="heading 5" w:uiPriority="9" w:qFormat="1"/>
+    <w:lsdException w:name="heading 6" w:uiPriority="9" w:qFormat="1"/>
+    <w:lsdException w:name="heading 7" w:uiPriority="9" w:qFormat="1"/>
+    <w:lsdException w:name="heading 8" w:uiPriority="9" w:qFormat="1"/>
+    <w:lsdException w:name="heading 9" w:uiPriority="9" w:qFormat="1"/>
+    <w:lsdException w:name="toc 1" w:uiPriority="39"/>
+    <w:lsdException w:name="toc 2" w:uiPriority="39"/>
+    <w:lsdException w:name="toc 3" w:uiPriority="39"/>
+    <w:lsdException w:name="toc 4" w:uiPriority="39"/>
+    <w:lsdException w:name="toc 5" w:uiPriority="39"/>
+    <w:lsdException w:name="toc 6" w:uiPriority="39"/>
+    <w:lsdException w:name="toc 7" w:uiPriority="39"/>
+    <w:lsdException w:name="toc 8" w:uiPriority="39"/>
+    <w:lsdException w:name="toc 9" w:uiPriority="39"/>
+    <w:lsdException w:name="caption" w:uiPriority="35" w:qFormat="1"/>
+    <w:lsdException w:name="Title" w:semiHidden="0" w:uiPriority="10" w:unhideWhenUsed="0" w:qFormat="1"/>
+    <w:lsdException w:name="Default Paragraph Font" w:uiPriority="1"/>
+    <w:lsdException w:name="Subtitle" w:semiHidden="0" w:uiPriority="11" w:unhideWhenUsed="0" w:qFormat="1"/>
+    <w:lsdException w:name="Strong" w:semiHidden="0" w:uiPriority="22" w:unhideWhenUsed="0" w:qFormat="1"/>
+    <w:lsdException w:name="Emphasis" w:semiHidden="0" w:uiPriority="20" w:unhideWhenUsed="0" w:qFormat="1"/>
+    <w:lsdException w:name="Table Grid" w:semiHidden="0" w:uiPriority="59" w:unhideWhenUsed="0"/>
+    <w:lsdException w:name="Placeholder Text" w:unhideWhenUsed="0"/>
+    <w:lsdException w:name="No Spacing" w:semiHidden="0" w:uiPriority="1" w:unhideWhenUsed="0" w:qFormat="1"/>
+    <w:lsdException w:name="Light Shading" w:semiHidden="0" w:uiPriority="60" w:unhideWhenUsed="0"/>
+    <w:lsdException w:name="Light List" w:semiHidden="0" w:uiPriority="61" w:unhideWhenUsed="0"/>
+    <w:lsdException w:name="Light Grid" w:semiHidden="0" w:uiPriority="62" w:unhideWhenUsed="0"/>
+    <w:lsdException w:name="Medium Shading 1" w:semiHidden="0" w:uiPriority="63" w:unhideWhenUsed="0"/>
+    <w:lsdException w:name="Medium Shading 2" w:semiHidden="0" w:uiPriority="64" w:unhideWhenUsed="0"/>
+    <w:lsdException w:name="Medium List 1" w:semiHidden="0" w:uiPriority="65" w:unhideWhenUsed="0"/>
+    <w:lsdException w:name="Medium List 2" w:semiHidden="0" w:uiPriority="66" w:unhideWhenUsed="0"/>
+    <w:lsdException w:name="Medium Grid 1" w:semiHidden="0" w:uiPriority="67" w:unhideWhenUsed="0"/>
+    <w:lsdException w:name="Medium Grid 2" w:semiHidden="0" w:uiPriority="68" w:unhideWhenUsed="0"/>
+    <w:lsdException w:name="Medium Grid 3" w:semiHidden="0" w:uiPriority="69" w:unhideWhenUsed="0"/>
+    <w:lsdException w:name="Dark List" w:semiHidden="0" w:uiPriority="70" w:unhideWhenUsed="0"/>
+    <w:lsdException w:name="Colorful Shading" w:semiHidden="0" w:uiPriority="71" w:unhideWhenUsed="0"/>
+    <w:lsdException w:name="Colorful List" w:semiHidden="0" w:uiPriority="72" w:unhideWhenUsed="0"/>
+    <w:lsdException w:name="Colorful Grid" w:semiHidden="0" w:uiPriority="73" w:unhideWhenUsed="0"/>
+    <w:lsdException w:name="Light Shading Accent 1" w:semiHidden="0" w:uiPriority="60" w:unhideWhenUsed="0"/>
+    <w:lsdException w:name="Light List Accent 1" w:semiHidden="0" w:uiPriority="61" w:unhideWhenUsed="0"/>
+    <w:lsdException w:name="Light Grid Accent 1" w:semiHidden="0" w:uiPriority="62" w:unhideWhenUsed="0"/>
+    <w:lsdException w:name="Medium Shading 1 Accent 1" w:semiHidden="0" w:uiPriority="63" w:unhideWhenUsed="0"/>
+    <w:lsdException w:name="Medium Shading 2 Accent 1" w:semiHidden="0" w:uiPriority="64" w:unhideWhenUsed="0"/>
+    <w:lsdException w:name="Medium List 1 Accent 1" w:semiHidden="0" w:uiPriority="65" w:unhideWhenUsed="0"/>
+    <w:lsdException w:name="Revision" w:unhideWhenUsed="0"/>
+    <w:lsdException w:name="List Paragraph" w:semiHidden="0" w:uiPriority="34" w:unhideWhenUsed="0" w:qFormat="1"/>
+    <w:lsdException w:name="Quote" w:semiHidden="0" w:uiPriority="29" w:unhideWhenUsed="0" w:qFormat="1"/>
+    <w:lsdException w:name="Intense Quote" w:semiHidden="0" w:uiPriority="30" w:unhideWhenUsed="0" w:qFormat="1"/>
+    <w:lsdException w:name="Medium List 2 Accent 1" w:semiHidden="0" w:uiPriority="66" w:unhideWhenUsed="0"/>
+    <w:lsdException w:name="Medium Grid 1 Accent 1" w:semiHidden="0" w:uiPriority="67" w:unhideWhenUsed="0"/>
+    <w:lsdException w:name="Medium Grid 2 Accent 1" w:semiHidden="0" w:uiPriority="68" w:unhideWhenUsed="0"/>
+    <w:lsdException w:name="Medium Grid 3 Accent 1" w:semiHidden="0" w:uiPriority="69" w:unhideWhenUsed="0"/>
+    <w:lsdException w:name="Dark List Accent 1" w:semiHidden="0" w:uiPriority="70" w:unhideWhenUsed="0"/>
+    <w:lsdException w:name="Colorful Shading Accent 1" w:semiHidden="0" w:uiPriority="71" w:unhideWhenUsed="0"/>
+    <w:lsdException w:name="Colorful List Accent 1" w:semiHidden="0" w:uiPriority="72" w:unhideWhenUsed="0"/>
+    <w:lsdException w:name="Colorful Grid Accent 1" w:semiHidden="0" w:uiPriority="73" w:unhideWhenUsed="0"/>
+    <w:lsdException w:name="Light Shading Accent 2" w:semiHidden="0" w:uiPriority="60" w:unhideWhenUsed="0"/>
+    <w:lsdException w:name="Light List Accent 2" w:semiHidden="0" w:uiPriority="61" w:unhideWhenUsed="0"/>
+    <w:lsdException w:name="Light Grid Accent 2" w:semiHidden="0" w:uiPriority="62" w:unhideWhenUsed="0"/>
+    <w:lsdException w:name="Medium Shading 1 Accent 2" w:semiHidden="0" w:uiPriority="63" w:unhideWhenUsed="0"/>
+    <w:lsdException w:name="Medium Shading 2 Accent 2" w:semiHidden="0" w:uiPriority="64" w:unhideWhenUsed="0"/>
+    <w:lsdException w:name="Medium List 1 Accent 2" w:semiHidden="0" w:uiPriority="65" w:unhideWhenUsed="0"/>
+    <w:lsdException w:name="Medium List 2 Accent 2" w:semiHidden="0" w:uiPriority="66" w:unhideWhenUsed="0"/>
+    <w:lsdException w:name="Medium Grid 1 Accent 2" w:semiHidden="0" w:uiPriority="67" w:unhideWhenUsed="0"/>
+    <w:lsdException w:name="Medium Grid 2 Accent 2" w:semiHidden="0" w:uiPriority="68" w:unhideWhenUsed="0"/>
+    <w:lsdException w:name="Medium Grid 3 Accent 2" w:semiHidden="0" w:uiPriority="69" w:unhideWhenUsed="0"/>
+    <w:lsdException w:name="Dark List Accent 2" w:semiHidden="0" w:uiPriority="70" w:unhideWhenUsed="0"/>
+    <w:lsdException w:name="Colorful Shading Accent 2" w:semiHidden="0" w:uiPriority="71" w:unhideWhenUsed="0"/>
+    <w:lsdException w:name="Colorful List Accent 2" w:semiHidden="0" w:uiPriority="72" w:unhideWhenUsed="0"/>
+    <w:lsdException w:name="Colorful Grid Accent 2" w:semiHidden="0" w:uiPriority="73" w:unhideWhenUsed="0"/>
+    <w:lsdException w:name="Light Shading Accent 3" w:semiHidden="0" w:uiPriority="60" w:unhideWhenUsed="0"/>
+    <w:lsdException w:name="Light List Accent 3" w:semiHidden="0" w:uiPriority="61" w:unhideWhenUsed="0"/>
+    <w:lsdException w:name="Light Grid Accent 3" w:semiHidden="0" w:uiPriority="62" w:unhideWhenUsed="0"/>
+    <w:lsdException w:name="Medium Shading 1 Accent 3" w:semiHidden="0" w:uiPriority="63" w:unhideWhenUsed="0"/>
+    <w:lsdException w:name="Medium Shading 2 Accent 3" w:semiHidden="0" w:uiPriority="64" w:unhideWhenUsed="0"/>
+    <w:lsdException w:name="Medium List 1 Accent 3" w:semiHidden="0" w:uiPriority="65" w:unhideWhenUsed="0"/>
+    <w:lsdException w:name="Medium List 2 Accent 3" w:semiHidden="0" w:uiPriority="66" w:unhideWhenUsed="0"/>
+    <w:lsdException w:name="Medium Grid 1 Accent 3" w:semiHidden="0" w:uiPriority="67" w:unhideWhenUsed="0"/>
+    <w:lsdException w:name="Medium Grid 2 Accent 3" w:semiHidden="0" w:uiPriority="68" w:unhideWhenUsed="0"/>
+    <w:lsdException w:name="Medium Grid 3 Accent 3" w:semiHidden="0" w:uiPriority="69" w:unhideWhenUsed="0"/>
+    <w:lsdException w:name="Dark List Accent 3" w:semiHidden="0" w:uiPriority="70" w:unhideWhenUsed="0"/>
+    <w:lsdException w:name="Colorful Shading Accent 3" w:semiHidden="0" w:uiPriority="71" w:unhideWhenUsed="0"/>
+    <w:lsdException w:name="Colorful List Accent 3" w:semiHidden="0" w:uiPriority="72" w:unhideWhenUsed="0"/>
+    <w:lsdException w:name="Colorful Grid Accent 3" w:semiHidden="0" w:uiPriority="73" w:unhideWhenUsed="0"/>
+    <w:lsdException w:name="Light Shading Accent 4" w:semiHidden="0" w:uiPriority="60" w:unhideWhenUsed="0"/>
+    <w:lsdException w:name="Light List Accent 4" w:semiHidden="0" w:uiPriority="61" w:unhideWhenUsed="0"/>
+    <w:lsdException w:name="Light Grid Accent 4" w:semiHidden="0" w:uiPriority="62" w:unhideWhenUsed="0"/>
+    <w:lsdException w:name="Medium Shading 1 Accent 4" w:semiHidden="0" w:uiPriority="63" w:unhideWhenUsed="0"/>
+    <w:lsdException w:name="Medium Shading 2 Accent 4" w:semiHidden="0" w:uiPriority="64" w:unhideWhenUsed="0"/>
+    <w:lsdException w:name="Medium List 1 Accent 4" w:semiHidden="0" w:uiPriority="65" w:unhideWhenUsed="0"/>
+    <w:lsdException w:name="Medium List 2 Accent 4" w:semiHidden="0" w:uiPriority="66" w:unhideWhenUsed="0"/>
+    <w:lsdException w:name="Medium Grid 1 Accent 4" w:semiHidden="0" w:uiPriority="67" w:unhideWhenUsed="0"/>
+    <w:lsdException w:name="Medium Grid 2 Accent 4" w:semiHidden="0" w:uiPriority="68" w:unhideWhenUsed="0"/>
+    <w:lsdException w:name="Medium Grid 3 Accent 4" w:semiHidden="0" w:uiPriority="69" w:unhideWhenUsed="0"/>
+    <w:lsdException w:name="Dark List Accent 4" w:semiHidden="0" w:uiPriority="70" w:unhideWhenUsed="0"/>
+    <w:lsdException w:name="Colorful Shading Accent 4" w:semiHidden="0" w:uiPriority="71" w:unhideWhenUsed="0"/>
+    <w:lsdException w:name="Colorful List Accent 4" w:semiHidden="0" w:uiPriority="72" w:unhideWhenUsed="0"/>
+    <w:lsdException w:name="Colorful Grid Accent 4" w:semiHidden="0" w:uiPriority="73" w:unhideWhenUsed="0"/>
+    <w:lsdException w:name="Light Shading Accent 5" w:semiHidden="0" w:uiPriority="60" w:unhideWhenUsed="0"/>
+    <w:lsdException w:name="Light List Accent 5" w:semiHidden="0" w:uiPriority="61" w:unhideWhenUsed="0"/>
+    <w:lsdException w:name="Light Grid Accent 5" w:semiHidden="0" w:uiPriority="62" w:unhideWhenUsed="0"/>
+    <w:lsdException w:name="Medium Shading 1 Accent 5" w:semiHidden="0" w:uiPriority="63" w:unhideWhenUsed="0"/>
+    <w:lsdException w:name="Medium Shading 2 Accent 5" w:semiHidden="0" w:uiPriority="64" w:unhideWhenUsed="0"/>
+    <w:lsdException w:name="Medium List 1 Accent 5" w:semiHidden="0" w:uiPriority="65" w:unhideWhenUsed="0"/>
+    <w:lsdException w:name="Medium List 2 Accent 5" w:semiHidden="0" w:uiPriority="66" w:unhideWhenUsed="0"/>
+    <w:lsdException w:name="Medium Grid 1 Accent 5" w:semiHidden="0" w:uiPriority="67" w:unhideWhenUsed="0"/>
+    <w:lsdException w:name="Medium Grid 2 Accent 5" w:semiHidden="0" w:uiPriority="68" w:unhideWhenUsed="0"/>
+    <w:lsdException w:name="Medium Grid 3 Accent 5" w:semiHidden="0" w:uiPriority="69" w:unhideWhenUsed="0"/>
+    <w:lsdException w:name="Dark List Accent 5" w:semiHidden="0" w:uiPriority="70" w:unhideWhenUsed="0"/>
+    <w:lsdException w:name="Colorful Shading Accent 5" w:semiHidden="0" w:uiPriority="71" w:unhideWhenUsed="0"/>
+    <w:lsdException w:name="Colorful List Accent 5" w:semiHidden="0" w:uiPriority="72" w:unhideWhenUsed="0"/>
+    <w:lsdException w:name="Colorful Grid Accent 5" w:semiHidden="0" w:uiPriority="73" w:unhideWhenUsed="0"/>
+    <w:lsdException w:name="Light Shading Accent 6" w:semiHidden="0" w:uiPriority="60" w:unhideWhenUsed="0"/>
+    <w:lsdException w:name="Light List Accent 6" w:semiHidden="0" w:uiPriority="61" w:unhideWhenUsed="0"/>
+    <w:lsdException w:name="Light Grid Accent 6" w:semiHidden="0" w:uiPriority="62" w:unhideWhenUsed="0"/>
+    <w:lsdException w:name="Medium Shading 1 Accent 6" w:semiHidden="0" w:uiPriority="63" w:unhideWhenUsed="0"/>
+    <w:lsdException w:name="Medium Shading 2 Accent 6" w:semiHidden="0" w:uiPriority="64" w:unhideWhenUsed="0"/>
+    <w:lsdException w:name="Medium List 1 Accent 6" w:semiHidden="0" w:uiPriority="65" w:unhideWhenUsed="0"/>
+    <w:lsdException w:name="Medium List 2 Accent 6" w:semiHidden="0" w:uiPriority="66" w:unhideWhenUsed="0"/>
+    <w:lsdException w:name="Medium Grid 1 Accent 6" w:semiHidden="0" w:uiPriority="67" w:unhideWhenUsed="0"/>
+    <w:lsdException w:name="Medium Grid 2 Accent 6" w:semiHidden="0" w:uiPriority="68" w:unhideWhenUsed="0"/>
+    <w:lsdException w:name="Medium Grid 3 Accent 6" w:semiHidden="0" w:uiPriority="69" w:unhideWhenUsed="0"/>
+    <w:lsdException w:name="Dark List Accent 6" w:semiHidden="0" w:uiPriority="70" w:unhideWhenUsed="0"/>
+    <w:lsdException w:name="Colorful Shading Accent 6" w:semiHidden="0" w:uiPriority="71" w:unhideWhenUsed="0"/>
+    <w:lsdException w:name="Colorful List Accent 6" w:semiHidden="0" w:uiPriority="72" w:unhideWhenUsed="0"/>
+    <w:lsdException w:name="Colorful Grid Accent 6" w:semiHidden="0" w:uiPriority="73" w:unhideWhenUsed="0"/>
+    <w:lsdException w:name="Subtle Emphasis" w:semiHidden="0" w:uiPriority="19" w:unhideWhenUsed="0" w:qFormat="1"/>
+    <w:lsdException w:name="Intense Emphasis" w:semiHidden="0" w:uiPriority="21" w:unhideWhenUsed="0" w:qFormat="1"/>
+    <w:lsdException w:name="Subtle Reference" w:semiHidden="0" w:uiPriority="31" w:unhideWhenUsed="0" w:qFormat="1"/>
+    <w:lsdException w:name="Intense Reference" w:semiHidden="0" w:uiPriority="32" w:unhideWhenUsed="0" w:qFormat="1"/>
+    <w:lsdException w:name="Book Title" w:semiHidden="0" w:uiPriority="33" w:unhideWhenUsed="0" w:qFormat="1"/>
+    <w:lsdException w:name="Bibliography" w:uiPriority="37"/>
+    <w:lsdException w:name="TOC Heading" w:uiPriority="39" w:qFormat="1"/>
+  </w:latentStyles>
+  <w:style w:type="paragraph" w:default="1" w:styleId="Normal">
+    <w:name w:val="Normal"/>
+    <w:qFormat/>
+  </w:style>
+  <w:style w:type="character" w:default="1" w:styleId="DefaultParagraphFont">
+    <w:name w:val="Default Paragraph Font"/>
+    <w:uiPriority w:val="1"/>
+    <w:semiHidden/>
+    <w:unhideWhenUsed/>
+  </w:style>
+  <w:style w:type="table" w:default="1" w:styleId="TableNormal">
+    <w:name w:val="Normal Table"/>
+    <w:uiPriority w:val="99"/>
+    <w:semiHidden/>
+    <w:unhideWhenUsed/>
+    <w:tblPr>
+      <w:tblInd w:w="0" w:type="dxa"/>
+      <w:tblCellMar>
+        <w:top w:w="0" w:type="dxa"/>
+        <w:left w:w="108" w:type="dxa"/>
+        <w:bottom w:w="0" w:type="dxa"/>
+        <w:right w:w="108" w:type="dxa"/>
+      </w:tblCellMar>
+    </w:tblPr>
+  </w:style>
+  <w:style w:type="numbering" w:default="1" w:styleId="NoList">
+    <w:name w:val="No List"/>
+    <w:uiPriority w:val="99"/>
+    <w:semiHidden/>
+    <w:unhideWhenUsed/>
   </w:style>
 </w:styles>
 </file>

--- a/Assets/Docs/Maestro - document design.docx
+++ b/Assets/Docs/Maestro - document design.docx
@@ -44,10 +44,10 @@
         </w:rPr>
       </w:pPr>
       <w:r>
-        <w:t>Armes</w:t>
-      </w:r>
-      <w:r>
-        <w:t xml:space="preserve"> </w:t>
+        <w:rPr>
+          <w:u w:val="single"/>
+        </w:rPr>
+        <w:t xml:space="preserve">Armes </w:t>
       </w:r>
     </w:p>
     <w:p>
@@ -314,6 +314,21 @@
           <w:color w:val="FF0000"/>
         </w:rPr>
         <w:t xml:space="preserve"> de skill:  à chaque 10 sec, quand on attaque avec les massues, une shockwave spawn et pete tout le monde</w:t>
+      </w:r>
+    </w:p>
+    <w:p>
+      <w:pPr>
+        <w:pStyle w:val="ListParagraph"/>
+        <w:ind w:left="360"/>
+        <w:rPr>
+          <w:color w:val="FF0000"/>
+        </w:rPr>
+      </w:pPr>
+      <w:r>
+        <w:rPr>
+          <w:color w:val="FF0000"/>
+        </w:rPr>
+        <w:t>-Skilltree: Dans la section vie, une branche pour monter le max. d'armure (ex: 5, 10, 15)</w:t>
       </w:r>
     </w:p>
     <w:p>
@@ -462,7 +477,6 @@
         </w:numPr>
       </w:pPr>
       <w:r>
-        <w:lastRenderedPageBreak/>
         <w:t>Contient gold, fragments et amulettes</w:t>
       </w:r>
     </w:p>
@@ -706,7 +720,929 @@
         </w:rPr>
       </w:pPr>
       <w:r>
-        <w:t>level upable</w:t>
+        <w:t xml:space="preserve">level upable </w:t>
+      </w:r>
+    </w:p>
+    <w:p>
+      <w:pPr>
+        <w:pStyle w:val="ListParagraph"/>
+        <w:numPr>
+          <w:ilvl w:val="0"/>
+          <w:numId w:val="1"/>
+        </w:numPr>
+        <w:rPr>
+          <w:u w:val="single"/>
+        </w:rPr>
+      </w:pPr>
+      <w:r>
+        <w:t>Quand on pogne des pièges, on perde pas d’armure, juste de la vie</w:t>
+      </w:r>
+    </w:p>
+    <w:p>
+      <w:pPr>
+        <w:pStyle w:val="ListParagraph"/>
+        <w:ind w:left="360"/>
+      </w:pPr>
+    </w:p>
+    <w:p>
+      <w:pPr>
+        <w:pStyle w:val="ListParagraph"/>
+        <w:ind w:left="360"/>
+        <w:rPr>
+          <w:u w:val="single"/>
+        </w:rPr>
+      </w:pPr>
+      <w:r>
+        <w:rPr>
+          <w:u w:val="single"/>
+        </w:rPr>
+        <w:t>Mort:</w:t>
+      </w:r>
+    </w:p>
+    <w:p>
+      <w:pPr>
+        <w:pStyle w:val="ListParagraph"/>
+        <w:ind w:left="360"/>
+      </w:pPr>
+      <w:r>
+        <w:t>- Spawn au checkpoint le plus proche</w:t>
+      </w:r>
+    </w:p>
+    <w:p>
+      <w:pPr>
+        <w:pStyle w:val="ListParagraph"/>
+        <w:ind w:left="360"/>
+      </w:pPr>
+      <w:r>
+        <w:t xml:space="preserve">- Conséquences: Perdre ex 60% gold et 100% fragments, </w:t>
+      </w:r>
+      <w:r>
+        <w:rPr>
+          <w:color w:val="FF0000"/>
+        </w:rPr>
+        <w:t>on drop toute sauf arme principale</w:t>
+      </w:r>
+      <w:r>
+        <w:rPr>
+          <w:color w:val="FF0000"/>
+        </w:rPr>
+        <w:t>, mais on peut aller les repogner</w:t>
+      </w:r>
+    </w:p>
+    <w:p>
+      <w:pPr>
+        <w:pStyle w:val="ListParagraph"/>
+        <w:ind w:left="360"/>
+      </w:pPr>
+    </w:p>
+    <w:p>
+      <w:pPr>
+        <w:pStyle w:val="ListParagraph"/>
+        <w:ind w:left="360"/>
+      </w:pPr>
+      <w:r>
+        <w:rPr>
+          <w:u w:val="single"/>
+        </w:rPr>
+        <w:t>Checkpoint:</w:t>
+      </w:r>
+    </w:p>
+    <w:p>
+      <w:pPr>
+        <w:pStyle w:val="ListParagraph"/>
+        <w:ind w:left="360"/>
+      </w:pPr>
+      <w:r>
+        <w:t xml:space="preserve">- Il y en a un peu partout dans les chemins sauf dans les donjons </w:t>
+      </w:r>
+    </w:p>
+    <w:p>
+      <w:pPr>
+        <w:pStyle w:val="ListParagraph"/>
+        <w:ind w:left="360"/>
+      </w:pPr>
+      <w:r>
+        <w:t>- Un checkpoint avant chaque donjon.</w:t>
+      </w:r>
+    </w:p>
+    <w:p>
+      <w:pPr>
+        <w:pStyle w:val="ListParagraph"/>
+        <w:ind w:left="360"/>
+        <w:rPr>
+          <w:color w:val="FF0000"/>
+        </w:rPr>
+      </w:pPr>
+      <w:r>
+        <w:rPr>
+          <w:color w:val="FF0000"/>
+        </w:rPr>
+        <w:t>- Teleport à la ville et/ou checkpoints à partir d'un checkpoint</w:t>
+      </w:r>
+    </w:p>
+    <w:p>
+      <w:pPr>
+        <w:pStyle w:val="ListParagraph"/>
+        <w:ind w:left="360"/>
+        <w:rPr>
+          <w:color w:val="FF0000"/>
+        </w:rPr>
+      </w:pPr>
+    </w:p>
+    <w:p>
+      <w:pPr>
+        <w:pStyle w:val="ListParagraph"/>
+        <w:ind w:left="360"/>
+        <w:rPr>
+          <w:color w:val="FF0000"/>
+          <w:u w:val="single"/>
+        </w:rPr>
+      </w:pPr>
+      <w:r>
+        <w:rPr>
+          <w:color w:val="FF0000"/>
+          <w:u w:val="single"/>
+        </w:rPr>
+        <w:t>Amulettes:</w:t>
+      </w:r>
+    </w:p>
+    <w:p>
+      <w:pPr>
+        <w:pStyle w:val="ListParagraph"/>
+        <w:ind w:left="360"/>
+        <w:rPr>
+          <w:color w:val="FF0000"/>
+        </w:rPr>
+      </w:pPr>
+      <w:r>
+        <w:rPr>
+          <w:color w:val="FF0000"/>
+        </w:rPr>
+        <w:t>- On les pogne dans les chests</w:t>
+      </w:r>
+    </w:p>
+    <w:p>
+      <w:pPr>
+        <w:pStyle w:val="ListParagraph"/>
+        <w:ind w:left="360"/>
+        <w:rPr>
+          <w:color w:val="FF0000"/>
+        </w:rPr>
+      </w:pPr>
+      <w:r>
+        <w:rPr>
+          <w:color w:val="FF0000"/>
+        </w:rPr>
+        <w:t>- Donne seulement des stats et non des actifs (ex: 15% lifesteal)</w:t>
+      </w:r>
+    </w:p>
+    <w:p>
+      <w:pPr>
+        <w:pStyle w:val="ListParagraph"/>
+        <w:ind w:left="360"/>
+        <w:rPr>
+          <w:color w:val="FF0000"/>
+        </w:rPr>
+      </w:pPr>
+      <w:r>
+        <w:rPr>
+          <w:color w:val="FF0000"/>
+        </w:rPr>
+        <w:t>- Stack avec les armes</w:t>
+      </w:r>
+    </w:p>
+    <w:p>
+      <w:pPr>
+        <w:pStyle w:val="ListParagraph"/>
+        <w:ind w:left="360"/>
+      </w:pPr>
+    </w:p>
+    <w:p>
+      <w:pPr>
+        <w:pStyle w:val="ListParagraph"/>
+        <w:ind w:left="360"/>
+        <w:rPr>
+          <w:u w:val="single"/>
+        </w:rPr>
+      </w:pPr>
+      <w:r>
+        <w:rPr>
+          <w:u w:val="single"/>
+        </w:rPr>
+        <w:t>Fragments et reacteur:</w:t>
+      </w:r>
+    </w:p>
+    <w:p>
+      <w:pPr>
+        <w:pStyle w:val="ListParagraph"/>
+        <w:ind w:left="360"/>
+      </w:pPr>
+      <w:r>
+        <w:t>- Réacteur genère aléatoiement des armes avec des stats meilleurs et des effets (degats de feu, lifesteal) que les autres armes (il en choisit un parmi 2-3 mettons) (les armes des fragments sont seulement un peu plus forte que les armes acheté par le gold)</w:t>
+      </w:r>
+    </w:p>
+    <w:p>
+      <w:pPr>
+        <w:pStyle w:val="ListParagraph"/>
+        <w:ind w:left="360"/>
+      </w:pPr>
+      <w:r>
+        <w:t>- drop dans les chests et ennemies</w:t>
+      </w:r>
+    </w:p>
+    <w:p>
+      <w:pPr>
+        <w:pStyle w:val="ListParagraph"/>
+        <w:ind w:left="360"/>
+      </w:pPr>
+      <w:r>
+        <w:t>- Reacteur seulement ville principale</w:t>
+      </w:r>
+    </w:p>
+    <w:p>
+      <w:r>
+        <w:rPr>
+          <w:u w:val="single"/>
+        </w:rPr>
+        <w:t>Options</w:t>
+      </w:r>
+    </w:p>
+    <w:p>
+      <w:pPr>
+        <w:pStyle w:val="ListParagraph"/>
+        <w:numPr>
+          <w:ilvl w:val="0"/>
+          <w:numId w:val="1"/>
+        </w:numPr>
+        <w:rPr>
+          <w:u w:val="single"/>
+        </w:rPr>
+      </w:pPr>
+      <w:r>
+        <w:t>Master volume, music volume, SFX volume</w:t>
+      </w:r>
+    </w:p>
+    <w:p>
+      <w:pPr>
+        <w:pStyle w:val="ListParagraph"/>
+        <w:numPr>
+          <w:ilvl w:val="0"/>
+          <w:numId w:val="1"/>
+        </w:numPr>
+        <w:rPr>
+          <w:u w:val="single"/>
+        </w:rPr>
+      </w:pPr>
+      <w:r>
+        <w:t>Changer la Résolution</w:t>
+      </w:r>
+    </w:p>
+    <w:p>
+      <w:pPr>
+        <w:pStyle w:val="ListParagraph"/>
+        <w:numPr>
+          <w:ilvl w:val="0"/>
+          <w:numId w:val="1"/>
+        </w:numPr>
+        <w:rPr>
+          <w:u w:val="single"/>
+        </w:rPr>
+      </w:pPr>
+      <w:r>
+        <w:t>Checkbox (on/off) afficher les barres de vie ennemies</w:t>
+      </w:r>
+    </w:p>
+    <w:p>
+      <w:pPr>
+        <w:pStyle w:val="ListParagraph"/>
+        <w:ind w:left="360"/>
+        <w:rPr>
+          <w:u w:val="single"/>
+        </w:rPr>
+      </w:pPr>
+    </w:p>
+    <w:p>
+      <w:pPr>
+        <w:pStyle w:val="ListParagraph"/>
+        <w:ind w:left="360"/>
+        <w:rPr>
+          <w:u w:val="single"/>
+        </w:rPr>
+      </w:pPr>
+      <w:r>
+        <w:rPr>
+          <w:u w:val="single"/>
+        </w:rPr>
+        <w:t>Level up:</w:t>
+      </w:r>
+    </w:p>
+    <w:p>
+      <w:pPr>
+        <w:pStyle w:val="ListParagraph"/>
+        <w:ind w:left="360"/>
+      </w:pPr>
+      <w:r>
+        <w:t xml:space="preserve">- Skill tree seulement </w:t>
+      </w:r>
+    </w:p>
+    <w:p>
+      <w:pPr>
+        <w:pStyle w:val="ListParagraph"/>
+        <w:ind w:left="360"/>
+      </w:pPr>
+      <w:r>
+        <w:t>- On pogne un point de compétence a chaque level</w:t>
+      </w:r>
+    </w:p>
+    <w:p>
+      <w:pPr>
+        <w:pStyle w:val="ListParagraph"/>
+        <w:ind w:left="360"/>
+      </w:pPr>
+      <w:r>
+        <w:t>- Barre d'XP visible dans HUD</w:t>
+      </w:r>
+    </w:p>
+    <w:p>
+      <w:pPr>
+        <w:pStyle w:val="ListParagraph"/>
+        <w:ind w:left="360"/>
+      </w:pPr>
+      <w:r>
+        <w:t>- PAS DE STAMINA</w:t>
+      </w:r>
+    </w:p>
+    <w:p>
+      <w:r>
+        <w:rPr>
+          <w:u w:val="single"/>
+        </w:rPr>
+        <w:t>Héro</w:t>
+      </w:r>
+    </w:p>
+    <w:p>
+      <w:pPr>
+        <w:pStyle w:val="ListParagraph"/>
+        <w:numPr>
+          <w:ilvl w:val="0"/>
+          <w:numId w:val="1"/>
+        </w:numPr>
+      </w:pPr>
+      <w:r>
+        <w:t>Le level up peut se faire n’importe quand (voir image 1.1)</w:t>
+      </w:r>
+    </w:p>
+    <w:p>
+      <w:pPr>
+        <w:pStyle w:val="ListParagraph"/>
+        <w:numPr>
+          <w:ilvl w:val="0"/>
+          <w:numId w:val="1"/>
+        </w:numPr>
+      </w:pPr>
+      <w:r>
+        <w:rPr>
+          <w:b/>
+          <w:u w:val="single"/>
+        </w:rPr>
+        <w:t>Quick</w:t>
+      </w:r>
+      <w:r>
+        <w:t xml:space="preserve"> backstory (au début)</w:t>
+      </w:r>
+    </w:p>
+    <w:p>
+      <w:pPr>
+        <w:pStyle w:val="ListParagraph"/>
+        <w:numPr>
+          <w:ilvl w:val="0"/>
+          <w:numId w:val="1"/>
+        </w:numPr>
+      </w:pPr>
+      <w:r>
+        <w:t>Dash (rouler), saute, double jump(</w:t>
+      </w:r>
+      <w:r>
+        <w:rPr>
+          <w:color w:val="FF0000"/>
+        </w:rPr>
+        <w:t>skill utils</w:t>
+      </w:r>
+      <w:r>
+        <w:t>)</w:t>
+      </w:r>
+    </w:p>
+    <w:p>
+      <w:pPr>
+        <w:pStyle w:val="ListParagraph"/>
+        <w:numPr>
+          <w:ilvl w:val="0"/>
+          <w:numId w:val="1"/>
+        </w:numPr>
+        <w:rPr>
+          <w:color w:val="FF0000"/>
+        </w:rPr>
+      </w:pPr>
+      <w:r>
+        <w:t>Ne parle pas</w:t>
+      </w:r>
+    </w:p>
+    <w:p>
+      <w:pPr>
+        <w:pStyle w:val="ListParagraph"/>
+        <w:numPr>
+          <w:ilvl w:val="0"/>
+          <w:numId w:val="1"/>
+        </w:numPr>
+        <w:rPr>
+          <w:color w:val="FF0000"/>
+        </w:rPr>
+      </w:pPr>
+      <w:r>
+        <w:rPr>
+          <w:color w:val="FF0000"/>
+        </w:rPr>
+        <w:t>Flash et est invulnérable pendant x secondes quand il mange du dommage</w:t>
+      </w:r>
+      <w:r>
+        <w:rPr>
+          <w:color w:val="FF0000"/>
+        </w:rPr>
+        <w:t xml:space="preserve"> OU knock back</w:t>
+      </w:r>
+    </w:p>
+    <w:p>
+      <w:pPr>
+        <w:pStyle w:val="ListParagraph"/>
+        <w:numPr>
+          <w:ilvl w:val="0"/>
+          <w:numId w:val="1"/>
+        </w:numPr>
+        <w:rPr>
+          <w:u w:val="single"/>
+        </w:rPr>
+      </w:pPr>
+      <w:r>
+        <w:t>Pouvoir principale permanent: arreter le temps (3 sec. 3 min cooldown)</w:t>
+      </w:r>
+    </w:p>
+    <w:p>
+      <w:pPr>
+        <w:pStyle w:val="ListParagraph"/>
+        <w:ind w:left="360"/>
+        <w:rPr>
+          <w:u w:val="single"/>
+        </w:rPr>
+      </w:pPr>
+    </w:p>
+    <w:p>
+      <w:pPr>
+        <w:pStyle w:val="ListParagraph"/>
+        <w:ind w:left="360"/>
+      </w:pPr>
+      <w:r>
+        <w:rPr>
+          <w:u w:val="single"/>
+        </w:rPr>
+        <w:t>Potions:</w:t>
+      </w:r>
+    </w:p>
+    <w:p>
+      <w:pPr>
+        <w:pStyle w:val="ListParagraph"/>
+        <w:ind w:left="360"/>
+      </w:pPr>
+      <w:r>
+        <w:t>- Faut les acheter au shop</w:t>
+      </w:r>
+    </w:p>
+    <w:p>
+      <w:pPr>
+        <w:pStyle w:val="ListParagraph"/>
+        <w:ind w:left="360"/>
+      </w:pPr>
+      <w:r>
+        <w:t>- on a un skill qui monte le nombre de potions max qu'on peut tenir</w:t>
+      </w:r>
+    </w:p>
+    <w:p>
+      <w:pPr>
+        <w:pStyle w:val="ListParagraph"/>
+        <w:ind w:left="360"/>
+      </w:pPr>
+      <w:r>
+        <w:t>- petit cooldown</w:t>
+      </w:r>
+    </w:p>
+    <w:p>
+      <w:r>
+        <w:rPr>
+          <w:u w:val="single"/>
+        </w:rPr>
+        <w:t>Ville</w:t>
+      </w:r>
+    </w:p>
+    <w:p>
+      <w:pPr>
+        <w:pStyle w:val="ListParagraph"/>
+        <w:numPr>
+          <w:ilvl w:val="0"/>
+          <w:numId w:val="1"/>
+        </w:numPr>
+      </w:pPr>
+      <w:r>
+        <w:t>Reacteur de fragments</w:t>
+      </w:r>
+    </w:p>
+    <w:p>
+      <w:pPr>
+        <w:pStyle w:val="ListParagraph"/>
+        <w:numPr>
+          <w:ilvl w:val="0"/>
+          <w:numId w:val="1"/>
+        </w:numPr>
+      </w:pPr>
+      <w:r>
+        <w:t>Très petite ville simple</w:t>
+      </w:r>
+    </w:p>
+    <w:p>
+      <w:pPr>
+        <w:pStyle w:val="ListParagraph"/>
+        <w:numPr>
+          <w:ilvl w:val="0"/>
+          <w:numId w:val="1"/>
+        </w:numPr>
+      </w:pPr>
+      <w:r>
+        <w:t>Visuel: transitions graduelle de église abandonnée à monde de glace</w:t>
+      </w:r>
+    </w:p>
+    <w:p>
+      <w:pPr>
+        <w:pStyle w:val="ListParagraph"/>
+        <w:ind w:left="360"/>
+        <w:rPr>
+          <w:u w:val="single"/>
+        </w:rPr>
+      </w:pPr>
+    </w:p>
+    <w:p>
+      <w:pPr>
+        <w:pStyle w:val="ListParagraph"/>
+        <w:ind w:left="360"/>
+        <w:rPr>
+          <w:u w:val="single"/>
+        </w:rPr>
+      </w:pPr>
+      <w:r>
+        <w:rPr>
+          <w:u w:val="single"/>
+        </w:rPr>
+        <w:t>Marchand d'armes et potions:</w:t>
+      </w:r>
+    </w:p>
+    <w:p>
+      <w:pPr>
+        <w:pStyle w:val="ListParagraph"/>
+        <w:ind w:left="360"/>
+      </w:pPr>
+      <w:r>
+        <w:t>- Toujours les mêmes items à vendre tout le long du jeu</w:t>
+      </w:r>
+    </w:p>
+    <w:p>
+      <w:pPr>
+        <w:rPr>
+          <w:u w:val="single"/>
+        </w:rPr>
+      </w:pPr>
+    </w:p>
+    <w:p>
+      <w:pPr>
+        <w:rPr>
+          <w:u w:val="single"/>
+        </w:rPr>
+      </w:pPr>
+    </w:p>
+    <w:p>
+      <w:r>
+        <w:rPr>
+          <w:u w:val="single"/>
+        </w:rPr>
+        <w:t>Chemins</w:t>
+      </w:r>
+    </w:p>
+    <w:p>
+      <w:pPr>
+        <w:pStyle w:val="ListParagraph"/>
+        <w:numPr>
+          <w:ilvl w:val="0"/>
+          <w:numId w:val="1"/>
+        </w:numPr>
+      </w:pPr>
+      <w:r>
+        <w:t xml:space="preserve">Contiennent beaucoup d’ennemis qui </w:t>
+      </w:r>
+      <w:r>
+        <w:rPr>
+          <w:i/>
+        </w:rPr>
+        <w:t>drop</w:t>
+      </w:r>
+      <w:r>
+        <w:t xml:space="preserve"> du gold, XP et petit pourcentage de fragments.</w:t>
+      </w:r>
+    </w:p>
+    <w:p>
+      <w:pPr>
+        <w:pStyle w:val="ListParagraph"/>
+        <w:numPr>
+          <w:ilvl w:val="0"/>
+          <w:numId w:val="1"/>
+        </w:numPr>
+      </w:pPr>
+      <w:r>
+        <w:t>Au travers, on a des chest qui contiennent gold et fragments et amulettes</w:t>
+      </w:r>
+    </w:p>
+    <w:p>
+      <w:pPr>
+        <w:pStyle w:val="ListParagraph"/>
+        <w:numPr>
+          <w:ilvl w:val="0"/>
+          <w:numId w:val="1"/>
+        </w:numPr>
+        <w:rPr>
+          <w:color w:val="FF0000"/>
+        </w:rPr>
+      </w:pPr>
+      <w:r>
+        <w:rPr>
+          <w:color w:val="FF0000"/>
+        </w:rPr>
+        <w:t>Marchand juste avant donjon</w:t>
+      </w:r>
+    </w:p>
+    <w:p>
+      <w:pPr>
+        <w:pStyle w:val="ListParagraph"/>
+        <w:numPr>
+          <w:ilvl w:val="0"/>
+          <w:numId w:val="1"/>
+        </w:numPr>
+      </w:pPr>
+      <w:r>
+        <w:t>Mini chance de spawner des fragments (dans ennemis)</w:t>
+      </w:r>
+    </w:p>
+    <w:p>
+      <w:pPr>
+        <w:pStyle w:val="ListParagraph"/>
+        <w:numPr>
+          <w:ilvl w:val="0"/>
+          <w:numId w:val="1"/>
+        </w:numPr>
+      </w:pPr>
+      <w:r>
+        <w:t>Visuel: transitions graduelle de église abandonnée à monde de glace.</w:t>
+      </w:r>
+    </w:p>
+    <w:p>
+      <w:r>
+        <w:rPr>
+          <w:u w:val="single"/>
+        </w:rPr>
+        <w:t>Donjons</w:t>
+      </w:r>
+    </w:p>
+    <w:p>
+      <w:pPr>
+        <w:pStyle w:val="ListParagraph"/>
+        <w:numPr>
+          <w:ilvl w:val="0"/>
+          <w:numId w:val="1"/>
+        </w:numPr>
+      </w:pPr>
+      <w:r>
+        <w:t>Nouveaux ennemis plus forts</w:t>
+      </w:r>
+    </w:p>
+    <w:p>
+      <w:pPr>
+        <w:pStyle w:val="ListParagraph"/>
+        <w:numPr>
+          <w:ilvl w:val="0"/>
+          <w:numId w:val="1"/>
+        </w:numPr>
+      </w:pPr>
+      <w:r>
+        <w:t>Même principe que les chemins</w:t>
+      </w:r>
+    </w:p>
+    <w:p>
+      <w:pPr>
+        <w:pStyle w:val="ListParagraph"/>
+        <w:numPr>
+          <w:ilvl w:val="0"/>
+          <w:numId w:val="1"/>
+        </w:numPr>
+      </w:pPr>
+      <w:r>
+        <w:t>Plus de framgents qui spawn que dans les chemins</w:t>
+      </w:r>
+    </w:p>
+    <w:p>
+      <w:pPr>
+        <w:pStyle w:val="ListParagraph"/>
+        <w:numPr>
+          <w:ilvl w:val="0"/>
+          <w:numId w:val="1"/>
+        </w:numPr>
+      </w:pPr>
+      <w:r>
+        <w:t>BOSS du donjon avec petit dialogue</w:t>
+      </w:r>
+    </w:p>
+    <w:p>
+      <w:pPr>
+        <w:pStyle w:val="ListParagraph"/>
+        <w:numPr>
+          <w:ilvl w:val="0"/>
+          <w:numId w:val="1"/>
+        </w:numPr>
+      </w:pPr>
+      <w:r>
+        <w:t>Peut-être des chests</w:t>
+      </w:r>
+    </w:p>
+    <w:p>
+      <w:pPr>
+        <w:pStyle w:val="ListParagraph"/>
+        <w:numPr>
+          <w:ilvl w:val="0"/>
+          <w:numId w:val="1"/>
+        </w:numPr>
+      </w:pPr>
+      <w:r>
+        <w:t>Peut faire les donjons dans l'ordre qu'on veut selon le set de chemins (ex: 3 donjons dans un set de chemins, on les fait dans l'ordre qu'on veut).</w:t>
+      </w:r>
+    </w:p>
+    <w:p>
+      <w:pPr>
+        <w:pStyle w:val="ListParagraph"/>
+        <w:numPr>
+          <w:ilvl w:val="0"/>
+          <w:numId w:val="1"/>
+        </w:numPr>
+        <w:rPr>
+          <w:color w:val="FF0000"/>
+        </w:rPr>
+      </w:pPr>
+      <w:r>
+        <w:rPr>
+          <w:color w:val="FF0000"/>
+        </w:rPr>
+        <w:t xml:space="preserve">À chaque debut de donjon, on a un shop </w:t>
+      </w:r>
+    </w:p>
+    <w:p>
+      <w:pPr>
+        <w:pStyle w:val="ListParagraph"/>
+        <w:ind w:left="360"/>
+      </w:pPr>
+    </w:p>
+    <w:p>
+      <w:r>
+        <w:rPr>
+          <w:u w:val="single"/>
+        </w:rPr>
+        <w:t>Ennemies</w:t>
+      </w:r>
+    </w:p>
+    <w:p>
+      <w:pPr>
+        <w:pStyle w:val="ListParagraph"/>
+        <w:numPr>
+          <w:ilvl w:val="0"/>
+          <w:numId w:val="1"/>
+        </w:numPr>
+      </w:pPr>
+      <w:r>
+        <w:t>Classé par zone (forêt, grotte glace, montagne)</w:t>
+      </w:r>
+    </w:p>
+    <w:p>
+      <w:pPr>
+        <w:pStyle w:val="ListParagraph"/>
+        <w:numPr>
+          <w:ilvl w:val="0"/>
+          <w:numId w:val="1"/>
+        </w:numPr>
+      </w:pPr>
+      <w:r>
+        <w:t>Ennemies chemins  &lt;  ennemies donjon</w:t>
+      </w:r>
+    </w:p>
+    <w:p>
+      <w:pPr>
+        <w:pStyle w:val="ListParagraph"/>
+        <w:numPr>
+          <w:ilvl w:val="0"/>
+          <w:numId w:val="1"/>
+        </w:numPr>
+      </w:pPr>
+      <w:r>
+        <w:t>Pièges (trou de piques + flèches)</w:t>
+      </w:r>
+    </w:p>
+    <w:p>
+      <w:pPr>
+        <w:pStyle w:val="ListParagraph"/>
+      </w:pPr>
+    </w:p>
+    <w:p>
+      <w:pPr>
+        <w:pStyle w:val="ListParagraph"/>
+      </w:pPr>
+      <w:r>
+        <w:rPr>
+          <w:u w:val="single"/>
+        </w:rPr>
+        <w:t xml:space="preserve">Map: </w:t>
+      </w:r>
+    </w:p>
+    <w:p>
+      <w:pPr>
+        <w:pStyle w:val="ListParagraph"/>
+      </w:pPr>
+      <w:r>
+        <w:t>- Premier chemin visible et les autres on voit seulement le debut du chemin.</w:t>
+      </w:r>
+    </w:p>
+    <w:p>
+      <w:pPr>
+        <w:pStyle w:val="ListParagraph"/>
+      </w:pPr>
+      <w:r>
+        <w:t>- On voit ou sont les teleport et porte de donjons</w:t>
+      </w:r>
+    </w:p>
+    <w:p>
+      <w:pPr>
+        <w:pStyle w:val="ListParagraph"/>
+      </w:pPr>
+      <w:r>
+        <w:t>- Peut zoomer</w:t>
+      </w:r>
+    </w:p>
+    <w:p>
+      <w:pPr>
+        <w:pStyle w:val="ListParagraph"/>
+      </w:pPr>
+    </w:p>
+    <w:p>
+      <w:pPr>
+        <w:pStyle w:val="ListParagraph"/>
+      </w:pPr>
+      <w:r>
+        <w:rPr>
+          <w:u w:val="single"/>
+        </w:rPr>
+        <w:t>Mini-map:</w:t>
+      </w:r>
+    </w:p>
+    <w:p>
+      <w:pPr>
+        <w:pStyle w:val="ListParagraph"/>
+      </w:pPr>
+      <w:r>
+        <w:t>- On voit toute la map ou on est (ex: on voit tous les chemins du donjon)</w:t>
+      </w:r>
+    </w:p>
+    <w:p>
+      <w:pPr>
+        <w:pStyle w:val="ListParagraph"/>
+      </w:pPr>
+      <w:r>
+        <w:t>- On voit ou sont les teleport et porte de donjons</w:t>
+      </w:r>
+    </w:p>
+    <w:p>
+      <w:pPr>
+        <w:pStyle w:val="ListParagraph"/>
+      </w:pPr>
+    </w:p>
+    <w:p>
+      <w:pPr>
+        <w:pStyle w:val="ListParagraph"/>
+        <w:ind w:left="0"/>
+      </w:pPr>
+      <w:r>
+        <w:rPr>
+          <w:u w:val="single"/>
+        </w:rPr>
+        <w:t>Bosses :</w:t>
       </w:r>
       <w:r>
         <w:t xml:space="preserve"> </w:t>
@@ -719,943 +1655,10 @@
           <w:ilvl w:val="0"/>
           <w:numId w:val="1"/>
         </w:numPr>
-        <w:rPr>
-          <w:u w:val="single"/>
-        </w:rPr>
-      </w:pPr>
-      <w:r>
-        <w:t>Quand on pogne des pièges, on perde pas d’armure, juste de la vie</w:t>
-      </w:r>
-    </w:p>
-    <w:p>
-      <w:pPr>
-        <w:pStyle w:val="ListParagraph"/>
-        <w:ind w:left="360"/>
-      </w:pPr>
-    </w:p>
-    <w:p>
-      <w:pPr>
-        <w:pStyle w:val="ListParagraph"/>
-        <w:ind w:left="360"/>
-        <w:rPr>
-          <w:u w:val="single"/>
-        </w:rPr>
-      </w:pPr>
-      <w:r>
-        <w:rPr>
-          <w:u w:val="single"/>
-        </w:rPr>
-        <w:t>Mort:</w:t>
-      </w:r>
-    </w:p>
-    <w:p>
-      <w:pPr>
-        <w:pStyle w:val="ListParagraph"/>
-        <w:ind w:left="360"/>
-      </w:pPr>
-      <w:r>
-        <w:t>- Spawn au checkpoint le plus proche</w:t>
-      </w:r>
-    </w:p>
-    <w:p>
-      <w:pPr>
-        <w:pStyle w:val="ListParagraph"/>
-        <w:ind w:left="360"/>
-      </w:pPr>
-      <w:r>
-        <w:t xml:space="preserve">- Conséquences: Perdre ex 60% gold et 100% fragments, </w:t>
-      </w:r>
-      <w:r>
-        <w:rPr>
-          <w:color w:val="FF0000"/>
-        </w:rPr>
-        <w:t>on drop toute sauf arme principale</w:t>
-      </w:r>
-      <w:r>
-        <w:rPr>
-          <w:color w:val="FF0000"/>
-        </w:rPr>
-        <w:t>, mais on peut aller les repogner</w:t>
-      </w:r>
-    </w:p>
-    <w:p>
-      <w:pPr>
-        <w:pStyle w:val="ListParagraph"/>
-        <w:ind w:left="360"/>
-      </w:pPr>
-    </w:p>
-    <w:p>
-      <w:pPr>
-        <w:pStyle w:val="ListParagraph"/>
-        <w:ind w:left="360"/>
-      </w:pPr>
-      <w:r>
-        <w:rPr>
-          <w:u w:val="single"/>
-        </w:rPr>
-        <w:t>Checkpoint:</w:t>
-      </w:r>
-    </w:p>
-    <w:p>
-      <w:pPr>
-        <w:pStyle w:val="ListParagraph"/>
-        <w:ind w:left="360"/>
-      </w:pPr>
-      <w:r>
-        <w:t xml:space="preserve">- Il y en a un peu partout dans les chemins sauf dans les donjons </w:t>
-      </w:r>
-    </w:p>
-    <w:p>
-      <w:pPr>
-        <w:pStyle w:val="ListParagraph"/>
-        <w:ind w:left="360"/>
-      </w:pPr>
-      <w:r>
-        <w:t>- Un checkpoint avant chaque donjon.</w:t>
-      </w:r>
-    </w:p>
-    <w:p>
-      <w:pPr>
-        <w:pStyle w:val="ListParagraph"/>
-        <w:ind w:left="360"/>
-        <w:rPr>
-          <w:color w:val="FF0000"/>
-        </w:rPr>
-      </w:pPr>
-      <w:r>
-        <w:rPr>
-          <w:color w:val="FF0000"/>
-        </w:rPr>
-        <w:t>- Teleport à la ville et/ou checkpoints à partir d'un checkpoint</w:t>
-      </w:r>
-    </w:p>
-    <w:p>
-      <w:pPr>
-        <w:pStyle w:val="ListParagraph"/>
-        <w:ind w:left="360"/>
-        <w:rPr>
-          <w:color w:val="FF0000"/>
-        </w:rPr>
-      </w:pPr>
-    </w:p>
-    <w:p>
-      <w:pPr>
-        <w:pStyle w:val="ListParagraph"/>
-        <w:ind w:left="360"/>
-        <w:rPr>
-          <w:color w:val="FF0000"/>
-          <w:u w:val="single"/>
-        </w:rPr>
-      </w:pPr>
-      <w:r>
-        <w:rPr>
-          <w:color w:val="FF0000"/>
-          <w:u w:val="single"/>
-        </w:rPr>
-        <w:t>Amulettes:</w:t>
-      </w:r>
-    </w:p>
-    <w:p>
-      <w:pPr>
-        <w:pStyle w:val="ListParagraph"/>
-        <w:ind w:left="360"/>
-        <w:rPr>
-          <w:color w:val="FF0000"/>
-        </w:rPr>
-      </w:pPr>
-      <w:r>
-        <w:rPr>
-          <w:color w:val="FF0000"/>
-        </w:rPr>
-        <w:t>- On les pogne dans les chests</w:t>
-      </w:r>
-    </w:p>
-    <w:p>
-      <w:pPr>
-        <w:pStyle w:val="ListParagraph"/>
-        <w:ind w:left="360"/>
-        <w:rPr>
-          <w:color w:val="FF0000"/>
-        </w:rPr>
-      </w:pPr>
-      <w:r>
-        <w:rPr>
-          <w:color w:val="FF0000"/>
-        </w:rPr>
-        <w:t>- Donne seulement des stats et non des actifs (ex: 15% lifesteal)</w:t>
-      </w:r>
-    </w:p>
-    <w:p>
-      <w:pPr>
-        <w:pStyle w:val="ListParagraph"/>
-        <w:ind w:left="360"/>
-        <w:rPr>
-          <w:color w:val="FF0000"/>
-        </w:rPr>
-      </w:pPr>
-      <w:r>
-        <w:rPr>
-          <w:color w:val="FF0000"/>
-        </w:rPr>
-        <w:t>- Stack avec les armes</w:t>
-      </w:r>
-    </w:p>
-    <w:p>
-      <w:pPr>
-        <w:pStyle w:val="ListParagraph"/>
-        <w:ind w:left="360"/>
-      </w:pPr>
-    </w:p>
-    <w:p>
-      <w:pPr>
-        <w:pStyle w:val="ListParagraph"/>
-        <w:ind w:left="360"/>
-        <w:rPr>
-          <w:u w:val="single"/>
-        </w:rPr>
-      </w:pPr>
-      <w:r>
-        <w:rPr>
-          <w:u w:val="single"/>
-        </w:rPr>
-        <w:lastRenderedPageBreak/>
-        <w:t>Fragments et reacteur:</w:t>
-      </w:r>
-    </w:p>
-    <w:p>
-      <w:pPr>
-        <w:pStyle w:val="ListParagraph"/>
-        <w:ind w:left="360"/>
-      </w:pPr>
-      <w:r>
-        <w:t>- Réacteur genère aléatoiement des armes avec des stats meilleurs et des effets (degats de feu, lifesteal) que les autres armes (il en choisit un parmi 2-3 mettons) (les armes des fragments sont seulement un peu plus forte que les armes acheté par le gold)</w:t>
-      </w:r>
-    </w:p>
-    <w:p>
-      <w:pPr>
-        <w:pStyle w:val="ListParagraph"/>
-        <w:ind w:left="360"/>
-      </w:pPr>
-      <w:r>
-        <w:t>- drop dans les chests et ennemies</w:t>
-      </w:r>
-    </w:p>
-    <w:p>
-      <w:pPr>
-        <w:pStyle w:val="ListParagraph"/>
-        <w:ind w:left="360"/>
-      </w:pPr>
-      <w:r>
-        <w:t>- Reacteur seulement ville principale</w:t>
-      </w:r>
-    </w:p>
-    <w:p>
-      <w:r>
-        <w:rPr>
-          <w:u w:val="single"/>
-        </w:rPr>
-        <w:t>Options</w:t>
-      </w:r>
-    </w:p>
-    <w:p>
-      <w:pPr>
-        <w:pStyle w:val="ListParagraph"/>
-        <w:numPr>
-          <w:ilvl w:val="0"/>
-          <w:numId w:val="1"/>
-        </w:numPr>
-        <w:rPr>
-          <w:u w:val="single"/>
-        </w:rPr>
-      </w:pPr>
-      <w:r>
-        <w:t>Master volume, music volume, SFX volume</w:t>
-      </w:r>
-    </w:p>
-    <w:p>
-      <w:pPr>
-        <w:pStyle w:val="ListParagraph"/>
-        <w:numPr>
-          <w:ilvl w:val="0"/>
-          <w:numId w:val="1"/>
-        </w:numPr>
-        <w:rPr>
-          <w:u w:val="single"/>
-        </w:rPr>
-      </w:pPr>
-      <w:r>
-        <w:t>Changer la Résolution</w:t>
-      </w:r>
-    </w:p>
-    <w:p>
-      <w:pPr>
-        <w:pStyle w:val="ListParagraph"/>
-        <w:numPr>
-          <w:ilvl w:val="0"/>
-          <w:numId w:val="1"/>
-        </w:numPr>
-        <w:rPr>
-          <w:u w:val="single"/>
-        </w:rPr>
-      </w:pPr>
-      <w:r>
-        <w:t>Checkbox (on/off) afficher les barres de vie ennemies</w:t>
-      </w:r>
-    </w:p>
-    <w:p>
-      <w:pPr>
-        <w:pStyle w:val="ListParagraph"/>
-        <w:ind w:left="360"/>
-        <w:rPr>
-          <w:u w:val="single"/>
-        </w:rPr>
-      </w:pPr>
-    </w:p>
-    <w:p>
-      <w:pPr>
-        <w:pStyle w:val="ListParagraph"/>
-        <w:ind w:left="360"/>
-        <w:rPr>
-          <w:u w:val="single"/>
-        </w:rPr>
-      </w:pPr>
-      <w:r>
-        <w:rPr>
-          <w:u w:val="single"/>
-        </w:rPr>
-        <w:t>Level up:</w:t>
-      </w:r>
-    </w:p>
-    <w:p>
-      <w:pPr>
-        <w:pStyle w:val="ListParagraph"/>
-        <w:ind w:left="360"/>
-      </w:pPr>
-      <w:r>
-        <w:t xml:space="preserve">- Skill tree seulement </w:t>
-      </w:r>
-    </w:p>
-    <w:p>
-      <w:pPr>
-        <w:pStyle w:val="ListParagraph"/>
-        <w:ind w:left="360"/>
-      </w:pPr>
-      <w:r>
-        <w:t>- On pogne un point de compétence a chaque level</w:t>
-      </w:r>
-    </w:p>
-    <w:p>
-      <w:pPr>
-        <w:pStyle w:val="ListParagraph"/>
-        <w:ind w:left="360"/>
-      </w:pPr>
-      <w:r>
-        <w:t>- Barre d'XP visible dans HUD</w:t>
-      </w:r>
-    </w:p>
-    <w:p>
-      <w:pPr>
-        <w:pStyle w:val="ListParagraph"/>
-        <w:ind w:left="360"/>
-      </w:pPr>
-      <w:r>
-        <w:t>- PAS DE STAMINA</w:t>
-      </w:r>
-    </w:p>
-    <w:p>
-      <w:r>
-        <w:rPr>
-          <w:u w:val="single"/>
-        </w:rPr>
-        <w:t>Héro</w:t>
-      </w:r>
-    </w:p>
-    <w:p>
-      <w:pPr>
-        <w:pStyle w:val="ListParagraph"/>
-        <w:numPr>
-          <w:ilvl w:val="0"/>
-          <w:numId w:val="1"/>
-        </w:numPr>
-      </w:pPr>
-      <w:r>
-        <w:t>Le level up peut se faire n’importe quand (voir image 1.1)</w:t>
-      </w:r>
-    </w:p>
-    <w:p>
-      <w:pPr>
-        <w:pStyle w:val="ListParagraph"/>
-        <w:numPr>
-          <w:ilvl w:val="0"/>
-          <w:numId w:val="1"/>
-        </w:numPr>
-      </w:pPr>
-      <w:r>
-        <w:rPr>
-          <w:b/>
-          <w:u w:val="single"/>
-        </w:rPr>
-        <w:t>Quick</w:t>
-      </w:r>
-      <w:r>
-        <w:t xml:space="preserve"> backstory (au début)</w:t>
-      </w:r>
-    </w:p>
-    <w:p>
-      <w:pPr>
-        <w:pStyle w:val="ListParagraph"/>
-        <w:numPr>
-          <w:ilvl w:val="0"/>
-          <w:numId w:val="1"/>
-        </w:numPr>
-      </w:pPr>
-      <w:r>
-        <w:t>Dash (rouler), saute, double jump(</w:t>
-      </w:r>
-      <w:r>
-        <w:rPr>
-          <w:color w:val="FF0000"/>
-        </w:rPr>
-        <w:t>skill utils</w:t>
-      </w:r>
-      <w:r>
-        <w:t>)</w:t>
-      </w:r>
-    </w:p>
-    <w:p>
-      <w:pPr>
-        <w:pStyle w:val="ListParagraph"/>
-        <w:numPr>
-          <w:ilvl w:val="0"/>
-          <w:numId w:val="1"/>
-        </w:numPr>
-        <w:rPr>
-          <w:color w:val="FF0000"/>
-        </w:rPr>
-      </w:pPr>
-      <w:r>
-        <w:t>Ne parle pas</w:t>
-      </w:r>
-    </w:p>
-    <w:p>
-      <w:pPr>
-        <w:pStyle w:val="ListParagraph"/>
-        <w:numPr>
-          <w:ilvl w:val="0"/>
-          <w:numId w:val="1"/>
-        </w:numPr>
-        <w:rPr>
-          <w:color w:val="FF0000"/>
-        </w:rPr>
-      </w:pPr>
-      <w:r>
-        <w:rPr>
-          <w:color w:val="FF0000"/>
-        </w:rPr>
-        <w:t>Flash et est invulnérable pendant x secondes quand il mange du dommage</w:t>
-      </w:r>
-      <w:r>
-        <w:rPr>
-          <w:color w:val="FF0000"/>
-        </w:rPr>
-        <w:t xml:space="preserve"> OU knock back</w:t>
-      </w:r>
-    </w:p>
-    <w:p>
-      <w:pPr>
-        <w:pStyle w:val="ListParagraph"/>
-        <w:numPr>
-          <w:ilvl w:val="0"/>
-          <w:numId w:val="1"/>
-        </w:numPr>
-        <w:rPr>
-          <w:u w:val="single"/>
-        </w:rPr>
-      </w:pPr>
-      <w:r>
-        <w:t>Pouvoir principale permanent: arreter le temps (3 sec. 3 min cooldown)</w:t>
-      </w:r>
-    </w:p>
-    <w:p>
-      <w:pPr>
-        <w:pStyle w:val="ListParagraph"/>
-        <w:ind w:left="360"/>
-        <w:rPr>
-          <w:u w:val="single"/>
-        </w:rPr>
-      </w:pPr>
-    </w:p>
-    <w:p>
-      <w:pPr>
-        <w:pStyle w:val="ListParagraph"/>
-        <w:ind w:left="360"/>
-      </w:pPr>
-      <w:r>
-        <w:rPr>
-          <w:u w:val="single"/>
-        </w:rPr>
-        <w:t>Potions:</w:t>
-      </w:r>
-    </w:p>
-    <w:p>
-      <w:pPr>
-        <w:pStyle w:val="ListParagraph"/>
-        <w:ind w:left="360"/>
-      </w:pPr>
-      <w:r>
-        <w:t>- Faut les acheter au shop</w:t>
-      </w:r>
-    </w:p>
-    <w:p>
-      <w:pPr>
-        <w:pStyle w:val="ListParagraph"/>
-        <w:ind w:left="360"/>
-      </w:pPr>
-      <w:r>
-        <w:t>- on a un skill qui monte le nombre de potions max qu'on peut tenir</w:t>
-      </w:r>
-    </w:p>
-    <w:p>
-      <w:pPr>
-        <w:pStyle w:val="ListParagraph"/>
-        <w:ind w:left="360"/>
-      </w:pPr>
-      <w:r>
-        <w:t>- petit cooldown</w:t>
-      </w:r>
-    </w:p>
-    <w:p>
-      <w:r>
-        <w:rPr>
-          <w:u w:val="single"/>
-        </w:rPr>
-        <w:t>Ville</w:t>
-      </w:r>
-    </w:p>
-    <w:p>
-      <w:pPr>
-        <w:pStyle w:val="ListParagraph"/>
-        <w:numPr>
-          <w:ilvl w:val="0"/>
-          <w:numId w:val="1"/>
-        </w:numPr>
-      </w:pPr>
-      <w:r>
-        <w:t>Reacteur de fragments</w:t>
-      </w:r>
-    </w:p>
-    <w:p>
-      <w:pPr>
-        <w:pStyle w:val="ListParagraph"/>
-        <w:numPr>
-          <w:ilvl w:val="0"/>
-          <w:numId w:val="1"/>
-        </w:numPr>
-      </w:pPr>
-      <w:r>
-        <w:t>Très petite ville simple</w:t>
-      </w:r>
-    </w:p>
-    <w:p>
-      <w:pPr>
-        <w:pStyle w:val="ListParagraph"/>
-        <w:numPr>
-          <w:ilvl w:val="0"/>
-          <w:numId w:val="1"/>
-        </w:numPr>
-      </w:pPr>
-      <w:r>
-        <w:t>Visuel: transitions graduelle de église abandonnée à monde de glace</w:t>
-      </w:r>
-    </w:p>
-    <w:p>
-      <w:pPr>
-        <w:pStyle w:val="ListParagraph"/>
-        <w:ind w:left="360"/>
-        <w:rPr>
-          <w:u w:val="single"/>
-        </w:rPr>
-      </w:pPr>
-    </w:p>
-    <w:p>
-      <w:pPr>
-        <w:pStyle w:val="ListParagraph"/>
-        <w:ind w:left="360"/>
-        <w:rPr>
-          <w:u w:val="single"/>
-        </w:rPr>
-      </w:pPr>
-      <w:r>
-        <w:rPr>
-          <w:u w:val="single"/>
-        </w:rPr>
-        <w:t>Marchand d'armes et potions:</w:t>
-      </w:r>
-    </w:p>
-    <w:p>
-      <w:pPr>
-        <w:pStyle w:val="ListParagraph"/>
-        <w:ind w:left="360"/>
-      </w:pPr>
-      <w:r>
-        <w:t>- Toujours les mêmes items à vendre tout le long du jeu</w:t>
-      </w:r>
-    </w:p>
-    <w:p>
-      <w:pPr>
-        <w:rPr>
-          <w:u w:val="single"/>
-        </w:rPr>
-      </w:pPr>
-    </w:p>
-    <w:p>
-      <w:pPr>
-        <w:rPr>
-          <w:u w:val="single"/>
-        </w:rPr>
-      </w:pPr>
-    </w:p>
-    <w:p>
-      <w:r>
-        <w:rPr>
-          <w:u w:val="single"/>
-        </w:rPr>
-        <w:t>Chemins</w:t>
-      </w:r>
-    </w:p>
-    <w:p>
-      <w:pPr>
-        <w:pStyle w:val="ListParagraph"/>
-        <w:numPr>
-          <w:ilvl w:val="0"/>
-          <w:numId w:val="1"/>
-        </w:numPr>
-      </w:pPr>
-      <w:r>
-        <w:t xml:space="preserve">Contiennent beaucoup d’ennemis qui </w:t>
-      </w:r>
-      <w:r>
-        <w:rPr>
-          <w:i/>
-        </w:rPr>
-        <w:t>drop</w:t>
-      </w:r>
-      <w:r>
-        <w:t xml:space="preserve"> du gold, XP et petit pourcentage de fragments.</w:t>
-      </w:r>
-    </w:p>
-    <w:p>
-      <w:pPr>
-        <w:pStyle w:val="ListParagraph"/>
-        <w:numPr>
-          <w:ilvl w:val="0"/>
-          <w:numId w:val="1"/>
-        </w:numPr>
-      </w:pPr>
-      <w:r>
-        <w:t>Au travers, on a des chest qui contiennent gold et fragments et amulettes</w:t>
-      </w:r>
-    </w:p>
-    <w:p>
-      <w:pPr>
-        <w:pStyle w:val="ListParagraph"/>
-        <w:numPr>
-          <w:ilvl w:val="0"/>
-          <w:numId w:val="1"/>
-        </w:numPr>
-        <w:rPr>
-          <w:color w:val="FF0000"/>
-        </w:rPr>
-      </w:pPr>
-      <w:r>
-        <w:rPr>
-          <w:color w:val="FF0000"/>
-        </w:rPr>
-        <w:t>Marchand juste avant donjon</w:t>
-      </w:r>
-    </w:p>
-    <w:p>
-      <w:pPr>
-        <w:pStyle w:val="ListParagraph"/>
-        <w:numPr>
-          <w:ilvl w:val="0"/>
-          <w:numId w:val="1"/>
-        </w:numPr>
-      </w:pPr>
-      <w:r>
-        <w:t>Mini chance de spawner des fragments (dans ennemis)</w:t>
-      </w:r>
-    </w:p>
-    <w:p>
-      <w:pPr>
-        <w:pStyle w:val="ListParagraph"/>
-        <w:numPr>
-          <w:ilvl w:val="0"/>
-          <w:numId w:val="1"/>
-        </w:numPr>
-      </w:pPr>
-      <w:r>
-        <w:t>Visuel: transitions graduelle de église abandonnée à monde de glace.</w:t>
-      </w:r>
-    </w:p>
-    <w:p>
-      <w:r>
-        <w:rPr>
-          <w:u w:val="single"/>
-        </w:rPr>
-        <w:t>Donjons</w:t>
-      </w:r>
-    </w:p>
-    <w:p>
-      <w:pPr>
-        <w:pStyle w:val="ListParagraph"/>
-        <w:numPr>
-          <w:ilvl w:val="0"/>
-          <w:numId w:val="1"/>
-        </w:numPr>
-      </w:pPr>
-      <w:r>
-        <w:t>Nouveaux ennemis plus forts</w:t>
-      </w:r>
-    </w:p>
-    <w:p>
-      <w:pPr>
-        <w:pStyle w:val="ListParagraph"/>
-        <w:numPr>
-          <w:ilvl w:val="0"/>
-          <w:numId w:val="1"/>
-        </w:numPr>
-      </w:pPr>
-      <w:r>
-        <w:t>Même principe que les chemins</w:t>
-      </w:r>
-    </w:p>
-    <w:p>
-      <w:pPr>
-        <w:pStyle w:val="ListParagraph"/>
-        <w:numPr>
-          <w:ilvl w:val="0"/>
-          <w:numId w:val="1"/>
-        </w:numPr>
-      </w:pPr>
-      <w:r>
-        <w:t>Plus de framgents qui spawn que dans les chemins</w:t>
-      </w:r>
-    </w:p>
-    <w:p>
-      <w:pPr>
-        <w:pStyle w:val="ListParagraph"/>
-        <w:numPr>
-          <w:ilvl w:val="0"/>
-          <w:numId w:val="1"/>
-        </w:numPr>
-      </w:pPr>
-      <w:r>
-        <w:t>BOSS du donjon avec petit dialogue</w:t>
-      </w:r>
-    </w:p>
-    <w:p>
-      <w:pPr>
-        <w:pStyle w:val="ListParagraph"/>
-        <w:numPr>
-          <w:ilvl w:val="0"/>
-          <w:numId w:val="1"/>
-        </w:numPr>
-      </w:pPr>
-      <w:r>
-        <w:t>Peut-être des chests</w:t>
-      </w:r>
-    </w:p>
-    <w:p>
-      <w:pPr>
-        <w:pStyle w:val="ListParagraph"/>
-        <w:numPr>
-          <w:ilvl w:val="0"/>
-          <w:numId w:val="1"/>
-        </w:numPr>
-      </w:pPr>
-      <w:r>
-        <w:t>Peut faire les donjons dans l'ordre qu'on veut selon le set de chemins (ex: 3 donjons dans un set de chemins, on les fait dans l'ordre qu'on veut).</w:t>
-      </w:r>
-    </w:p>
-    <w:p>
-      <w:pPr>
-        <w:pStyle w:val="ListParagraph"/>
-        <w:numPr>
-          <w:ilvl w:val="0"/>
-          <w:numId w:val="1"/>
-        </w:numPr>
-        <w:rPr>
-          <w:color w:val="FF0000"/>
-        </w:rPr>
-      </w:pPr>
-      <w:r>
-        <w:rPr>
-          <w:color w:val="FF0000"/>
-        </w:rPr>
-        <w:t xml:space="preserve">À chaque debut de donjon, on a un shop </w:t>
-      </w:r>
-    </w:p>
-    <w:p>
-      <w:pPr>
-        <w:pStyle w:val="ListParagraph"/>
-        <w:ind w:left="360"/>
-      </w:pPr>
-    </w:p>
-    <w:p>
-      <w:r>
-        <w:rPr>
-          <w:u w:val="single"/>
-        </w:rPr>
-        <w:t>Ennemies</w:t>
-      </w:r>
-    </w:p>
-    <w:p>
-      <w:pPr>
-        <w:pStyle w:val="ListParagraph"/>
-        <w:numPr>
-          <w:ilvl w:val="0"/>
-          <w:numId w:val="1"/>
-        </w:numPr>
-      </w:pPr>
-      <w:r>
-        <w:t>Classé par zone (forêt, grotte glace, montagne)</w:t>
-      </w:r>
-    </w:p>
-    <w:p>
-      <w:pPr>
-        <w:pStyle w:val="ListParagraph"/>
-        <w:numPr>
-          <w:ilvl w:val="0"/>
-          <w:numId w:val="1"/>
-        </w:numPr>
-      </w:pPr>
-      <w:r>
-        <w:t>Ennemies chemins  &lt;  ennemies donjon</w:t>
-      </w:r>
-    </w:p>
-    <w:p>
-      <w:pPr>
-        <w:pStyle w:val="ListParagraph"/>
-        <w:numPr>
-          <w:ilvl w:val="0"/>
-          <w:numId w:val="1"/>
-        </w:numPr>
-      </w:pPr>
-      <w:r>
-        <w:t>Pièges (trou de piques + flèches)</w:t>
-      </w:r>
-    </w:p>
-    <w:p>
-      <w:pPr>
-        <w:pStyle w:val="ListParagraph"/>
-      </w:pPr>
-    </w:p>
-    <w:p>
-      <w:pPr>
-        <w:pStyle w:val="ListParagraph"/>
-      </w:pPr>
-      <w:r>
-        <w:rPr>
-          <w:u w:val="single"/>
-        </w:rPr>
-        <w:t xml:space="preserve">Map: </w:t>
-      </w:r>
-    </w:p>
-    <w:p>
-      <w:pPr>
-        <w:pStyle w:val="ListParagraph"/>
-      </w:pPr>
-      <w:r>
-        <w:t>- Premier chemin visible et les autres on voit seulement le debut du chemin.</w:t>
-      </w:r>
-    </w:p>
-    <w:p>
-      <w:pPr>
-        <w:pStyle w:val="ListParagraph"/>
-      </w:pPr>
-      <w:r>
-        <w:t>- On voit ou sont les teleport et porte de donjons</w:t>
-      </w:r>
-    </w:p>
-    <w:p>
-      <w:pPr>
-        <w:pStyle w:val="ListParagraph"/>
-      </w:pPr>
-      <w:r>
-        <w:t>- Peut zoomer</w:t>
-      </w:r>
-    </w:p>
-    <w:p>
-      <w:pPr>
-        <w:pStyle w:val="ListParagraph"/>
-      </w:pPr>
-    </w:p>
-    <w:p>
-      <w:pPr>
-        <w:pStyle w:val="ListParagraph"/>
-      </w:pPr>
-      <w:r>
-        <w:rPr>
-          <w:u w:val="single"/>
-        </w:rPr>
-        <w:t>Mini-map:</w:t>
-      </w:r>
-    </w:p>
-    <w:p>
-      <w:pPr>
-        <w:pStyle w:val="ListParagraph"/>
-      </w:pPr>
-      <w:r>
-        <w:t>- On voit toute la map ou on est (ex: on voit tous les chemins du donjon)</w:t>
-      </w:r>
-    </w:p>
-    <w:p>
-      <w:pPr>
-        <w:pStyle w:val="ListParagraph"/>
-      </w:pPr>
-      <w:r>
-        <w:t>- On voit ou sont les teleport et porte de donjons</w:t>
-      </w:r>
-    </w:p>
-    <w:p>
-      <w:pPr>
-        <w:pStyle w:val="ListParagraph"/>
-      </w:pPr>
-    </w:p>
-    <w:p>
-      <w:pPr>
-        <w:pStyle w:val="ListParagraph"/>
-      </w:pPr>
-    </w:p>
-    <w:p>
-      <w:pPr>
-        <w:pStyle w:val="ListParagraph"/>
-        <w:ind w:left="0"/>
-      </w:pPr>
-      <w:r>
-        <w:rPr>
-          <w:u w:val="single"/>
-        </w:rPr>
-        <w:t>Bosses :</w:t>
-      </w:r>
-      <w:r>
-        <w:t xml:space="preserve"> </w:t>
-      </w:r>
-    </w:p>
-    <w:p>
-      <w:pPr>
-        <w:pStyle w:val="ListParagraph"/>
-        <w:numPr>
-          <w:ilvl w:val="0"/>
-          <w:numId w:val="1"/>
-        </w:numPr>
       </w:pPr>
       <w:r>
         <w:t>Un boss invisible qu’on voit juste la poussière quand il saute et ses coups d’épées. Quand on le bat, on gagne une épée invisible.</w:t>
       </w:r>
-      <w:bookmarkStart w:id="0" w:name="_GoBack"/>
-      <w:bookmarkEnd w:id="0"/>
     </w:p>
     <w:p>
       <w:pPr>
@@ -1721,7 +1724,7 @@
             <o:lock v:ext="edit" aspectratio="t"/>
           </v:shapetype>
           <v:shape id="_x0000_i1025" type="#_x0000_t75" style="width:426.75pt;height:233.25pt">
-            <v:imagedata r:id="rId6" o:title=""/>
+            <v:imagedata r:id="rId5" o:title=""/>
           </v:shape>
         </w:pict>
       </w:r>
@@ -1747,7 +1750,7 @@
         </w:rPr>
         <w:pict>
           <v:shape id="Picture 1" o:spid="_x0000_i1026" type="#_x0000_t75" style="width:527.25pt;height:296.25pt;visibility:visible">
-            <v:imagedata r:id="rId7" o:title=""/>
+            <v:imagedata r:id="rId6" o:title=""/>
           </v:shape>
         </w:pict>
       </w:r>
@@ -1888,7 +1891,9 @@
     <w:rPrDefault>
       <w:rPr>
         <w:rFonts w:ascii="Calibri" w:eastAsia="MS Mincho" w:hAnsi="Calibri" w:cs="Times New Roman"/>
-        <w:lang w:val="fr-CA" w:eastAsia="ja-JP" w:bidi="ar-SA"/>
+        <w:sz w:val="22"/>
+        <w:szCs w:val="22"/>
+        <w:lang w:val="fr-CA" w:eastAsia="fr-CA" w:bidi="ar-SA"/>
       </w:rPr>
     </w:rPrDefault>
     <w:pPrDefault/>
@@ -2039,15 +2044,13 @@
       <w:spacing w:after="200" w:line="276" w:lineRule="auto"/>
     </w:pPr>
     <w:rPr>
-      <w:sz w:val="22"/>
-      <w:szCs w:val="22"/>
+      <w:lang w:eastAsia="ja-JP"/>
     </w:rPr>
   </w:style>
   <w:style w:type="character" w:default="1" w:styleId="DefaultParagraphFont">
     <w:name w:val="Default Paragraph Font"/>
-    <w:uiPriority w:val="1"/>
+    <w:uiPriority w:val="99"/>
     <w:semiHidden/>
-    <w:unhideWhenUsed/>
   </w:style>
   <w:style w:type="table" w:default="1" w:styleId="TableNormal">
     <w:name w:val="Normal Table"/>
@@ -2099,6 +2102,7 @@
   </w:style>
   <w:style w:type="character" w:customStyle="1" w:styleId="BalloonTextChar">
     <w:name w:val="Balloon Text Char"/>
+    <w:basedOn w:val="DefaultParagraphFont"/>
     <w:link w:val="BalloonText"/>
     <w:uiPriority w:val="99"/>
     <w:semiHidden/>
@@ -2108,196 +2112,6 @@
       <w:rFonts w:ascii="Tahoma" w:hAnsi="Tahoma"/>
       <w:sz w:val="16"/>
     </w:rPr>
-  </w:style>
-</w:styles>
-</file>
-
-<file path=word/stylesWithEffects.xml><?xml version="1.0" encoding="utf-8"?>
-<w:styles xmlns:wpc="http://schemas.microsoft.com/office/word/2010/wordprocessingCanvas" xmlns:mc="http://schemas.openxmlformats.org/markup-compatibility/2006" xmlns:o="urn:schemas-microsoft-com:office:office" xmlns:r="http://schemas.openxmlformats.org/officeDocument/2006/relationships" xmlns:m="http://schemas.openxmlformats.org/officeDocument/2006/math" xmlns:v="urn:schemas-microsoft-com:vml" xmlns:wp14="http://schemas.microsoft.com/office/word/2010/wordprocessingDrawing" xmlns:wp="http://schemas.openxmlformats.org/drawingml/2006/wordprocessingDrawing" xmlns:w10="urn:schemas-microsoft-com:office:word" xmlns:w="http://schemas.openxmlformats.org/wordprocessingml/2006/main" xmlns:w14="http://schemas.microsoft.com/office/word/2010/wordml" xmlns:wpg="http://schemas.microsoft.com/office/word/2010/wordprocessingGroup" xmlns:wpi="http://schemas.microsoft.com/office/word/2010/wordprocessingInk" xmlns:wne="http://schemas.microsoft.com/office/word/2006/wordml" xmlns:wps="http://schemas.microsoft.com/office/word/2010/wordprocessingShape" mc:Ignorable="w14 wp14">
-  <w:docDefaults>
-    <w:rPrDefault>
-      <w:rPr>
-        <w:rFonts w:asciiTheme="minorHAnsi" w:eastAsiaTheme="minorEastAsia" w:hAnsiTheme="minorHAnsi" w:cstheme="minorBidi"/>
-        <w:sz w:val="22"/>
-        <w:szCs w:val="22"/>
-        <w:lang w:val="fr-CA" w:eastAsia="ja-JP" w:bidi="ar-SA"/>
-      </w:rPr>
-    </w:rPrDefault>
-    <w:pPrDefault>
-      <w:pPr>
-        <w:spacing w:after="200" w:line="276" w:lineRule="auto"/>
-      </w:pPr>
-    </w:pPrDefault>
-  </w:docDefaults>
-  <w:latentStyles w:defLockedState="0" w:defUIPriority="99" w:defSemiHidden="1" w:defUnhideWhenUsed="1" w:defQFormat="0" w:count="267">
-    <w:lsdException w:name="Normal" w:semiHidden="0" w:uiPriority="0" w:unhideWhenUsed="0" w:qFormat="1"/>
-    <w:lsdException w:name="heading 1" w:semiHidden="0" w:uiPriority="9" w:unhideWhenUsed="0" w:qFormat="1"/>
-    <w:lsdException w:name="heading 2" w:uiPriority="9" w:qFormat="1"/>
-    <w:lsdException w:name="heading 3" w:uiPriority="9" w:qFormat="1"/>
-    <w:lsdException w:name="heading 4" w:uiPriority="9" w:qFormat="1"/>
-    <w:lsdException w:name="heading 5" w:uiPriority="9" w:qFormat="1"/>
-    <w:lsdException w:name="heading 6" w:uiPriority="9" w:qFormat="1"/>
-    <w:lsdException w:name="heading 7" w:uiPriority="9" w:qFormat="1"/>
-    <w:lsdException w:name="heading 8" w:uiPriority="9" w:qFormat="1"/>
-    <w:lsdException w:name="heading 9" w:uiPriority="9" w:qFormat="1"/>
-    <w:lsdException w:name="toc 1" w:uiPriority="39"/>
-    <w:lsdException w:name="toc 2" w:uiPriority="39"/>
-    <w:lsdException w:name="toc 3" w:uiPriority="39"/>
-    <w:lsdException w:name="toc 4" w:uiPriority="39"/>
-    <w:lsdException w:name="toc 5" w:uiPriority="39"/>
-    <w:lsdException w:name="toc 6" w:uiPriority="39"/>
-    <w:lsdException w:name="toc 7" w:uiPriority="39"/>
-    <w:lsdException w:name="toc 8" w:uiPriority="39"/>
-    <w:lsdException w:name="toc 9" w:uiPriority="39"/>
-    <w:lsdException w:name="caption" w:uiPriority="35" w:qFormat="1"/>
-    <w:lsdException w:name="Title" w:semiHidden="0" w:uiPriority="10" w:unhideWhenUsed="0" w:qFormat="1"/>
-    <w:lsdException w:name="Default Paragraph Font" w:uiPriority="1"/>
-    <w:lsdException w:name="Subtitle" w:semiHidden="0" w:uiPriority="11" w:unhideWhenUsed="0" w:qFormat="1"/>
-    <w:lsdException w:name="Strong" w:semiHidden="0" w:uiPriority="22" w:unhideWhenUsed="0" w:qFormat="1"/>
-    <w:lsdException w:name="Emphasis" w:semiHidden="0" w:uiPriority="20" w:unhideWhenUsed="0" w:qFormat="1"/>
-    <w:lsdException w:name="Table Grid" w:semiHidden="0" w:uiPriority="59" w:unhideWhenUsed="0"/>
-    <w:lsdException w:name="Placeholder Text" w:unhideWhenUsed="0"/>
-    <w:lsdException w:name="No Spacing" w:semiHidden="0" w:uiPriority="1" w:unhideWhenUsed="0" w:qFormat="1"/>
-    <w:lsdException w:name="Light Shading" w:semiHidden="0" w:uiPriority="60" w:unhideWhenUsed="0"/>
-    <w:lsdException w:name="Light List" w:semiHidden="0" w:uiPriority="61" w:unhideWhenUsed="0"/>
-    <w:lsdException w:name="Light Grid" w:semiHidden="0" w:uiPriority="62" w:unhideWhenUsed="0"/>
-    <w:lsdException w:name="Medium Shading 1" w:semiHidden="0" w:uiPriority="63" w:unhideWhenUsed="0"/>
-    <w:lsdException w:name="Medium Shading 2" w:semiHidden="0" w:uiPriority="64" w:unhideWhenUsed="0"/>
-    <w:lsdException w:name="Medium List 1" w:semiHidden="0" w:uiPriority="65" w:unhideWhenUsed="0"/>
-    <w:lsdException w:name="Medium List 2" w:semiHidden="0" w:uiPriority="66" w:unhideWhenUsed="0"/>
-    <w:lsdException w:name="Medium Grid 1" w:semiHidden="0" w:uiPriority="67" w:unhideWhenUsed="0"/>
-    <w:lsdException w:name="Medium Grid 2" w:semiHidden="0" w:uiPriority="68" w:unhideWhenUsed="0"/>
-    <w:lsdException w:name="Medium Grid 3" w:semiHidden="0" w:uiPriority="69" w:unhideWhenUsed="0"/>
-    <w:lsdException w:name="Dark List" w:semiHidden="0" w:uiPriority="70" w:unhideWhenUsed="0"/>
-    <w:lsdException w:name="Colorful Shading" w:semiHidden="0" w:uiPriority="71" w:unhideWhenUsed="0"/>
-    <w:lsdException w:name="Colorful List" w:semiHidden="0" w:uiPriority="72" w:unhideWhenUsed="0"/>
-    <w:lsdException w:name="Colorful Grid" w:semiHidden="0" w:uiPriority="73" w:unhideWhenUsed="0"/>
-    <w:lsdException w:name="Light Shading Accent 1" w:semiHidden="0" w:uiPriority="60" w:unhideWhenUsed="0"/>
-    <w:lsdException w:name="Light List Accent 1" w:semiHidden="0" w:uiPriority="61" w:unhideWhenUsed="0"/>
-    <w:lsdException w:name="Light Grid Accent 1" w:semiHidden="0" w:uiPriority="62" w:unhideWhenUsed="0"/>
-    <w:lsdException w:name="Medium Shading 1 Accent 1" w:semiHidden="0" w:uiPriority="63" w:unhideWhenUsed="0"/>
-    <w:lsdException w:name="Medium Shading 2 Accent 1" w:semiHidden="0" w:uiPriority="64" w:unhideWhenUsed="0"/>
-    <w:lsdException w:name="Medium List 1 Accent 1" w:semiHidden="0" w:uiPriority="65" w:unhideWhenUsed="0"/>
-    <w:lsdException w:name="Revision" w:unhideWhenUsed="0"/>
-    <w:lsdException w:name="List Paragraph" w:semiHidden="0" w:uiPriority="34" w:unhideWhenUsed="0" w:qFormat="1"/>
-    <w:lsdException w:name="Quote" w:semiHidden="0" w:uiPriority="29" w:unhideWhenUsed="0" w:qFormat="1"/>
-    <w:lsdException w:name="Intense Quote" w:semiHidden="0" w:uiPriority="30" w:unhideWhenUsed="0" w:qFormat="1"/>
-    <w:lsdException w:name="Medium List 2 Accent 1" w:semiHidden="0" w:uiPriority="66" w:unhideWhenUsed="0"/>
-    <w:lsdException w:name="Medium Grid 1 Accent 1" w:semiHidden="0" w:uiPriority="67" w:unhideWhenUsed="0"/>
-    <w:lsdException w:name="Medium Grid 2 Accent 1" w:semiHidden="0" w:uiPriority="68" w:unhideWhenUsed="0"/>
-    <w:lsdException w:name="Medium Grid 3 Accent 1" w:semiHidden="0" w:uiPriority="69" w:unhideWhenUsed="0"/>
-    <w:lsdException w:name="Dark List Accent 1" w:semiHidden="0" w:uiPriority="70" w:unhideWhenUsed="0"/>
-    <w:lsdException w:name="Colorful Shading Accent 1" w:semiHidden="0" w:uiPriority="71" w:unhideWhenUsed="0"/>
-    <w:lsdException w:name="Colorful List Accent 1" w:semiHidden="0" w:uiPriority="72" w:unhideWhenUsed="0"/>
-    <w:lsdException w:name="Colorful Grid Accent 1" w:semiHidden="0" w:uiPriority="73" w:unhideWhenUsed="0"/>
-    <w:lsdException w:name="Light Shading Accent 2" w:semiHidden="0" w:uiPriority="60" w:unhideWhenUsed="0"/>
-    <w:lsdException w:name="Light List Accent 2" w:semiHidden="0" w:uiPriority="61" w:unhideWhenUsed="0"/>
-    <w:lsdException w:name="Light Grid Accent 2" w:semiHidden="0" w:uiPriority="62" w:unhideWhenUsed="0"/>
-    <w:lsdException w:name="Medium Shading 1 Accent 2" w:semiHidden="0" w:uiPriority="63" w:unhideWhenUsed="0"/>
-    <w:lsdException w:name="Medium Shading 2 Accent 2" w:semiHidden="0" w:uiPriority="64" w:unhideWhenUsed="0"/>
-    <w:lsdException w:name="Medium List 1 Accent 2" w:semiHidden="0" w:uiPriority="65" w:unhideWhenUsed="0"/>
-    <w:lsdException w:name="Medium List 2 Accent 2" w:semiHidden="0" w:uiPriority="66" w:unhideWhenUsed="0"/>
-    <w:lsdException w:name="Medium Grid 1 Accent 2" w:semiHidden="0" w:uiPriority="67" w:unhideWhenUsed="0"/>
-    <w:lsdException w:name="Medium Grid 2 Accent 2" w:semiHidden="0" w:uiPriority="68" w:unhideWhenUsed="0"/>
-    <w:lsdException w:name="Medium Grid 3 Accent 2" w:semiHidden="0" w:uiPriority="69" w:unhideWhenUsed="0"/>
-    <w:lsdException w:name="Dark List Accent 2" w:semiHidden="0" w:uiPriority="70" w:unhideWhenUsed="0"/>
-    <w:lsdException w:name="Colorful Shading Accent 2" w:semiHidden="0" w:uiPriority="71" w:unhideWhenUsed="0"/>
-    <w:lsdException w:name="Colorful List Accent 2" w:semiHidden="0" w:uiPriority="72" w:unhideWhenUsed="0"/>
-    <w:lsdException w:name="Colorful Grid Accent 2" w:semiHidden="0" w:uiPriority="73" w:unhideWhenUsed="0"/>
-    <w:lsdException w:name="Light Shading Accent 3" w:semiHidden="0" w:uiPriority="60" w:unhideWhenUsed="0"/>
-    <w:lsdException w:name="Light List Accent 3" w:semiHidden="0" w:uiPriority="61" w:unhideWhenUsed="0"/>
-    <w:lsdException w:name="Light Grid Accent 3" w:semiHidden="0" w:uiPriority="62" w:unhideWhenUsed="0"/>
-    <w:lsdException w:name="Medium Shading 1 Accent 3" w:semiHidden="0" w:uiPriority="63" w:unhideWhenUsed="0"/>
-    <w:lsdException w:name="Medium Shading 2 Accent 3" w:semiHidden="0" w:uiPriority="64" w:unhideWhenUsed="0"/>
-    <w:lsdException w:name="Medium List 1 Accent 3" w:semiHidden="0" w:uiPriority="65" w:unhideWhenUsed="0"/>
-    <w:lsdException w:name="Medium List 2 Accent 3" w:semiHidden="0" w:uiPriority="66" w:unhideWhenUsed="0"/>
-    <w:lsdException w:name="Medium Grid 1 Accent 3" w:semiHidden="0" w:uiPriority="67" w:unhideWhenUsed="0"/>
-    <w:lsdException w:name="Medium Grid 2 Accent 3" w:semiHidden="0" w:uiPriority="68" w:unhideWhenUsed="0"/>
-    <w:lsdException w:name="Medium Grid 3 Accent 3" w:semiHidden="0" w:uiPriority="69" w:unhideWhenUsed="0"/>
-    <w:lsdException w:name="Dark List Accent 3" w:semiHidden="0" w:uiPriority="70" w:unhideWhenUsed="0"/>
-    <w:lsdException w:name="Colorful Shading Accent 3" w:semiHidden="0" w:uiPriority="71" w:unhideWhenUsed="0"/>
-    <w:lsdException w:name="Colorful List Accent 3" w:semiHidden="0" w:uiPriority="72" w:unhideWhenUsed="0"/>
-    <w:lsdException w:name="Colorful Grid Accent 3" w:semiHidden="0" w:uiPriority="73" w:unhideWhenUsed="0"/>
-    <w:lsdException w:name="Light Shading Accent 4" w:semiHidden="0" w:uiPriority="60" w:unhideWhenUsed="0"/>
-    <w:lsdException w:name="Light List Accent 4" w:semiHidden="0" w:uiPriority="61" w:unhideWhenUsed="0"/>
-    <w:lsdException w:name="Light Grid Accent 4" w:semiHidden="0" w:uiPriority="62" w:unhideWhenUsed="0"/>
-    <w:lsdException w:name="Medium Shading 1 Accent 4" w:semiHidden="0" w:uiPriority="63" w:unhideWhenUsed="0"/>
-    <w:lsdException w:name="Medium Shading 2 Accent 4" w:semiHidden="0" w:uiPriority="64" w:unhideWhenUsed="0"/>
-    <w:lsdException w:name="Medium List 1 Accent 4" w:semiHidden="0" w:uiPriority="65" w:unhideWhenUsed="0"/>
-    <w:lsdException w:name="Medium List 2 Accent 4" w:semiHidden="0" w:uiPriority="66" w:unhideWhenUsed="0"/>
-    <w:lsdException w:name="Medium Grid 1 Accent 4" w:semiHidden="0" w:uiPriority="67" w:unhideWhenUsed="0"/>
-    <w:lsdException w:name="Medium Grid 2 Accent 4" w:semiHidden="0" w:uiPriority="68" w:unhideWhenUsed="0"/>
-    <w:lsdException w:name="Medium Grid 3 Accent 4" w:semiHidden="0" w:uiPriority="69" w:unhideWhenUsed="0"/>
-    <w:lsdException w:name="Dark List Accent 4" w:semiHidden="0" w:uiPriority="70" w:unhideWhenUsed="0"/>
-    <w:lsdException w:name="Colorful Shading Accent 4" w:semiHidden="0" w:uiPriority="71" w:unhideWhenUsed="0"/>
-    <w:lsdException w:name="Colorful List Accent 4" w:semiHidden="0" w:uiPriority="72" w:unhideWhenUsed="0"/>
-    <w:lsdException w:name="Colorful Grid Accent 4" w:semiHidden="0" w:uiPriority="73" w:unhideWhenUsed="0"/>
-    <w:lsdException w:name="Light Shading Accent 5" w:semiHidden="0" w:uiPriority="60" w:unhideWhenUsed="0"/>
-    <w:lsdException w:name="Light List Accent 5" w:semiHidden="0" w:uiPriority="61" w:unhideWhenUsed="0"/>
-    <w:lsdException w:name="Light Grid Accent 5" w:semiHidden="0" w:uiPriority="62" w:unhideWhenUsed="0"/>
-    <w:lsdException w:name="Medium Shading 1 Accent 5" w:semiHidden="0" w:uiPriority="63" w:unhideWhenUsed="0"/>
-    <w:lsdException w:name="Medium Shading 2 Accent 5" w:semiHidden="0" w:uiPriority="64" w:unhideWhenUsed="0"/>
-    <w:lsdException w:name="Medium List 1 Accent 5" w:semiHidden="0" w:uiPriority="65" w:unhideWhenUsed="0"/>
-    <w:lsdException w:name="Medium List 2 Accent 5" w:semiHidden="0" w:uiPriority="66" w:unhideWhenUsed="0"/>
-    <w:lsdException w:name="Medium Grid 1 Accent 5" w:semiHidden="0" w:uiPriority="67" w:unhideWhenUsed="0"/>
-    <w:lsdException w:name="Medium Grid 2 Accent 5" w:semiHidden="0" w:uiPriority="68" w:unhideWhenUsed="0"/>
-    <w:lsdException w:name="Medium Grid 3 Accent 5" w:semiHidden="0" w:uiPriority="69" w:unhideWhenUsed="0"/>
-    <w:lsdException w:name="Dark List Accent 5" w:semiHidden="0" w:uiPriority="70" w:unhideWhenUsed="0"/>
-    <w:lsdException w:name="Colorful Shading Accent 5" w:semiHidden="0" w:uiPriority="71" w:unhideWhenUsed="0"/>
-    <w:lsdException w:name="Colorful List Accent 5" w:semiHidden="0" w:uiPriority="72" w:unhideWhenUsed="0"/>
-    <w:lsdException w:name="Colorful Grid Accent 5" w:semiHidden="0" w:uiPriority="73" w:unhideWhenUsed="0"/>
-    <w:lsdException w:name="Light Shading Accent 6" w:semiHidden="0" w:uiPriority="60" w:unhideWhenUsed="0"/>
-    <w:lsdException w:name="Light List Accent 6" w:semiHidden="0" w:uiPriority="61" w:unhideWhenUsed="0"/>
-    <w:lsdException w:name="Light Grid Accent 6" w:semiHidden="0" w:uiPriority="62" w:unhideWhenUsed="0"/>
-    <w:lsdException w:name="Medium Shading 1 Accent 6" w:semiHidden="0" w:uiPriority="63" w:unhideWhenUsed="0"/>
-    <w:lsdException w:name="Medium Shading 2 Accent 6" w:semiHidden="0" w:uiPriority="64" w:unhideWhenUsed="0"/>
-    <w:lsdException w:name="Medium List 1 Accent 6" w:semiHidden="0" w:uiPriority="65" w:unhideWhenUsed="0"/>
-    <w:lsdException w:name="Medium List 2 Accent 6" w:semiHidden="0" w:uiPriority="66" w:unhideWhenUsed="0"/>
-    <w:lsdException w:name="Medium Grid 1 Accent 6" w:semiHidden="0" w:uiPriority="67" w:unhideWhenUsed="0"/>
-    <w:lsdException w:name="Medium Grid 2 Accent 6" w:semiHidden="0" w:uiPriority="68" w:unhideWhenUsed="0"/>
-    <w:lsdException w:name="Medium Grid 3 Accent 6" w:semiHidden="0" w:uiPriority="69" w:unhideWhenUsed="0"/>
-    <w:lsdException w:name="Dark List Accent 6" w:semiHidden="0" w:uiPriority="70" w:unhideWhenUsed="0"/>
-    <w:lsdException w:name="Colorful Shading Accent 6" w:semiHidden="0" w:uiPriority="71" w:unhideWhenUsed="0"/>
-    <w:lsdException w:name="Colorful List Accent 6" w:semiHidden="0" w:uiPriority="72" w:unhideWhenUsed="0"/>
-    <w:lsdException w:name="Colorful Grid Accent 6" w:semiHidden="0" w:uiPriority="73" w:unhideWhenUsed="0"/>
-    <w:lsdException w:name="Subtle Emphasis" w:semiHidden="0" w:uiPriority="19" w:unhideWhenUsed="0" w:qFormat="1"/>
-    <w:lsdException w:name="Intense Emphasis" w:semiHidden="0" w:uiPriority="21" w:unhideWhenUsed="0" w:qFormat="1"/>
-    <w:lsdException w:name="Subtle Reference" w:semiHidden="0" w:uiPriority="31" w:unhideWhenUsed="0" w:qFormat="1"/>
-    <w:lsdException w:name="Intense Reference" w:semiHidden="0" w:uiPriority="32" w:unhideWhenUsed="0" w:qFormat="1"/>
-    <w:lsdException w:name="Book Title" w:semiHidden="0" w:uiPriority="33" w:unhideWhenUsed="0" w:qFormat="1"/>
-    <w:lsdException w:name="Bibliography" w:uiPriority="37"/>
-    <w:lsdException w:name="TOC Heading" w:uiPriority="39" w:qFormat="1"/>
-  </w:latentStyles>
-  <w:style w:type="paragraph" w:default="1" w:styleId="Normal">
-    <w:name w:val="Normal"/>
-    <w:qFormat/>
-  </w:style>
-  <w:style w:type="character" w:default="1" w:styleId="DefaultParagraphFont">
-    <w:name w:val="Default Paragraph Font"/>
-    <w:uiPriority w:val="1"/>
-    <w:semiHidden/>
-    <w:unhideWhenUsed/>
-  </w:style>
-  <w:style w:type="table" w:default="1" w:styleId="TableNormal">
-    <w:name w:val="Normal Table"/>
-    <w:uiPriority w:val="99"/>
-    <w:semiHidden/>
-    <w:unhideWhenUsed/>
-    <w:tblPr>
-      <w:tblInd w:w="0" w:type="dxa"/>
-      <w:tblCellMar>
-        <w:top w:w="0" w:type="dxa"/>
-        <w:left w:w="108" w:type="dxa"/>
-        <w:bottom w:w="0" w:type="dxa"/>
-        <w:right w:w="108" w:type="dxa"/>
-      </w:tblCellMar>
-    </w:tblPr>
-  </w:style>
-  <w:style w:type="numbering" w:default="1" w:styleId="NoList">
-    <w:name w:val="No List"/>
-    <w:uiPriority w:val="99"/>
-    <w:semiHidden/>
-    <w:unhideWhenUsed/>
   </w:style>
 </w:styles>
 </file>
